--- a/3rd Course - Term Paper - Mykyta Kyselov - IP-13 - 1st Semester/КР_шаблон_ч1_ТЗ_2023/ІП-13_Кисельов_Микита_Євгенович_Голосовий_Помічник.docx
+++ b/3rd Course - Term Paper - Mykyta Kyselov - IP-13 - 1st Semester/КР_шаблон_ч1_ТЗ_2023/ІП-13_Кисельов_Микита_Євгенович_Голосовий_Помічник.docx
@@ -355,1834 +355,3649 @@
           <w:docPartUnique/>
         </w:docPartObj>
       </w:sdtPr>
+      <w:sdtEndPr>
+        <w:rPr>
+          <w:rStyle w:val="Hyperlink"/>
+          <w:caps/>
+          <w:noProof/>
+          <w:szCs w:val="24"/>
+          <w:u w:val="single"/>
+          <w:lang w:eastAsia="ru-RU"/>
+        </w:rPr>
+      </w:sdtEndPr>
       <w:sdtContent>
-        <w:p>
-          <w:pPr>
-            <w:pBdr>
-              <w:top w:val="nil"/>
-              <w:left w:val="nil"/>
-              <w:bottom w:val="nil"/>
-              <w:right w:val="nil"/>
-              <w:between w:val="nil"/>
-            </w:pBdr>
-            <w:tabs>
-              <w:tab w:val="left" w:pos="660"/>
-              <w:tab w:val="right" w:pos="10206"/>
-            </w:tabs>
-            <w:ind w:firstLine="0"/>
-            <w:jc w:val="left"/>
+        <w:sdt>
+          <w:sdtPr>
             <w:rPr>
-              <w:rFonts w:ascii="Calibri" w:eastAsia="Calibri" w:hAnsi="Calibri" w:cs="Calibri"/>
-              <w:color w:val="000000"/>
-              <w:sz w:val="22"/>
-              <w:szCs w:val="22"/>
+              <w:caps/>
             </w:rPr>
-          </w:pPr>
-          <w:r>
-            <w:fldChar w:fldCharType="begin"/>
-          </w:r>
-          <w:r>
-            <w:instrText xml:space="preserve"> TOC \h \u \z \t "Heading 1,1,Heading 2,2,Heading 3,3,"</w:instrText>
-          </w:r>
-          <w:r>
-            <w:fldChar w:fldCharType="separate"/>
-          </w:r>
-          <w:hyperlink w:anchor="_gjdgxs">
-            <w:r>
-              <w:rPr>
-                <w:smallCaps/>
-                <w:color w:val="000000"/>
-              </w:rPr>
-              <w:t>1</w:t>
-            </w:r>
-          </w:hyperlink>
-          <w:hyperlink w:anchor="_gjdgxs">
-            <w:r>
-              <w:rPr>
-                <w:rFonts w:ascii="Calibri" w:eastAsia="Calibri" w:hAnsi="Calibri" w:cs="Calibri"/>
-                <w:color w:val="000000"/>
-                <w:sz w:val="22"/>
-                <w:szCs w:val="22"/>
-              </w:rPr>
-              <w:tab/>
-            </w:r>
-          </w:hyperlink>
-          <w:r>
-            <w:fldChar w:fldCharType="begin"/>
-          </w:r>
-          <w:r>
-            <w:instrText xml:space="preserve"> PAGEREF _gjdgxs \h </w:instrText>
-          </w:r>
-          <w:r>
-            <w:fldChar w:fldCharType="separate"/>
-          </w:r>
-          <w:r>
+            <w:id w:val="-1824570645"/>
+            <w:docPartObj>
+              <w:docPartGallery w:val="Table of Contents"/>
+              <w:docPartUnique/>
+            </w:docPartObj>
+          </w:sdtPr>
+          <w:sdtEndPr>
             <w:rPr>
-              <w:smallCaps/>
-              <w:color w:val="000000"/>
+              <w:rStyle w:val="Hyperlink"/>
+              <w:noProof/>
+              <w:szCs w:val="24"/>
+              <w:u w:val="single"/>
+              <w:lang w:eastAsia="ru-RU"/>
             </w:rPr>
-            <w:t>НАЙМЕНУВАННЯ ТА ГАЛУЗЬ ЗАСТОСУВАННЯ</w:t>
-          </w:r>
-          <w:r>
-            <w:rPr>
-              <w:smallCaps/>
-              <w:color w:val="000000"/>
-            </w:rPr>
-            <w:tab/>
-            <w:t>3</w:t>
-          </w:r>
-          <w:r>
-            <w:fldChar w:fldCharType="end"/>
-          </w:r>
-        </w:p>
-        <w:p>
-          <w:pPr>
-            <w:pBdr>
-              <w:top w:val="nil"/>
-              <w:left w:val="nil"/>
-              <w:bottom w:val="nil"/>
-              <w:right w:val="nil"/>
-              <w:between w:val="nil"/>
-            </w:pBdr>
-            <w:tabs>
-              <w:tab w:val="left" w:pos="660"/>
-              <w:tab w:val="right" w:pos="10206"/>
-            </w:tabs>
-            <w:ind w:firstLine="0"/>
-            <w:jc w:val="left"/>
-            <w:rPr>
-              <w:rFonts w:ascii="Calibri" w:eastAsia="Calibri" w:hAnsi="Calibri" w:cs="Calibri"/>
-              <w:color w:val="000000"/>
-              <w:sz w:val="22"/>
-              <w:szCs w:val="22"/>
-            </w:rPr>
-          </w:pPr>
-          <w:hyperlink w:anchor="_30j0zll">
-            <w:r>
-              <w:rPr>
-                <w:smallCaps/>
-                <w:color w:val="000000"/>
-              </w:rPr>
-              <w:t>2</w:t>
-            </w:r>
-          </w:hyperlink>
-          <w:hyperlink w:anchor="_30j0zll">
-            <w:r>
-              <w:rPr>
-                <w:rFonts w:ascii="Calibri" w:eastAsia="Calibri" w:hAnsi="Calibri" w:cs="Calibri"/>
-                <w:color w:val="000000"/>
-                <w:sz w:val="22"/>
-                <w:szCs w:val="22"/>
-              </w:rPr>
-              <w:tab/>
-            </w:r>
-          </w:hyperlink>
-          <w:r>
-            <w:fldChar w:fldCharType="begin"/>
-          </w:r>
-          <w:r>
-            <w:instrText xml:space="preserve"> PAGEREF _30j0zll \h </w:instrText>
-          </w:r>
-          <w:r>
-            <w:fldChar w:fldCharType="separate"/>
-          </w:r>
-          <w:r>
-            <w:rPr>
-              <w:smallCaps/>
-              <w:color w:val="000000"/>
-            </w:rPr>
-            <w:t>ПІДСТАВА ДЛЯ РОЗРОБКИ</w:t>
-          </w:r>
-          <w:r>
-            <w:rPr>
-              <w:smallCaps/>
-              <w:color w:val="000000"/>
-            </w:rPr>
-            <w:tab/>
-            <w:t>4</w:t>
-          </w:r>
-          <w:r>
-            <w:fldChar w:fldCharType="end"/>
-          </w:r>
-        </w:p>
-        <w:p>
-          <w:pPr>
-            <w:pBdr>
-              <w:top w:val="nil"/>
-              <w:left w:val="nil"/>
-              <w:bottom w:val="nil"/>
-              <w:right w:val="nil"/>
-              <w:between w:val="nil"/>
-            </w:pBdr>
-            <w:tabs>
-              <w:tab w:val="left" w:pos="660"/>
-              <w:tab w:val="right" w:pos="10206"/>
-            </w:tabs>
-            <w:ind w:firstLine="0"/>
-            <w:jc w:val="left"/>
-            <w:rPr>
-              <w:rFonts w:ascii="Calibri" w:eastAsia="Calibri" w:hAnsi="Calibri" w:cs="Calibri"/>
-              <w:color w:val="000000"/>
-              <w:sz w:val="22"/>
-              <w:szCs w:val="22"/>
-            </w:rPr>
-          </w:pPr>
-          <w:hyperlink w:anchor="_1fob9te">
-            <w:r>
-              <w:rPr>
-                <w:smallCaps/>
-                <w:color w:val="000000"/>
-              </w:rPr>
-              <w:t>3</w:t>
-            </w:r>
-          </w:hyperlink>
-          <w:hyperlink w:anchor="_1fob9te">
-            <w:r>
-              <w:rPr>
-                <w:rFonts w:ascii="Calibri" w:eastAsia="Calibri" w:hAnsi="Calibri" w:cs="Calibri"/>
-                <w:color w:val="000000"/>
-                <w:sz w:val="22"/>
-                <w:szCs w:val="22"/>
-              </w:rPr>
-              <w:tab/>
-            </w:r>
-          </w:hyperlink>
-          <w:r>
-            <w:fldChar w:fldCharType="begin"/>
-          </w:r>
-          <w:r>
-            <w:instrText xml:space="preserve"> PAGEREF _1fob9te \h </w:instrText>
-          </w:r>
-          <w:r>
-            <w:fldChar w:fldCharType="separate"/>
-          </w:r>
-          <w:r>
-            <w:rPr>
-              <w:smallCaps/>
-              <w:color w:val="000000"/>
-            </w:rPr>
-            <w:t>ПРИЗНАЧЕННЯ РОЗРОБКИ</w:t>
-          </w:r>
-          <w:r>
-            <w:rPr>
-              <w:smallCaps/>
-              <w:color w:val="000000"/>
-            </w:rPr>
-            <w:tab/>
-            <w:t>5</w:t>
-          </w:r>
-          <w:r>
-            <w:fldChar w:fldCharType="end"/>
-          </w:r>
-        </w:p>
-        <w:p>
-          <w:pPr>
-            <w:pBdr>
-              <w:top w:val="nil"/>
-              <w:left w:val="nil"/>
-              <w:bottom w:val="nil"/>
-              <w:right w:val="nil"/>
-              <w:between w:val="nil"/>
-            </w:pBdr>
-            <w:tabs>
-              <w:tab w:val="left" w:pos="660"/>
-              <w:tab w:val="right" w:pos="10206"/>
-            </w:tabs>
-            <w:ind w:firstLine="0"/>
-            <w:jc w:val="left"/>
-            <w:rPr>
-              <w:rFonts w:ascii="Calibri" w:eastAsia="Calibri" w:hAnsi="Calibri" w:cs="Calibri"/>
-              <w:color w:val="000000"/>
-              <w:sz w:val="22"/>
-              <w:szCs w:val="22"/>
-            </w:rPr>
-          </w:pPr>
-          <w:hyperlink w:anchor="_3znysh7">
-            <w:r>
-              <w:rPr>
-                <w:smallCaps/>
-                <w:color w:val="000000"/>
-              </w:rPr>
-              <w:t>4</w:t>
-            </w:r>
-          </w:hyperlink>
-          <w:hyperlink w:anchor="_3znysh7">
-            <w:r>
-              <w:rPr>
-                <w:rFonts w:ascii="Calibri" w:eastAsia="Calibri" w:hAnsi="Calibri" w:cs="Calibri"/>
-                <w:color w:val="000000"/>
-                <w:sz w:val="22"/>
-                <w:szCs w:val="22"/>
-              </w:rPr>
-              <w:tab/>
-            </w:r>
-          </w:hyperlink>
-          <w:r>
-            <w:fldChar w:fldCharType="begin"/>
-          </w:r>
-          <w:r>
-            <w:instrText xml:space="preserve"> PAGEREF _3znysh7 \h </w:instrText>
-          </w:r>
-          <w:r>
-            <w:fldChar w:fldCharType="separate"/>
-          </w:r>
-          <w:r>
-            <w:rPr>
-              <w:smallCaps/>
-              <w:color w:val="000000"/>
-            </w:rPr>
-            <w:t>ВИМОГИ ДО ПРОГРАМНОГО ЗАБЕЗПЕЧЕННЯ</w:t>
-          </w:r>
-          <w:r>
-            <w:rPr>
-              <w:smallCaps/>
-              <w:color w:val="000000"/>
-            </w:rPr>
-            <w:tab/>
-            <w:t>6</w:t>
-          </w:r>
-          <w:r>
-            <w:fldChar w:fldCharType="end"/>
-          </w:r>
-        </w:p>
-        <w:p>
-          <w:pPr>
-            <w:pBdr>
-              <w:top w:val="nil"/>
-              <w:left w:val="nil"/>
-              <w:bottom w:val="nil"/>
-              <w:right w:val="nil"/>
-              <w:between w:val="nil"/>
-            </w:pBdr>
-            <w:tabs>
-              <w:tab w:val="left" w:pos="660"/>
-              <w:tab w:val="right" w:pos="10206"/>
-            </w:tabs>
-            <w:ind w:firstLine="0"/>
-            <w:rPr>
-              <w:rFonts w:ascii="Calibri" w:eastAsia="Calibri" w:hAnsi="Calibri" w:cs="Calibri"/>
-              <w:color w:val="000000"/>
-              <w:sz w:val="22"/>
-              <w:szCs w:val="22"/>
-            </w:rPr>
-          </w:pPr>
-          <w:hyperlink w:anchor="_2et92p0">
-            <w:r>
-              <w:rPr>
-                <w:color w:val="000000"/>
-              </w:rPr>
-              <w:t>4.1</w:t>
-            </w:r>
-          </w:hyperlink>
-          <w:hyperlink w:anchor="_2et92p0">
-            <w:r>
-              <w:rPr>
-                <w:rFonts w:ascii="Calibri" w:eastAsia="Calibri" w:hAnsi="Calibri" w:cs="Calibri"/>
-                <w:color w:val="000000"/>
-                <w:sz w:val="22"/>
-                <w:szCs w:val="22"/>
-              </w:rPr>
-              <w:tab/>
-            </w:r>
-          </w:hyperlink>
-          <w:r>
-            <w:fldChar w:fldCharType="begin"/>
-          </w:r>
-          <w:r>
-            <w:instrText xml:space="preserve"> PAGEREF _2et92p0 \h </w:instrText>
-          </w:r>
-          <w:r>
-            <w:fldChar w:fldCharType="separate"/>
-          </w:r>
-          <w:r>
-            <w:rPr>
-              <w:color w:val="000000"/>
-            </w:rPr>
-            <w:t>Вимоги до функціональних характеристик</w:t>
-          </w:r>
-          <w:r>
-            <w:rPr>
-              <w:color w:val="000000"/>
-            </w:rPr>
-            <w:tab/>
-            <w:t>6</w:t>
-          </w:r>
-          <w:r>
-            <w:fldChar w:fldCharType="end"/>
-          </w:r>
-        </w:p>
-        <w:p>
-          <w:pPr>
-            <w:pBdr>
-              <w:top w:val="nil"/>
-              <w:left w:val="nil"/>
-              <w:bottom w:val="nil"/>
-              <w:right w:val="nil"/>
-              <w:between w:val="nil"/>
-            </w:pBdr>
-            <w:tabs>
-              <w:tab w:val="left" w:pos="880"/>
-              <w:tab w:val="right" w:pos="10206"/>
-            </w:tabs>
-            <w:ind w:firstLine="6"/>
-            <w:rPr>
-              <w:rFonts w:ascii="Calibri" w:eastAsia="Calibri" w:hAnsi="Calibri" w:cs="Calibri"/>
-              <w:color w:val="000000"/>
-              <w:sz w:val="22"/>
-              <w:szCs w:val="22"/>
-            </w:rPr>
-          </w:pPr>
-          <w:hyperlink w:anchor="_tyjcwt">
-            <w:r>
-              <w:rPr>
-                <w:color w:val="000000"/>
-              </w:rPr>
-              <w:t>4.1.1</w:t>
-            </w:r>
-          </w:hyperlink>
-          <w:hyperlink w:anchor="_tyjcwt">
-            <w:r>
-              <w:rPr>
-                <w:rFonts w:ascii="Calibri" w:eastAsia="Calibri" w:hAnsi="Calibri" w:cs="Calibri"/>
-                <w:color w:val="000000"/>
-                <w:sz w:val="22"/>
-                <w:szCs w:val="22"/>
-              </w:rPr>
-              <w:tab/>
-            </w:r>
-          </w:hyperlink>
-          <w:r>
-            <w:fldChar w:fldCharType="begin"/>
-          </w:r>
-          <w:r>
-            <w:instrText xml:space="preserve"> PAGEREF _tyjcwt \h </w:instrText>
-          </w:r>
-          <w:r>
-            <w:fldChar w:fldCharType="separate"/>
-          </w:r>
-          <w:r>
-            <w:rPr>
-              <w:color w:val="000000"/>
-            </w:rPr>
-            <w:t>Користувацького інтерфейсу</w:t>
-          </w:r>
-          <w:r>
-            <w:rPr>
-              <w:color w:val="000000"/>
-            </w:rPr>
-            <w:tab/>
-            <w:t>6</w:t>
-          </w:r>
-          <w:r>
-            <w:fldChar w:fldCharType="end"/>
-          </w:r>
-        </w:p>
-        <w:p>
-          <w:pPr>
-            <w:pBdr>
-              <w:top w:val="nil"/>
-              <w:left w:val="nil"/>
-              <w:bottom w:val="nil"/>
-              <w:right w:val="nil"/>
-              <w:between w:val="nil"/>
-            </w:pBdr>
-            <w:tabs>
-              <w:tab w:val="left" w:pos="880"/>
-              <w:tab w:val="right" w:pos="10206"/>
-            </w:tabs>
-            <w:ind w:firstLine="6"/>
-            <w:rPr>
-              <w:rFonts w:ascii="Calibri" w:eastAsia="Calibri" w:hAnsi="Calibri" w:cs="Calibri"/>
-              <w:color w:val="000000"/>
-              <w:sz w:val="22"/>
-              <w:szCs w:val="22"/>
-            </w:rPr>
-          </w:pPr>
-          <w:hyperlink w:anchor="_3dy6vkm">
-            <w:r>
-              <w:rPr>
-                <w:color w:val="000000"/>
-              </w:rPr>
-              <w:t>4.1.2</w:t>
-            </w:r>
-          </w:hyperlink>
-          <w:hyperlink w:anchor="_3dy6vkm">
-            <w:r>
-              <w:rPr>
-                <w:rFonts w:ascii="Calibri" w:eastAsia="Calibri" w:hAnsi="Calibri" w:cs="Calibri"/>
-                <w:color w:val="000000"/>
-                <w:sz w:val="22"/>
-                <w:szCs w:val="22"/>
-              </w:rPr>
-              <w:tab/>
-            </w:r>
-          </w:hyperlink>
-          <w:r>
-            <w:fldChar w:fldCharType="begin"/>
-          </w:r>
-          <w:r>
-            <w:instrText xml:space="preserve"> PAGEREF _3dy6vkm \h </w:instrText>
-          </w:r>
-          <w:r>
-            <w:fldChar w:fldCharType="separate"/>
-          </w:r>
-          <w:r>
-            <w:rPr>
-              <w:color w:val="000000"/>
-            </w:rPr>
-            <w:t>Для користувача:</w:t>
-          </w:r>
-          <w:r>
-            <w:rPr>
-              <w:color w:val="000000"/>
-            </w:rPr>
-            <w:tab/>
-            <w:t>10</w:t>
-          </w:r>
-          <w:r>
-            <w:fldChar w:fldCharType="end"/>
-          </w:r>
-        </w:p>
-        <w:p>
-          <w:pPr>
-            <w:pBdr>
-              <w:top w:val="nil"/>
-              <w:left w:val="nil"/>
-              <w:bottom w:val="nil"/>
-              <w:right w:val="nil"/>
-              <w:between w:val="nil"/>
-            </w:pBdr>
-            <w:tabs>
-              <w:tab w:val="left" w:pos="880"/>
-              <w:tab w:val="right" w:pos="10206"/>
-            </w:tabs>
-            <w:ind w:firstLine="6"/>
-            <w:rPr>
-              <w:rFonts w:ascii="Calibri" w:eastAsia="Calibri" w:hAnsi="Calibri" w:cs="Calibri"/>
-              <w:color w:val="000000"/>
-              <w:sz w:val="22"/>
-              <w:szCs w:val="22"/>
-            </w:rPr>
-          </w:pPr>
-          <w:hyperlink w:anchor="_1t3h5sf">
-            <w:r>
-              <w:rPr>
-                <w:color w:val="000000"/>
-              </w:rPr>
-              <w:t>4.1.3</w:t>
-            </w:r>
-          </w:hyperlink>
-          <w:hyperlink w:anchor="_1t3h5sf">
-            <w:r>
-              <w:rPr>
-                <w:rFonts w:ascii="Calibri" w:eastAsia="Calibri" w:hAnsi="Calibri" w:cs="Calibri"/>
-                <w:color w:val="000000"/>
-                <w:sz w:val="22"/>
-                <w:szCs w:val="22"/>
-              </w:rPr>
-              <w:tab/>
-            </w:r>
-          </w:hyperlink>
-          <w:r>
-            <w:fldChar w:fldCharType="begin"/>
-          </w:r>
-          <w:r>
-            <w:instrText xml:space="preserve"> PAGEREF _1t3h5sf \h </w:instrText>
-          </w:r>
-          <w:r>
-            <w:fldChar w:fldCharType="separate"/>
-          </w:r>
-          <w:r>
-            <w:rPr>
-              <w:color w:val="000000"/>
-            </w:rPr>
-            <w:t>Додаткові вимоги:</w:t>
-          </w:r>
-          <w:r>
-            <w:rPr>
-              <w:color w:val="000000"/>
-            </w:rPr>
-            <w:tab/>
-            <w:t>10</w:t>
-          </w:r>
-          <w:r>
-            <w:fldChar w:fldCharType="end"/>
-          </w:r>
-        </w:p>
-        <w:p>
-          <w:pPr>
-            <w:pBdr>
-              <w:top w:val="nil"/>
-              <w:left w:val="nil"/>
-              <w:bottom w:val="nil"/>
-              <w:right w:val="nil"/>
-              <w:between w:val="nil"/>
-            </w:pBdr>
-            <w:tabs>
-              <w:tab w:val="left" w:pos="660"/>
-              <w:tab w:val="right" w:pos="10206"/>
-            </w:tabs>
-            <w:ind w:firstLine="0"/>
-            <w:rPr>
-              <w:rFonts w:ascii="Calibri" w:eastAsia="Calibri" w:hAnsi="Calibri" w:cs="Calibri"/>
-              <w:color w:val="000000"/>
-              <w:sz w:val="22"/>
-              <w:szCs w:val="22"/>
-            </w:rPr>
-          </w:pPr>
-          <w:hyperlink w:anchor="_4d34og8">
-            <w:r>
-              <w:rPr>
-                <w:color w:val="000000"/>
-              </w:rPr>
-              <w:t>4.2</w:t>
-            </w:r>
-          </w:hyperlink>
-          <w:hyperlink w:anchor="_4d34og8">
-            <w:r>
-              <w:rPr>
-                <w:rFonts w:ascii="Calibri" w:eastAsia="Calibri" w:hAnsi="Calibri" w:cs="Calibri"/>
-                <w:color w:val="000000"/>
-                <w:sz w:val="22"/>
-                <w:szCs w:val="22"/>
-              </w:rPr>
-              <w:tab/>
-            </w:r>
-          </w:hyperlink>
-          <w:r>
-            <w:fldChar w:fldCharType="begin"/>
-          </w:r>
-          <w:r>
-            <w:instrText xml:space="preserve"> PAGEREF _4d34og8 \h </w:instrText>
-          </w:r>
-          <w:r>
-            <w:fldChar w:fldCharType="separate"/>
-          </w:r>
-          <w:r>
-            <w:rPr>
-              <w:color w:val="000000"/>
-            </w:rPr>
-            <w:t>Вимоги до надійності</w:t>
-          </w:r>
-          <w:r>
-            <w:rPr>
-              <w:color w:val="000000"/>
-            </w:rPr>
-            <w:tab/>
-            <w:t>10</w:t>
-          </w:r>
-          <w:r>
-            <w:fldChar w:fldCharType="end"/>
-          </w:r>
-        </w:p>
-        <w:p>
-          <w:pPr>
-            <w:pBdr>
-              <w:top w:val="nil"/>
-              <w:left w:val="nil"/>
-              <w:bottom w:val="nil"/>
-              <w:right w:val="nil"/>
-              <w:between w:val="nil"/>
-            </w:pBdr>
-            <w:tabs>
-              <w:tab w:val="left" w:pos="660"/>
-              <w:tab w:val="right" w:pos="10206"/>
-            </w:tabs>
-            <w:ind w:firstLine="0"/>
-            <w:rPr>
-              <w:rFonts w:ascii="Calibri" w:eastAsia="Calibri" w:hAnsi="Calibri" w:cs="Calibri"/>
-              <w:color w:val="000000"/>
-              <w:sz w:val="22"/>
-              <w:szCs w:val="22"/>
-            </w:rPr>
-          </w:pPr>
-          <w:hyperlink w:anchor="_2s8eyo1">
-            <w:r>
-              <w:rPr>
-                <w:color w:val="000000"/>
-              </w:rPr>
-              <w:t>4.3</w:t>
-            </w:r>
-          </w:hyperlink>
-          <w:hyperlink w:anchor="_2s8eyo1">
-            <w:r>
-              <w:rPr>
-                <w:rFonts w:ascii="Calibri" w:eastAsia="Calibri" w:hAnsi="Calibri" w:cs="Calibri"/>
-                <w:color w:val="000000"/>
-                <w:sz w:val="22"/>
-                <w:szCs w:val="22"/>
-              </w:rPr>
-              <w:tab/>
-            </w:r>
-          </w:hyperlink>
-          <w:r>
-            <w:fldChar w:fldCharType="begin"/>
-          </w:r>
-          <w:r>
-            <w:instrText xml:space="preserve"> PAGEREF _2s8eyo1 \h </w:instrText>
-          </w:r>
-          <w:r>
-            <w:fldChar w:fldCharType="separate"/>
-          </w:r>
-          <w:r>
-            <w:rPr>
-              <w:color w:val="000000"/>
-            </w:rPr>
-            <w:t>Умови експлуатації</w:t>
-          </w:r>
-          <w:r>
-            <w:rPr>
-              <w:color w:val="000000"/>
-            </w:rPr>
-            <w:tab/>
-            <w:t>10</w:t>
-          </w:r>
-          <w:r>
-            <w:fldChar w:fldCharType="end"/>
-          </w:r>
-        </w:p>
-        <w:p>
-          <w:pPr>
-            <w:pBdr>
-              <w:top w:val="nil"/>
-              <w:left w:val="nil"/>
-              <w:bottom w:val="nil"/>
-              <w:right w:val="nil"/>
-              <w:between w:val="nil"/>
-            </w:pBdr>
-            <w:tabs>
-              <w:tab w:val="left" w:pos="880"/>
-              <w:tab w:val="right" w:pos="10206"/>
-            </w:tabs>
-            <w:ind w:firstLine="6"/>
-            <w:rPr>
-              <w:rFonts w:ascii="Calibri" w:eastAsia="Calibri" w:hAnsi="Calibri" w:cs="Calibri"/>
-              <w:color w:val="000000"/>
-              <w:sz w:val="22"/>
-              <w:szCs w:val="22"/>
-            </w:rPr>
-          </w:pPr>
-          <w:hyperlink w:anchor="_17dp8vu">
-            <w:r>
-              <w:rPr>
-                <w:color w:val="000000"/>
-              </w:rPr>
-              <w:t>4.3.1</w:t>
-            </w:r>
-          </w:hyperlink>
-          <w:hyperlink w:anchor="_17dp8vu">
-            <w:r>
-              <w:rPr>
-                <w:rFonts w:ascii="Calibri" w:eastAsia="Calibri" w:hAnsi="Calibri" w:cs="Calibri"/>
-                <w:color w:val="000000"/>
-                <w:sz w:val="22"/>
-                <w:szCs w:val="22"/>
-              </w:rPr>
-              <w:tab/>
-            </w:r>
-          </w:hyperlink>
-          <w:r>
-            <w:fldChar w:fldCharType="begin"/>
-          </w:r>
-          <w:r>
-            <w:instrText xml:space="preserve"> PAGEREF _17dp8vu \h </w:instrText>
-          </w:r>
-          <w:r>
-            <w:fldChar w:fldCharType="separate"/>
-          </w:r>
-          <w:r>
-            <w:rPr>
-              <w:color w:val="000000"/>
-            </w:rPr>
-            <w:t>Вид обслуговування</w:t>
-          </w:r>
-          <w:r>
-            <w:rPr>
-              <w:color w:val="000000"/>
-            </w:rPr>
-            <w:tab/>
-            <w:t>10</w:t>
-          </w:r>
-          <w:r>
-            <w:fldChar w:fldCharType="end"/>
-          </w:r>
-        </w:p>
-        <w:p>
-          <w:pPr>
-            <w:pBdr>
-              <w:top w:val="nil"/>
-              <w:left w:val="nil"/>
-              <w:bottom w:val="nil"/>
-              <w:right w:val="nil"/>
-              <w:between w:val="nil"/>
-            </w:pBdr>
-            <w:tabs>
-              <w:tab w:val="left" w:pos="880"/>
-              <w:tab w:val="right" w:pos="10206"/>
-            </w:tabs>
-            <w:ind w:firstLine="6"/>
-            <w:rPr>
-              <w:rFonts w:ascii="Calibri" w:eastAsia="Calibri" w:hAnsi="Calibri" w:cs="Calibri"/>
-              <w:color w:val="000000"/>
-              <w:sz w:val="22"/>
-              <w:szCs w:val="22"/>
-            </w:rPr>
-          </w:pPr>
-          <w:hyperlink w:anchor="_3rdcrjn">
-            <w:r>
-              <w:rPr>
-                <w:color w:val="000000"/>
-              </w:rPr>
-              <w:t>4.3.2</w:t>
-            </w:r>
-          </w:hyperlink>
-          <w:hyperlink w:anchor="_3rdcrjn">
-            <w:r>
-              <w:rPr>
-                <w:rFonts w:ascii="Calibri" w:eastAsia="Calibri" w:hAnsi="Calibri" w:cs="Calibri"/>
-                <w:color w:val="000000"/>
-                <w:sz w:val="22"/>
-                <w:szCs w:val="22"/>
-              </w:rPr>
-              <w:tab/>
-            </w:r>
-          </w:hyperlink>
-          <w:r>
-            <w:fldChar w:fldCharType="begin"/>
-          </w:r>
-          <w:r>
-            <w:instrText xml:space="preserve"> PAGEREF _3rdcrjn \h </w:instrText>
-          </w:r>
-          <w:r>
-            <w:fldChar w:fldCharType="separate"/>
-          </w:r>
-          <w:r>
-            <w:rPr>
-              <w:color w:val="000000"/>
-            </w:rPr>
-            <w:t>Обслуговуючий персонал</w:t>
-          </w:r>
-          <w:r>
-            <w:rPr>
-              <w:color w:val="000000"/>
-            </w:rPr>
-            <w:tab/>
-            <w:t>10</w:t>
-          </w:r>
-          <w:r>
-            <w:fldChar w:fldCharType="end"/>
-          </w:r>
-        </w:p>
-        <w:p>
-          <w:pPr>
-            <w:pBdr>
-              <w:top w:val="nil"/>
-              <w:left w:val="nil"/>
-              <w:bottom w:val="nil"/>
-              <w:right w:val="nil"/>
-              <w:between w:val="nil"/>
-            </w:pBdr>
-            <w:tabs>
-              <w:tab w:val="left" w:pos="660"/>
-              <w:tab w:val="right" w:pos="10206"/>
-            </w:tabs>
-            <w:ind w:firstLine="0"/>
-            <w:rPr>
-              <w:rFonts w:ascii="Calibri" w:eastAsia="Calibri" w:hAnsi="Calibri" w:cs="Calibri"/>
-              <w:color w:val="000000"/>
-              <w:sz w:val="22"/>
-              <w:szCs w:val="22"/>
-            </w:rPr>
-          </w:pPr>
-          <w:hyperlink w:anchor="_26in1rg">
-            <w:r>
-              <w:rPr>
-                <w:color w:val="000000"/>
-              </w:rPr>
-              <w:t>4.4</w:t>
-            </w:r>
-          </w:hyperlink>
-          <w:hyperlink w:anchor="_26in1rg">
-            <w:r>
-              <w:rPr>
-                <w:rFonts w:ascii="Calibri" w:eastAsia="Calibri" w:hAnsi="Calibri" w:cs="Calibri"/>
-                <w:color w:val="000000"/>
-                <w:sz w:val="22"/>
-                <w:szCs w:val="22"/>
-              </w:rPr>
-              <w:tab/>
-            </w:r>
-          </w:hyperlink>
-          <w:r>
-            <w:fldChar w:fldCharType="begin"/>
-          </w:r>
-          <w:r>
-            <w:instrText xml:space="preserve"> PAGEREF _26in1rg \h </w:instrText>
-          </w:r>
-          <w:r>
-            <w:fldChar w:fldCharType="separate"/>
-          </w:r>
-          <w:r>
-            <w:rPr>
-              <w:color w:val="000000"/>
-            </w:rPr>
-            <w:t>Вимоги до складу і параметрів технічних засобів</w:t>
-          </w:r>
-          <w:r>
-            <w:rPr>
-              <w:color w:val="000000"/>
-            </w:rPr>
-            <w:tab/>
-            <w:t>10</w:t>
-          </w:r>
-          <w:r>
-            <w:fldChar w:fldCharType="end"/>
-          </w:r>
-        </w:p>
-        <w:p>
-          <w:pPr>
-            <w:pBdr>
-              <w:top w:val="nil"/>
-              <w:left w:val="nil"/>
-              <w:bottom w:val="nil"/>
-              <w:right w:val="nil"/>
-              <w:between w:val="nil"/>
-            </w:pBdr>
-            <w:tabs>
-              <w:tab w:val="left" w:pos="660"/>
-              <w:tab w:val="right" w:pos="10206"/>
-            </w:tabs>
-            <w:ind w:firstLine="0"/>
-            <w:rPr>
-              <w:rFonts w:ascii="Calibri" w:eastAsia="Calibri" w:hAnsi="Calibri" w:cs="Calibri"/>
-              <w:color w:val="000000"/>
-              <w:sz w:val="22"/>
-              <w:szCs w:val="22"/>
-            </w:rPr>
-          </w:pPr>
-          <w:hyperlink w:anchor="_lnxbz9">
-            <w:r>
-              <w:rPr>
-                <w:color w:val="000000"/>
-              </w:rPr>
-              <w:t>4.5</w:t>
-            </w:r>
-          </w:hyperlink>
-          <w:hyperlink w:anchor="_lnxbz9">
-            <w:r>
-              <w:rPr>
-                <w:rFonts w:ascii="Calibri" w:eastAsia="Calibri" w:hAnsi="Calibri" w:cs="Calibri"/>
-                <w:color w:val="000000"/>
-                <w:sz w:val="22"/>
-                <w:szCs w:val="22"/>
-              </w:rPr>
-              <w:tab/>
-            </w:r>
-          </w:hyperlink>
-          <w:r>
-            <w:fldChar w:fldCharType="begin"/>
-          </w:r>
-          <w:r>
-            <w:instrText xml:space="preserve"> PAGEREF _lnxbz9 \h </w:instrText>
-          </w:r>
-          <w:r>
-            <w:fldChar w:fldCharType="separate"/>
-          </w:r>
-          <w:r>
-            <w:rPr>
-              <w:color w:val="000000"/>
-            </w:rPr>
-            <w:t>Вимоги до інформаційної та програмної сумісності</w:t>
-          </w:r>
-          <w:r>
-            <w:rPr>
-              <w:color w:val="000000"/>
-            </w:rPr>
-            <w:tab/>
-            <w:t>11</w:t>
-          </w:r>
-          <w:r>
-            <w:fldChar w:fldCharType="end"/>
-          </w:r>
-        </w:p>
-        <w:p>
-          <w:pPr>
-            <w:pBdr>
-              <w:top w:val="nil"/>
-              <w:left w:val="nil"/>
-              <w:bottom w:val="nil"/>
-              <w:right w:val="nil"/>
-              <w:between w:val="nil"/>
-            </w:pBdr>
-            <w:tabs>
-              <w:tab w:val="left" w:pos="880"/>
-              <w:tab w:val="right" w:pos="10206"/>
-            </w:tabs>
-            <w:ind w:firstLine="6"/>
-            <w:rPr>
-              <w:rFonts w:ascii="Calibri" w:eastAsia="Calibri" w:hAnsi="Calibri" w:cs="Calibri"/>
-              <w:color w:val="000000"/>
-              <w:sz w:val="22"/>
-              <w:szCs w:val="22"/>
-            </w:rPr>
-          </w:pPr>
-          <w:hyperlink w:anchor="_35nkun2">
-            <w:r>
-              <w:rPr>
-                <w:color w:val="000000"/>
-              </w:rPr>
-              <w:t>4.5.1</w:t>
-            </w:r>
-          </w:hyperlink>
-          <w:hyperlink w:anchor="_35nkun2">
-            <w:r>
-              <w:rPr>
-                <w:rFonts w:ascii="Calibri" w:eastAsia="Calibri" w:hAnsi="Calibri" w:cs="Calibri"/>
-                <w:color w:val="000000"/>
-                <w:sz w:val="22"/>
-                <w:szCs w:val="22"/>
-              </w:rPr>
-              <w:tab/>
-            </w:r>
-          </w:hyperlink>
-          <w:r>
-            <w:fldChar w:fldCharType="begin"/>
-          </w:r>
-          <w:r>
-            <w:instrText xml:space="preserve"> PAGEREF _35nkun2 \h </w:instrText>
-          </w:r>
-          <w:r>
-            <w:fldChar w:fldCharType="separate"/>
-          </w:r>
-          <w:r>
-            <w:rPr>
-              <w:color w:val="000000"/>
-            </w:rPr>
-            <w:t>Вимоги до вхідних даних</w:t>
-          </w:r>
-          <w:r>
-            <w:rPr>
-              <w:color w:val="000000"/>
-            </w:rPr>
-            <w:tab/>
-            <w:t>11</w:t>
-          </w:r>
-          <w:r>
-            <w:fldChar w:fldCharType="end"/>
-          </w:r>
-        </w:p>
-        <w:p>
-          <w:pPr>
-            <w:pBdr>
-              <w:top w:val="nil"/>
-              <w:left w:val="nil"/>
-              <w:bottom w:val="nil"/>
-              <w:right w:val="nil"/>
-              <w:between w:val="nil"/>
-            </w:pBdr>
-            <w:tabs>
-              <w:tab w:val="left" w:pos="880"/>
-              <w:tab w:val="right" w:pos="10206"/>
-            </w:tabs>
-            <w:ind w:firstLine="6"/>
-            <w:rPr>
-              <w:rFonts w:ascii="Calibri" w:eastAsia="Calibri" w:hAnsi="Calibri" w:cs="Calibri"/>
-              <w:color w:val="000000"/>
-              <w:sz w:val="22"/>
-              <w:szCs w:val="22"/>
-            </w:rPr>
-          </w:pPr>
-          <w:hyperlink w:anchor="_1ksv4uv">
-            <w:r>
-              <w:rPr>
-                <w:color w:val="000000"/>
-              </w:rPr>
-              <w:t>4.5.2</w:t>
-            </w:r>
-          </w:hyperlink>
-          <w:hyperlink w:anchor="_1ksv4uv">
-            <w:r>
-              <w:rPr>
-                <w:rFonts w:ascii="Calibri" w:eastAsia="Calibri" w:hAnsi="Calibri" w:cs="Calibri"/>
-                <w:color w:val="000000"/>
-                <w:sz w:val="22"/>
-                <w:szCs w:val="22"/>
-              </w:rPr>
-              <w:tab/>
-            </w:r>
-          </w:hyperlink>
-          <w:r>
-            <w:fldChar w:fldCharType="begin"/>
-          </w:r>
-          <w:r>
-            <w:instrText xml:space="preserve"> PAGEREF _1ksv4uv \h </w:instrText>
-          </w:r>
-          <w:r>
-            <w:fldChar w:fldCharType="separate"/>
-          </w:r>
-          <w:r>
-            <w:rPr>
-              <w:color w:val="000000"/>
-            </w:rPr>
-            <w:t>Вимоги до вихідних даних</w:t>
-          </w:r>
-          <w:r>
-            <w:rPr>
-              <w:color w:val="000000"/>
-            </w:rPr>
-            <w:tab/>
-            <w:t>11</w:t>
-          </w:r>
-          <w:r>
-            <w:fldChar w:fldCharType="end"/>
-          </w:r>
-        </w:p>
-        <w:p>
-          <w:pPr>
-            <w:pBdr>
-              <w:top w:val="nil"/>
-              <w:left w:val="nil"/>
-              <w:bottom w:val="nil"/>
-              <w:right w:val="nil"/>
-              <w:between w:val="nil"/>
-            </w:pBdr>
-            <w:tabs>
-              <w:tab w:val="left" w:pos="880"/>
-              <w:tab w:val="right" w:pos="10206"/>
-            </w:tabs>
-            <w:ind w:firstLine="6"/>
-            <w:rPr>
-              <w:rFonts w:ascii="Calibri" w:eastAsia="Calibri" w:hAnsi="Calibri" w:cs="Calibri"/>
-              <w:color w:val="000000"/>
-              <w:sz w:val="22"/>
-              <w:szCs w:val="22"/>
-            </w:rPr>
-          </w:pPr>
-          <w:hyperlink w:anchor="_44sinio">
-            <w:r>
-              <w:rPr>
-                <w:color w:val="000000"/>
-              </w:rPr>
-              <w:t>4.5.3</w:t>
-            </w:r>
-          </w:hyperlink>
-          <w:hyperlink w:anchor="_44sinio">
-            <w:r>
-              <w:rPr>
-                <w:rFonts w:ascii="Calibri" w:eastAsia="Calibri" w:hAnsi="Calibri" w:cs="Calibri"/>
-                <w:color w:val="000000"/>
-                <w:sz w:val="22"/>
-                <w:szCs w:val="22"/>
-              </w:rPr>
-              <w:tab/>
-            </w:r>
-          </w:hyperlink>
-          <w:r>
-            <w:fldChar w:fldCharType="begin"/>
-          </w:r>
-          <w:r>
-            <w:instrText xml:space="preserve"> PAGEREF _44sinio \h </w:instrText>
-          </w:r>
-          <w:r>
-            <w:fldChar w:fldCharType="separate"/>
-          </w:r>
-          <w:r>
-            <w:rPr>
-              <w:color w:val="000000"/>
-            </w:rPr>
-            <w:t>Вимоги до мови розробки</w:t>
-          </w:r>
-          <w:r>
-            <w:rPr>
-              <w:color w:val="000000"/>
-            </w:rPr>
-            <w:tab/>
-            <w:t>11</w:t>
-          </w:r>
-          <w:r>
-            <w:fldChar w:fldCharType="end"/>
-          </w:r>
-        </w:p>
-        <w:p>
-          <w:pPr>
-            <w:pBdr>
-              <w:top w:val="nil"/>
-              <w:left w:val="nil"/>
-              <w:bottom w:val="nil"/>
-              <w:right w:val="nil"/>
-              <w:between w:val="nil"/>
-            </w:pBdr>
-            <w:tabs>
-              <w:tab w:val="left" w:pos="880"/>
-              <w:tab w:val="right" w:pos="10206"/>
-            </w:tabs>
-            <w:ind w:firstLine="6"/>
-            <w:rPr>
-              <w:rFonts w:ascii="Calibri" w:eastAsia="Calibri" w:hAnsi="Calibri" w:cs="Calibri"/>
-              <w:color w:val="000000"/>
-              <w:sz w:val="22"/>
-              <w:szCs w:val="22"/>
-            </w:rPr>
-          </w:pPr>
-          <w:hyperlink w:anchor="_2jxsxqh">
-            <w:r>
-              <w:rPr>
-                <w:color w:val="000000"/>
-              </w:rPr>
-              <w:t>4.5.4</w:t>
-            </w:r>
-          </w:hyperlink>
-          <w:hyperlink w:anchor="_2jxsxqh">
-            <w:r>
-              <w:rPr>
-                <w:rFonts w:ascii="Calibri" w:eastAsia="Calibri" w:hAnsi="Calibri" w:cs="Calibri"/>
-                <w:color w:val="000000"/>
-                <w:sz w:val="22"/>
-                <w:szCs w:val="22"/>
-              </w:rPr>
-              <w:tab/>
-            </w:r>
-          </w:hyperlink>
-          <w:r>
-            <w:fldChar w:fldCharType="begin"/>
-          </w:r>
-          <w:r>
-            <w:instrText xml:space="preserve"> PAGEREF _2jxsxqh \h </w:instrText>
-          </w:r>
-          <w:r>
-            <w:fldChar w:fldCharType="separate"/>
-          </w:r>
-          <w:r>
-            <w:rPr>
-              <w:color w:val="000000"/>
-            </w:rPr>
-            <w:t>Вимоги до середовища розробки</w:t>
-          </w:r>
-          <w:r>
-            <w:rPr>
-              <w:color w:val="000000"/>
-            </w:rPr>
-            <w:tab/>
-            <w:t>11</w:t>
-          </w:r>
-          <w:r>
-            <w:fldChar w:fldCharType="end"/>
-          </w:r>
-        </w:p>
-        <w:p>
-          <w:pPr>
-            <w:pBdr>
-              <w:top w:val="nil"/>
-              <w:left w:val="nil"/>
-              <w:bottom w:val="nil"/>
-              <w:right w:val="nil"/>
-              <w:between w:val="nil"/>
-            </w:pBdr>
-            <w:tabs>
-              <w:tab w:val="left" w:pos="880"/>
-              <w:tab w:val="right" w:pos="10206"/>
-            </w:tabs>
-            <w:ind w:firstLine="6"/>
-            <w:rPr>
-              <w:rFonts w:ascii="Calibri" w:eastAsia="Calibri" w:hAnsi="Calibri" w:cs="Calibri"/>
-              <w:color w:val="000000"/>
-              <w:sz w:val="22"/>
-              <w:szCs w:val="22"/>
-            </w:rPr>
-          </w:pPr>
-          <w:hyperlink w:anchor="_z337ya">
-            <w:r>
-              <w:rPr>
-                <w:color w:val="000000"/>
-              </w:rPr>
-              <w:t>4.5.5</w:t>
-            </w:r>
-          </w:hyperlink>
-          <w:hyperlink w:anchor="_z337ya">
-            <w:r>
-              <w:rPr>
-                <w:rFonts w:ascii="Calibri" w:eastAsia="Calibri" w:hAnsi="Calibri" w:cs="Calibri"/>
-                <w:color w:val="000000"/>
-                <w:sz w:val="22"/>
-                <w:szCs w:val="22"/>
-              </w:rPr>
-              <w:tab/>
-            </w:r>
-          </w:hyperlink>
-          <w:r>
-            <w:fldChar w:fldCharType="begin"/>
-          </w:r>
-          <w:r>
-            <w:instrText xml:space="preserve"> PAGEREF _z337ya \h </w:instrText>
-          </w:r>
-          <w:r>
-            <w:fldChar w:fldCharType="separate"/>
-          </w:r>
-          <w:r>
-            <w:rPr>
-              <w:color w:val="000000"/>
-            </w:rPr>
-            <w:t>Вимоги до представленню вихідних кодів</w:t>
-          </w:r>
-          <w:r>
-            <w:rPr>
-              <w:color w:val="000000"/>
-            </w:rPr>
-            <w:tab/>
-            <w:t>12</w:t>
-          </w:r>
-          <w:r>
-            <w:fldChar w:fldCharType="end"/>
-          </w:r>
-        </w:p>
-        <w:p>
-          <w:pPr>
-            <w:pBdr>
-              <w:top w:val="nil"/>
-              <w:left w:val="nil"/>
-              <w:bottom w:val="nil"/>
-              <w:right w:val="nil"/>
-              <w:between w:val="nil"/>
-            </w:pBdr>
-            <w:tabs>
-              <w:tab w:val="left" w:pos="660"/>
-              <w:tab w:val="right" w:pos="10206"/>
-            </w:tabs>
-            <w:ind w:firstLine="0"/>
-            <w:rPr>
-              <w:rFonts w:ascii="Calibri" w:eastAsia="Calibri" w:hAnsi="Calibri" w:cs="Calibri"/>
-              <w:color w:val="000000"/>
-              <w:sz w:val="22"/>
-              <w:szCs w:val="22"/>
-            </w:rPr>
-          </w:pPr>
-          <w:hyperlink w:anchor="_3j2qqm3">
-            <w:r>
-              <w:rPr>
-                <w:color w:val="000000"/>
-              </w:rPr>
-              <w:t>4.6</w:t>
-            </w:r>
-          </w:hyperlink>
-          <w:hyperlink w:anchor="_3j2qqm3">
-            <w:r>
-              <w:rPr>
-                <w:rFonts w:ascii="Calibri" w:eastAsia="Calibri" w:hAnsi="Calibri" w:cs="Calibri"/>
-                <w:color w:val="000000"/>
-                <w:sz w:val="22"/>
-                <w:szCs w:val="22"/>
-              </w:rPr>
-              <w:tab/>
-            </w:r>
-          </w:hyperlink>
-          <w:r>
-            <w:fldChar w:fldCharType="begin"/>
-          </w:r>
-          <w:r>
-            <w:instrText xml:space="preserve"> PAGEREF _3j2qqm3 \h </w:instrText>
-          </w:r>
-          <w:r>
-            <w:fldChar w:fldCharType="separate"/>
-          </w:r>
-          <w:r>
-            <w:rPr>
-              <w:color w:val="000000"/>
-            </w:rPr>
-            <w:t>Вимоги до маркування та пакування</w:t>
-          </w:r>
-          <w:r>
-            <w:rPr>
-              <w:color w:val="000000"/>
-            </w:rPr>
-            <w:tab/>
-            <w:t>12</w:t>
-          </w:r>
-          <w:r>
-            <w:fldChar w:fldCharType="end"/>
-          </w:r>
-        </w:p>
-        <w:p>
-          <w:pPr>
-            <w:pBdr>
-              <w:top w:val="nil"/>
-              <w:left w:val="nil"/>
-              <w:bottom w:val="nil"/>
-              <w:right w:val="nil"/>
-              <w:between w:val="nil"/>
-            </w:pBdr>
-            <w:tabs>
-              <w:tab w:val="left" w:pos="660"/>
-              <w:tab w:val="right" w:pos="10206"/>
-            </w:tabs>
-            <w:ind w:firstLine="0"/>
-            <w:rPr>
-              <w:rFonts w:ascii="Calibri" w:eastAsia="Calibri" w:hAnsi="Calibri" w:cs="Calibri"/>
-              <w:color w:val="000000"/>
-              <w:sz w:val="22"/>
-              <w:szCs w:val="22"/>
-            </w:rPr>
-          </w:pPr>
-          <w:hyperlink w:anchor="_1y810tw">
-            <w:r>
-              <w:rPr>
-                <w:color w:val="000000"/>
-              </w:rPr>
-              <w:t>4.7</w:t>
-            </w:r>
-          </w:hyperlink>
-          <w:hyperlink w:anchor="_1y810tw">
-            <w:r>
-              <w:rPr>
-                <w:rFonts w:ascii="Calibri" w:eastAsia="Calibri" w:hAnsi="Calibri" w:cs="Calibri"/>
-                <w:color w:val="000000"/>
-                <w:sz w:val="22"/>
-                <w:szCs w:val="22"/>
-              </w:rPr>
-              <w:tab/>
-            </w:r>
-          </w:hyperlink>
-          <w:r>
-            <w:fldChar w:fldCharType="begin"/>
-          </w:r>
-          <w:r>
-            <w:instrText xml:space="preserve"> PAGEREF _1y810tw \h </w:instrText>
-          </w:r>
-          <w:r>
-            <w:fldChar w:fldCharType="separate"/>
-          </w:r>
-          <w:r>
-            <w:rPr>
-              <w:color w:val="000000"/>
-            </w:rPr>
-            <w:t>Вимоги до транспортування та зберігання</w:t>
-          </w:r>
-          <w:r>
-            <w:rPr>
-              <w:color w:val="000000"/>
-            </w:rPr>
-            <w:tab/>
-            <w:t>12</w:t>
-          </w:r>
-          <w:r>
-            <w:fldChar w:fldCharType="end"/>
-          </w:r>
-        </w:p>
-        <w:p>
-          <w:pPr>
-            <w:pBdr>
-              <w:top w:val="nil"/>
-              <w:left w:val="nil"/>
-              <w:bottom w:val="nil"/>
-              <w:right w:val="nil"/>
-              <w:between w:val="nil"/>
-            </w:pBdr>
-            <w:tabs>
-              <w:tab w:val="left" w:pos="660"/>
-              <w:tab w:val="right" w:pos="10206"/>
-            </w:tabs>
-            <w:ind w:firstLine="0"/>
-            <w:rPr>
-              <w:rFonts w:ascii="Calibri" w:eastAsia="Calibri" w:hAnsi="Calibri" w:cs="Calibri"/>
-              <w:color w:val="000000"/>
-              <w:sz w:val="22"/>
-              <w:szCs w:val="22"/>
-            </w:rPr>
-          </w:pPr>
-          <w:hyperlink w:anchor="_4i7ojhp">
-            <w:r>
-              <w:rPr>
-                <w:color w:val="000000"/>
-              </w:rPr>
-              <w:t>4.8</w:t>
-            </w:r>
-          </w:hyperlink>
-          <w:hyperlink w:anchor="_4i7ojhp">
-            <w:r>
-              <w:rPr>
-                <w:rFonts w:ascii="Calibri" w:eastAsia="Calibri" w:hAnsi="Calibri" w:cs="Calibri"/>
-                <w:color w:val="000000"/>
-                <w:sz w:val="22"/>
-                <w:szCs w:val="22"/>
-              </w:rPr>
-              <w:tab/>
-            </w:r>
-          </w:hyperlink>
-          <w:r>
-            <w:fldChar w:fldCharType="begin"/>
-          </w:r>
-          <w:r>
-            <w:instrText xml:space="preserve"> PAGEREF _4i7ojhp \h </w:instrText>
-          </w:r>
-          <w:r>
-            <w:fldChar w:fldCharType="separate"/>
-          </w:r>
-          <w:r>
-            <w:rPr>
-              <w:color w:val="000000"/>
-            </w:rPr>
-            <w:t>Спеціальні вимоги</w:t>
-          </w:r>
-          <w:r>
-            <w:rPr>
-              <w:color w:val="000000"/>
-            </w:rPr>
-            <w:tab/>
-            <w:t>12</w:t>
-          </w:r>
-          <w:r>
-            <w:fldChar w:fldCharType="end"/>
-          </w:r>
-        </w:p>
-        <w:p>
-          <w:pPr>
-            <w:pBdr>
-              <w:top w:val="nil"/>
-              <w:left w:val="nil"/>
-              <w:bottom w:val="nil"/>
-              <w:right w:val="nil"/>
-              <w:between w:val="nil"/>
-            </w:pBdr>
-            <w:tabs>
-              <w:tab w:val="left" w:pos="660"/>
-              <w:tab w:val="right" w:pos="10206"/>
-            </w:tabs>
-            <w:ind w:firstLine="0"/>
-            <w:jc w:val="left"/>
-            <w:rPr>
-              <w:rFonts w:ascii="Calibri" w:eastAsia="Calibri" w:hAnsi="Calibri" w:cs="Calibri"/>
-              <w:color w:val="000000"/>
-              <w:sz w:val="22"/>
-              <w:szCs w:val="22"/>
-            </w:rPr>
-          </w:pPr>
-          <w:hyperlink w:anchor="_2xcytpi">
-            <w:r>
-              <w:rPr>
-                <w:smallCaps/>
-                <w:color w:val="000000"/>
-              </w:rPr>
-              <w:t>5</w:t>
-            </w:r>
-          </w:hyperlink>
-          <w:hyperlink w:anchor="_2xcytpi">
-            <w:r>
-              <w:rPr>
-                <w:rFonts w:ascii="Calibri" w:eastAsia="Calibri" w:hAnsi="Calibri" w:cs="Calibri"/>
-                <w:color w:val="000000"/>
-                <w:sz w:val="22"/>
-                <w:szCs w:val="22"/>
-              </w:rPr>
-              <w:tab/>
-            </w:r>
-          </w:hyperlink>
-          <w:r>
-            <w:fldChar w:fldCharType="begin"/>
-          </w:r>
-          <w:r>
-            <w:instrText xml:space="preserve"> PAGEREF _2xcytpi \h </w:instrText>
-          </w:r>
-          <w:r>
-            <w:fldChar w:fldCharType="separate"/>
-          </w:r>
-          <w:r>
-            <w:rPr>
-              <w:smallCaps/>
-              <w:color w:val="000000"/>
-            </w:rPr>
-            <w:t>ВИМОГИ ДО ПРОГРАМНОЇ ДОКУМЕНТАЦІЇ</w:t>
-          </w:r>
-          <w:r>
-            <w:rPr>
-              <w:smallCaps/>
-              <w:color w:val="000000"/>
-            </w:rPr>
-            <w:tab/>
-            <w:t>13</w:t>
-          </w:r>
-          <w:r>
-            <w:fldChar w:fldCharType="end"/>
-          </w:r>
-        </w:p>
-        <w:p>
-          <w:pPr>
-            <w:pBdr>
-              <w:top w:val="nil"/>
-              <w:left w:val="nil"/>
-              <w:bottom w:val="nil"/>
-              <w:right w:val="nil"/>
-              <w:between w:val="nil"/>
-            </w:pBdr>
-            <w:tabs>
-              <w:tab w:val="left" w:pos="660"/>
-              <w:tab w:val="right" w:pos="10206"/>
-            </w:tabs>
-            <w:ind w:firstLine="0"/>
-            <w:rPr>
-              <w:rFonts w:ascii="Calibri" w:eastAsia="Calibri" w:hAnsi="Calibri" w:cs="Calibri"/>
-              <w:color w:val="000000"/>
-              <w:sz w:val="22"/>
-              <w:szCs w:val="22"/>
-            </w:rPr>
-          </w:pPr>
-          <w:hyperlink w:anchor="_1ci93xb">
-            <w:r>
-              <w:rPr>
-                <w:color w:val="000000"/>
-              </w:rPr>
-              <w:t>5.1</w:t>
-            </w:r>
-          </w:hyperlink>
-          <w:hyperlink w:anchor="_1ci93xb">
-            <w:r>
-              <w:rPr>
-                <w:rFonts w:ascii="Calibri" w:eastAsia="Calibri" w:hAnsi="Calibri" w:cs="Calibri"/>
-                <w:color w:val="000000"/>
-                <w:sz w:val="22"/>
-                <w:szCs w:val="22"/>
-              </w:rPr>
-              <w:tab/>
-            </w:r>
-          </w:hyperlink>
-          <w:r>
-            <w:fldChar w:fldCharType="begin"/>
-          </w:r>
-          <w:r>
-            <w:instrText xml:space="preserve"> PAGEREF _1ci93xb \h </w:instrText>
-          </w:r>
-          <w:r>
-            <w:fldChar w:fldCharType="separate"/>
-          </w:r>
-          <w:r>
-            <w:rPr>
-              <w:color w:val="000000"/>
-            </w:rPr>
-            <w:t>Попередній склад програмної документації</w:t>
-          </w:r>
-          <w:r>
-            <w:rPr>
-              <w:color w:val="000000"/>
-            </w:rPr>
-            <w:tab/>
-            <w:t>13</w:t>
-          </w:r>
-          <w:r>
-            <w:fldChar w:fldCharType="end"/>
-          </w:r>
-        </w:p>
-        <w:p>
-          <w:pPr>
-            <w:pBdr>
-              <w:top w:val="nil"/>
-              <w:left w:val="nil"/>
-              <w:bottom w:val="nil"/>
-              <w:right w:val="nil"/>
-              <w:between w:val="nil"/>
-            </w:pBdr>
-            <w:tabs>
-              <w:tab w:val="left" w:pos="660"/>
-              <w:tab w:val="right" w:pos="10206"/>
-            </w:tabs>
-            <w:ind w:firstLine="0"/>
-            <w:rPr>
-              <w:rFonts w:ascii="Calibri" w:eastAsia="Calibri" w:hAnsi="Calibri" w:cs="Calibri"/>
-              <w:color w:val="000000"/>
-              <w:sz w:val="22"/>
-              <w:szCs w:val="22"/>
-            </w:rPr>
-          </w:pPr>
-          <w:hyperlink w:anchor="_3whwml4">
-            <w:r>
-              <w:rPr>
-                <w:color w:val="000000"/>
-              </w:rPr>
-              <w:t>5.2</w:t>
-            </w:r>
-          </w:hyperlink>
-          <w:hyperlink w:anchor="_3whwml4">
-            <w:r>
-              <w:rPr>
-                <w:rFonts w:ascii="Calibri" w:eastAsia="Calibri" w:hAnsi="Calibri" w:cs="Calibri"/>
-                <w:color w:val="000000"/>
-                <w:sz w:val="22"/>
-                <w:szCs w:val="22"/>
-              </w:rPr>
-              <w:tab/>
-            </w:r>
-          </w:hyperlink>
-          <w:r>
-            <w:fldChar w:fldCharType="begin"/>
-          </w:r>
-          <w:r>
-            <w:instrText xml:space="preserve"> PAGEREF _3whwml4 \h </w:instrText>
-          </w:r>
-          <w:r>
-            <w:fldChar w:fldCharType="separate"/>
-          </w:r>
-          <w:r>
-            <w:rPr>
-              <w:color w:val="000000"/>
-            </w:rPr>
-            <w:t>Спеціальні вимоги до програмної документації</w:t>
-          </w:r>
-          <w:r>
-            <w:rPr>
-              <w:color w:val="000000"/>
-            </w:rPr>
-            <w:tab/>
-            <w:t>13</w:t>
-          </w:r>
-          <w:r>
-            <w:fldChar w:fldCharType="end"/>
-          </w:r>
-        </w:p>
-        <w:p>
-          <w:pPr>
-            <w:pBdr>
-              <w:top w:val="nil"/>
-              <w:left w:val="nil"/>
-              <w:bottom w:val="nil"/>
-              <w:right w:val="nil"/>
-              <w:between w:val="nil"/>
-            </w:pBdr>
-            <w:tabs>
-              <w:tab w:val="left" w:pos="660"/>
-              <w:tab w:val="right" w:pos="10206"/>
-            </w:tabs>
-            <w:ind w:firstLine="0"/>
-            <w:jc w:val="left"/>
-            <w:rPr>
-              <w:rFonts w:ascii="Calibri" w:eastAsia="Calibri" w:hAnsi="Calibri" w:cs="Calibri"/>
-              <w:color w:val="000000"/>
-              <w:sz w:val="22"/>
-              <w:szCs w:val="22"/>
-            </w:rPr>
-          </w:pPr>
-          <w:hyperlink w:anchor="_qsh70q">
-            <w:r>
-              <w:rPr>
-                <w:smallCaps/>
-                <w:color w:val="000000"/>
-              </w:rPr>
-              <w:t>6</w:t>
-            </w:r>
-          </w:hyperlink>
-          <w:hyperlink w:anchor="_qsh70q">
-            <w:r>
-              <w:rPr>
-                <w:rFonts w:ascii="Calibri" w:eastAsia="Calibri" w:hAnsi="Calibri" w:cs="Calibri"/>
-                <w:color w:val="000000"/>
-                <w:sz w:val="22"/>
-                <w:szCs w:val="22"/>
-              </w:rPr>
-              <w:tab/>
-            </w:r>
-          </w:hyperlink>
-          <w:r>
-            <w:fldChar w:fldCharType="begin"/>
-          </w:r>
-          <w:r>
-            <w:instrText xml:space="preserve"> PAGEREF _qsh70q \h </w:instrText>
-          </w:r>
-          <w:r>
-            <w:fldChar w:fldCharType="separate"/>
-          </w:r>
-          <w:r>
-            <w:rPr>
-              <w:smallCaps/>
-              <w:color w:val="000000"/>
-            </w:rPr>
-            <w:t>СТАДІЇ І ЕТАПИ РОЗРОБКИ</w:t>
-          </w:r>
-          <w:r>
-            <w:rPr>
-              <w:smallCaps/>
-              <w:color w:val="000000"/>
-            </w:rPr>
-            <w:tab/>
-            <w:t>14</w:t>
-          </w:r>
-          <w:r>
-            <w:fldChar w:fldCharType="end"/>
-          </w:r>
-        </w:p>
-        <w:p>
-          <w:pPr>
-            <w:pBdr>
-              <w:top w:val="nil"/>
-              <w:left w:val="nil"/>
-              <w:bottom w:val="nil"/>
-              <w:right w:val="nil"/>
-              <w:between w:val="nil"/>
-            </w:pBdr>
-            <w:tabs>
-              <w:tab w:val="left" w:pos="660"/>
-              <w:tab w:val="right" w:pos="10206"/>
-            </w:tabs>
-            <w:ind w:firstLine="0"/>
-            <w:jc w:val="left"/>
-            <w:rPr>
-              <w:rFonts w:ascii="Calibri" w:eastAsia="Calibri" w:hAnsi="Calibri" w:cs="Calibri"/>
-              <w:color w:val="000000"/>
-              <w:sz w:val="22"/>
-              <w:szCs w:val="22"/>
-            </w:rPr>
-          </w:pPr>
-          <w:hyperlink w:anchor="_3as4poj">
-            <w:r>
-              <w:rPr>
-                <w:smallCaps/>
-                <w:color w:val="000000"/>
-              </w:rPr>
-              <w:t>7</w:t>
-            </w:r>
-          </w:hyperlink>
-          <w:hyperlink w:anchor="_3as4poj">
-            <w:r>
-              <w:rPr>
-                <w:rFonts w:ascii="Calibri" w:eastAsia="Calibri" w:hAnsi="Calibri" w:cs="Calibri"/>
-                <w:color w:val="000000"/>
-                <w:sz w:val="22"/>
-                <w:szCs w:val="22"/>
-              </w:rPr>
-              <w:tab/>
-            </w:r>
-          </w:hyperlink>
-          <w:r>
-            <w:fldChar w:fldCharType="begin"/>
-          </w:r>
-          <w:r>
-            <w:instrText xml:space="preserve"> PAGEREF _3as4poj \h </w:instrText>
-          </w:r>
-          <w:r>
-            <w:fldChar w:fldCharType="separate"/>
-          </w:r>
-          <w:r>
-            <w:rPr>
-              <w:smallCaps/>
-              <w:color w:val="000000"/>
-            </w:rPr>
-            <w:t>ПОРЯДОК КОНТРОЛЮ ТА ПРИЙМАННЯ</w:t>
-          </w:r>
-          <w:r>
-            <w:rPr>
-              <w:smallCaps/>
-              <w:color w:val="000000"/>
-            </w:rPr>
-            <w:tab/>
-            <w:t>15</w:t>
-          </w:r>
-          <w:r>
-            <w:fldChar w:fldCharType="end"/>
-          </w:r>
-        </w:p>
-        <w:p>
-          <w:pPr>
-            <w:ind w:firstLine="0"/>
-          </w:pPr>
-          <w:r>
-            <w:fldChar w:fldCharType="end"/>
-          </w:r>
-        </w:p>
+          </w:sdtEndPr>
+          <w:sdtContent>
+            <w:p>
+              <w:pPr>
+                <w:pStyle w:val="TOC1"/>
+                <w:tabs>
+                  <w:tab w:val="left" w:pos="284"/>
+                  <w:tab w:val="left" w:pos="1100"/>
+                  <w:tab w:val="right" w:leader="dot" w:pos="9345"/>
+                </w:tabs>
+                <w:spacing w:after="0"/>
+                <w:ind w:firstLine="0"/>
+                <w:contextualSpacing/>
+                <w:jc w:val="left"/>
+                <w:rPr>
+                  <w:rStyle w:val="Hyperlink"/>
+                  <w:caps/>
+                  <w:noProof/>
+                  <w:color w:val="auto"/>
+                  <w:szCs w:val="24"/>
+                  <w:lang w:eastAsia="ru-RU"/>
+                </w:rPr>
+              </w:pPr>
+              <w:r>
+                <w:rPr>
+                  <w:rStyle w:val="Hyperlink"/>
+                  <w:caps/>
+                  <w:noProof/>
+                  <w:color w:val="auto"/>
+                  <w:szCs w:val="24"/>
+                  <w:lang w:eastAsia="ru-RU"/>
+                </w:rPr>
+                <w:fldChar w:fldCharType="begin"/>
+              </w:r>
+              <w:r>
+                <w:rPr>
+                  <w:rStyle w:val="Hyperlink"/>
+                  <w:caps/>
+                  <w:noProof/>
+                  <w:color w:val="auto"/>
+                  <w:szCs w:val="24"/>
+                  <w:lang w:eastAsia="ru-RU"/>
+                </w:rPr>
+                <w:instrText xml:space="preserve"> TOC \o "1-3" \h \z \u </w:instrText>
+              </w:r>
+              <w:r>
+                <w:rPr>
+                  <w:rStyle w:val="Hyperlink"/>
+                  <w:caps/>
+                  <w:noProof/>
+                  <w:color w:val="auto"/>
+                  <w:szCs w:val="24"/>
+                  <w:lang w:eastAsia="ru-RU"/>
+                </w:rPr>
+                <w:fldChar w:fldCharType="separate"/>
+              </w:r>
+              <w:hyperlink w:anchor="_Toc154928832" w:history="1">
+                <w:r>
+                  <w:rPr>
+                    <w:rStyle w:val="Hyperlink"/>
+                    <w:caps/>
+                    <w:noProof/>
+                    <w:color w:val="auto"/>
+                    <w:szCs w:val="24"/>
+                    <w:lang w:eastAsia="ru-RU"/>
+                  </w:rPr>
+                  <w:t>1</w:t>
+                </w:r>
+                <w:r>
+                  <w:rPr>
+                    <w:rStyle w:val="Hyperlink"/>
+                    <w:caps/>
+                    <w:noProof/>
+                    <w:color w:val="auto"/>
+                    <w:szCs w:val="24"/>
+                    <w:lang w:eastAsia="ru-RU"/>
+                  </w:rPr>
+                  <w:tab/>
+                  <w:t>НАЙМЕНУВАННЯ ТА ГАЛУЗЬ ЗАСТОСУВАННЯ</w:t>
+                </w:r>
+                <w:r>
+                  <w:rPr>
+                    <w:rStyle w:val="Hyperlink"/>
+                    <w:caps/>
+                    <w:noProof/>
+                    <w:webHidden/>
+                    <w:color w:val="auto"/>
+                    <w:szCs w:val="24"/>
+                    <w:lang w:eastAsia="ru-RU"/>
+                  </w:rPr>
+                  <w:tab/>
+                </w:r>
+                <w:r>
+                  <w:rPr>
+                    <w:rStyle w:val="Hyperlink"/>
+                    <w:caps/>
+                    <w:noProof/>
+                    <w:webHidden/>
+                    <w:color w:val="auto"/>
+                    <w:szCs w:val="24"/>
+                    <w:lang w:eastAsia="ru-RU"/>
+                  </w:rPr>
+                  <w:fldChar w:fldCharType="begin"/>
+                </w:r>
+                <w:r>
+                  <w:rPr>
+                    <w:rStyle w:val="Hyperlink"/>
+                    <w:caps/>
+                    <w:noProof/>
+                    <w:webHidden/>
+                    <w:color w:val="auto"/>
+                    <w:szCs w:val="24"/>
+                    <w:lang w:eastAsia="ru-RU"/>
+                  </w:rPr>
+                  <w:instrText xml:space="preserve"> PAGEREF _Toc154928832 \h </w:instrText>
+                </w:r>
+                <w:r>
+                  <w:rPr>
+                    <w:rStyle w:val="Hyperlink"/>
+                    <w:caps/>
+                    <w:noProof/>
+                    <w:webHidden/>
+                    <w:color w:val="auto"/>
+                    <w:szCs w:val="24"/>
+                    <w:lang w:eastAsia="ru-RU"/>
+                  </w:rPr>
+                </w:r>
+                <w:r>
+                  <w:rPr>
+                    <w:rStyle w:val="Hyperlink"/>
+                    <w:caps/>
+                    <w:noProof/>
+                    <w:webHidden/>
+                    <w:color w:val="auto"/>
+                    <w:szCs w:val="24"/>
+                    <w:lang w:eastAsia="ru-RU"/>
+                  </w:rPr>
+                  <w:fldChar w:fldCharType="separate"/>
+                </w:r>
+                <w:r>
+                  <w:rPr>
+                    <w:rStyle w:val="Hyperlink"/>
+                    <w:caps/>
+                    <w:noProof/>
+                    <w:webHidden/>
+                    <w:color w:val="auto"/>
+                    <w:szCs w:val="24"/>
+                    <w:lang w:eastAsia="ru-RU"/>
+                  </w:rPr>
+                  <w:t>4</w:t>
+                </w:r>
+                <w:r>
+                  <w:rPr>
+                    <w:rStyle w:val="Hyperlink"/>
+                    <w:caps/>
+                    <w:noProof/>
+                    <w:webHidden/>
+                    <w:color w:val="auto"/>
+                    <w:szCs w:val="24"/>
+                    <w:lang w:eastAsia="ru-RU"/>
+                  </w:rPr>
+                  <w:fldChar w:fldCharType="end"/>
+                </w:r>
+              </w:hyperlink>
+            </w:p>
+            <w:p>
+              <w:pPr>
+                <w:pStyle w:val="TOC1"/>
+                <w:tabs>
+                  <w:tab w:val="left" w:pos="284"/>
+                  <w:tab w:val="left" w:pos="1100"/>
+                  <w:tab w:val="right" w:leader="dot" w:pos="9345"/>
+                </w:tabs>
+                <w:spacing w:after="0"/>
+                <w:ind w:firstLine="0"/>
+                <w:contextualSpacing/>
+                <w:jc w:val="left"/>
+                <w:rPr>
+                  <w:rStyle w:val="Hyperlink"/>
+                  <w:caps/>
+                  <w:noProof/>
+                  <w:color w:val="auto"/>
+                  <w:szCs w:val="24"/>
+                  <w:lang w:eastAsia="ru-RU"/>
+                </w:rPr>
+              </w:pPr>
+              <w:hyperlink w:anchor="_Toc154928833" w:history="1">
+                <w:r>
+                  <w:rPr>
+                    <w:rStyle w:val="Hyperlink"/>
+                    <w:caps/>
+                    <w:noProof/>
+                    <w:color w:val="auto"/>
+                    <w:szCs w:val="24"/>
+                    <w:lang w:eastAsia="ru-RU"/>
+                  </w:rPr>
+                  <w:t>2</w:t>
+                </w:r>
+                <w:r>
+                  <w:rPr>
+                    <w:rStyle w:val="Hyperlink"/>
+                    <w:caps/>
+                    <w:noProof/>
+                    <w:color w:val="auto"/>
+                    <w:szCs w:val="24"/>
+                    <w:lang w:eastAsia="ru-RU"/>
+                  </w:rPr>
+                  <w:tab/>
+                  <w:t>ПІДСТАВА ДЛЯ РОЗРОБКИ</w:t>
+                </w:r>
+                <w:r>
+                  <w:rPr>
+                    <w:rStyle w:val="Hyperlink"/>
+                    <w:caps/>
+                    <w:noProof/>
+                    <w:webHidden/>
+                    <w:color w:val="auto"/>
+                    <w:szCs w:val="24"/>
+                    <w:lang w:eastAsia="ru-RU"/>
+                  </w:rPr>
+                  <w:tab/>
+                </w:r>
+                <w:r>
+                  <w:rPr>
+                    <w:rStyle w:val="Hyperlink"/>
+                    <w:caps/>
+                    <w:noProof/>
+                    <w:webHidden/>
+                    <w:color w:val="auto"/>
+                    <w:szCs w:val="24"/>
+                    <w:lang w:eastAsia="ru-RU"/>
+                  </w:rPr>
+                  <w:fldChar w:fldCharType="begin"/>
+                </w:r>
+                <w:r>
+                  <w:rPr>
+                    <w:rStyle w:val="Hyperlink"/>
+                    <w:caps/>
+                    <w:noProof/>
+                    <w:webHidden/>
+                    <w:color w:val="auto"/>
+                    <w:szCs w:val="24"/>
+                    <w:lang w:eastAsia="ru-RU"/>
+                  </w:rPr>
+                  <w:instrText xml:space="preserve"> PAGEREF _Toc154928833 \h </w:instrText>
+                </w:r>
+                <w:r>
+                  <w:rPr>
+                    <w:rStyle w:val="Hyperlink"/>
+                    <w:caps/>
+                    <w:noProof/>
+                    <w:webHidden/>
+                    <w:color w:val="auto"/>
+                    <w:szCs w:val="24"/>
+                    <w:lang w:eastAsia="ru-RU"/>
+                  </w:rPr>
+                </w:r>
+                <w:r>
+                  <w:rPr>
+                    <w:rStyle w:val="Hyperlink"/>
+                    <w:caps/>
+                    <w:noProof/>
+                    <w:webHidden/>
+                    <w:color w:val="auto"/>
+                    <w:szCs w:val="24"/>
+                    <w:lang w:eastAsia="ru-RU"/>
+                  </w:rPr>
+                  <w:fldChar w:fldCharType="separate"/>
+                </w:r>
+                <w:r>
+                  <w:rPr>
+                    <w:rStyle w:val="Hyperlink"/>
+                    <w:caps/>
+                    <w:noProof/>
+                    <w:webHidden/>
+                    <w:color w:val="auto"/>
+                    <w:szCs w:val="24"/>
+                    <w:lang w:eastAsia="ru-RU"/>
+                  </w:rPr>
+                  <w:t>5</w:t>
+                </w:r>
+                <w:r>
+                  <w:rPr>
+                    <w:rStyle w:val="Hyperlink"/>
+                    <w:caps/>
+                    <w:noProof/>
+                    <w:webHidden/>
+                    <w:color w:val="auto"/>
+                    <w:szCs w:val="24"/>
+                    <w:lang w:eastAsia="ru-RU"/>
+                  </w:rPr>
+                  <w:fldChar w:fldCharType="end"/>
+                </w:r>
+              </w:hyperlink>
+            </w:p>
+            <w:p>
+              <w:pPr>
+                <w:pStyle w:val="TOC1"/>
+                <w:tabs>
+                  <w:tab w:val="left" w:pos="284"/>
+                  <w:tab w:val="left" w:pos="1100"/>
+                  <w:tab w:val="right" w:leader="dot" w:pos="9345"/>
+                </w:tabs>
+                <w:spacing w:after="0"/>
+                <w:ind w:firstLine="0"/>
+                <w:contextualSpacing/>
+                <w:jc w:val="left"/>
+                <w:rPr>
+                  <w:rStyle w:val="Hyperlink"/>
+                  <w:caps/>
+                  <w:noProof/>
+                  <w:color w:val="auto"/>
+                  <w:szCs w:val="24"/>
+                  <w:lang w:eastAsia="ru-RU"/>
+                </w:rPr>
+              </w:pPr>
+              <w:hyperlink w:anchor="_Toc154928834" w:history="1">
+                <w:r>
+                  <w:rPr>
+                    <w:rStyle w:val="Hyperlink"/>
+                    <w:caps/>
+                    <w:noProof/>
+                    <w:color w:val="auto"/>
+                    <w:szCs w:val="24"/>
+                    <w:lang w:eastAsia="ru-RU"/>
+                  </w:rPr>
+                  <w:t>3</w:t>
+                </w:r>
+                <w:r>
+                  <w:rPr>
+                    <w:rStyle w:val="Hyperlink"/>
+                    <w:caps/>
+                    <w:noProof/>
+                    <w:color w:val="auto"/>
+                    <w:szCs w:val="24"/>
+                    <w:lang w:eastAsia="ru-RU"/>
+                  </w:rPr>
+                  <w:tab/>
+                  <w:t>ПРИЗНАЧЕННЯ РОЗРОБКИ</w:t>
+                </w:r>
+                <w:r>
+                  <w:rPr>
+                    <w:rStyle w:val="Hyperlink"/>
+                    <w:caps/>
+                    <w:noProof/>
+                    <w:webHidden/>
+                    <w:color w:val="auto"/>
+                    <w:szCs w:val="24"/>
+                    <w:lang w:eastAsia="ru-RU"/>
+                  </w:rPr>
+                  <w:tab/>
+                </w:r>
+                <w:r>
+                  <w:rPr>
+                    <w:rStyle w:val="Hyperlink"/>
+                    <w:caps/>
+                    <w:noProof/>
+                    <w:webHidden/>
+                    <w:color w:val="auto"/>
+                    <w:szCs w:val="24"/>
+                    <w:lang w:eastAsia="ru-RU"/>
+                  </w:rPr>
+                  <w:fldChar w:fldCharType="begin"/>
+                </w:r>
+                <w:r>
+                  <w:rPr>
+                    <w:rStyle w:val="Hyperlink"/>
+                    <w:caps/>
+                    <w:noProof/>
+                    <w:webHidden/>
+                    <w:color w:val="auto"/>
+                    <w:szCs w:val="24"/>
+                    <w:lang w:eastAsia="ru-RU"/>
+                  </w:rPr>
+                  <w:instrText xml:space="preserve"> PAGEREF _Toc154928834 \h </w:instrText>
+                </w:r>
+                <w:r>
+                  <w:rPr>
+                    <w:rStyle w:val="Hyperlink"/>
+                    <w:caps/>
+                    <w:noProof/>
+                    <w:webHidden/>
+                    <w:color w:val="auto"/>
+                    <w:szCs w:val="24"/>
+                    <w:lang w:eastAsia="ru-RU"/>
+                  </w:rPr>
+                </w:r>
+                <w:r>
+                  <w:rPr>
+                    <w:rStyle w:val="Hyperlink"/>
+                    <w:caps/>
+                    <w:noProof/>
+                    <w:webHidden/>
+                    <w:color w:val="auto"/>
+                    <w:szCs w:val="24"/>
+                    <w:lang w:eastAsia="ru-RU"/>
+                  </w:rPr>
+                  <w:fldChar w:fldCharType="separate"/>
+                </w:r>
+                <w:r>
+                  <w:rPr>
+                    <w:rStyle w:val="Hyperlink"/>
+                    <w:caps/>
+                    <w:noProof/>
+                    <w:webHidden/>
+                    <w:color w:val="auto"/>
+                    <w:szCs w:val="24"/>
+                    <w:lang w:eastAsia="ru-RU"/>
+                  </w:rPr>
+                  <w:t>6</w:t>
+                </w:r>
+                <w:r>
+                  <w:rPr>
+                    <w:rStyle w:val="Hyperlink"/>
+                    <w:caps/>
+                    <w:noProof/>
+                    <w:webHidden/>
+                    <w:color w:val="auto"/>
+                    <w:szCs w:val="24"/>
+                    <w:lang w:eastAsia="ru-RU"/>
+                  </w:rPr>
+                  <w:fldChar w:fldCharType="end"/>
+                </w:r>
+              </w:hyperlink>
+            </w:p>
+            <w:p>
+              <w:pPr>
+                <w:pStyle w:val="TOC1"/>
+                <w:tabs>
+                  <w:tab w:val="left" w:pos="284"/>
+                  <w:tab w:val="left" w:pos="1100"/>
+                  <w:tab w:val="right" w:leader="dot" w:pos="9345"/>
+                </w:tabs>
+                <w:spacing w:after="0"/>
+                <w:ind w:firstLine="0"/>
+                <w:contextualSpacing/>
+                <w:jc w:val="left"/>
+                <w:rPr>
+                  <w:rStyle w:val="Hyperlink"/>
+                  <w:caps/>
+                  <w:noProof/>
+                  <w:color w:val="auto"/>
+                  <w:szCs w:val="24"/>
+                  <w:lang w:eastAsia="ru-RU"/>
+                </w:rPr>
+              </w:pPr>
+              <w:hyperlink w:anchor="_Toc154928835" w:history="1">
+                <w:r>
+                  <w:rPr>
+                    <w:rStyle w:val="Hyperlink"/>
+                    <w:caps/>
+                    <w:noProof/>
+                    <w:color w:val="auto"/>
+                    <w:szCs w:val="24"/>
+                    <w:lang w:eastAsia="ru-RU"/>
+                  </w:rPr>
+                  <w:t>4</w:t>
+                </w:r>
+                <w:r>
+                  <w:rPr>
+                    <w:rStyle w:val="Hyperlink"/>
+                    <w:caps/>
+                    <w:noProof/>
+                    <w:color w:val="auto"/>
+                    <w:szCs w:val="24"/>
+                    <w:lang w:eastAsia="ru-RU"/>
+                  </w:rPr>
+                  <w:tab/>
+                  <w:t>ВИМОГИ ДО ПРОГРАМНОГО ЗАБЕЗПЕЧЕННЯ</w:t>
+                </w:r>
+                <w:r>
+                  <w:rPr>
+                    <w:rStyle w:val="Hyperlink"/>
+                    <w:caps/>
+                    <w:noProof/>
+                    <w:webHidden/>
+                    <w:color w:val="auto"/>
+                    <w:szCs w:val="24"/>
+                    <w:lang w:eastAsia="ru-RU"/>
+                  </w:rPr>
+                  <w:tab/>
+                </w:r>
+                <w:r>
+                  <w:rPr>
+                    <w:rStyle w:val="Hyperlink"/>
+                    <w:caps/>
+                    <w:noProof/>
+                    <w:webHidden/>
+                    <w:color w:val="auto"/>
+                    <w:szCs w:val="24"/>
+                    <w:lang w:eastAsia="ru-RU"/>
+                  </w:rPr>
+                  <w:fldChar w:fldCharType="begin"/>
+                </w:r>
+                <w:r>
+                  <w:rPr>
+                    <w:rStyle w:val="Hyperlink"/>
+                    <w:caps/>
+                    <w:noProof/>
+                    <w:webHidden/>
+                    <w:color w:val="auto"/>
+                    <w:szCs w:val="24"/>
+                    <w:lang w:eastAsia="ru-RU"/>
+                  </w:rPr>
+                  <w:instrText xml:space="preserve"> PAGEREF _Toc154928835 \h </w:instrText>
+                </w:r>
+                <w:r>
+                  <w:rPr>
+                    <w:rStyle w:val="Hyperlink"/>
+                    <w:caps/>
+                    <w:noProof/>
+                    <w:webHidden/>
+                    <w:color w:val="auto"/>
+                    <w:szCs w:val="24"/>
+                    <w:lang w:eastAsia="ru-RU"/>
+                  </w:rPr>
+                </w:r>
+                <w:r>
+                  <w:rPr>
+                    <w:rStyle w:val="Hyperlink"/>
+                    <w:caps/>
+                    <w:noProof/>
+                    <w:webHidden/>
+                    <w:color w:val="auto"/>
+                    <w:szCs w:val="24"/>
+                    <w:lang w:eastAsia="ru-RU"/>
+                  </w:rPr>
+                  <w:fldChar w:fldCharType="separate"/>
+                </w:r>
+                <w:r>
+                  <w:rPr>
+                    <w:rStyle w:val="Hyperlink"/>
+                    <w:caps/>
+                    <w:noProof/>
+                    <w:webHidden/>
+                    <w:color w:val="auto"/>
+                    <w:szCs w:val="24"/>
+                    <w:lang w:eastAsia="ru-RU"/>
+                  </w:rPr>
+                  <w:t>7</w:t>
+                </w:r>
+                <w:r>
+                  <w:rPr>
+                    <w:rStyle w:val="Hyperlink"/>
+                    <w:caps/>
+                    <w:noProof/>
+                    <w:webHidden/>
+                    <w:color w:val="auto"/>
+                    <w:szCs w:val="24"/>
+                    <w:lang w:eastAsia="ru-RU"/>
+                  </w:rPr>
+                  <w:fldChar w:fldCharType="end"/>
+                </w:r>
+              </w:hyperlink>
+            </w:p>
+            <w:p>
+              <w:pPr>
+                <w:pStyle w:val="TOC1"/>
+                <w:tabs>
+                  <w:tab w:val="left" w:pos="284"/>
+                  <w:tab w:val="left" w:pos="1100"/>
+                  <w:tab w:val="right" w:leader="dot" w:pos="9345"/>
+                </w:tabs>
+                <w:spacing w:after="0"/>
+                <w:ind w:firstLine="0"/>
+                <w:contextualSpacing/>
+                <w:jc w:val="left"/>
+                <w:rPr>
+                  <w:rStyle w:val="Hyperlink"/>
+                  <w:caps/>
+                  <w:noProof/>
+                  <w:color w:val="auto"/>
+                  <w:szCs w:val="24"/>
+                  <w:lang w:eastAsia="ru-RU"/>
+                </w:rPr>
+              </w:pPr>
+              <w:hyperlink w:anchor="_Toc154928836" w:history="1">
+                <w:r>
+                  <w:rPr>
+                    <w:rStyle w:val="Hyperlink"/>
+                    <w:caps/>
+                    <w:noProof/>
+                    <w:color w:val="auto"/>
+                    <w:szCs w:val="24"/>
+                    <w:lang w:eastAsia="ru-RU"/>
+                  </w:rPr>
+                  <w:t>4.1</w:t>
+                </w:r>
+                <w:r>
+                  <w:rPr>
+                    <w:rStyle w:val="Hyperlink"/>
+                    <w:caps/>
+                    <w:noProof/>
+                    <w:color w:val="auto"/>
+                    <w:szCs w:val="24"/>
+                    <w:lang w:eastAsia="ru-RU"/>
+                  </w:rPr>
+                  <w:tab/>
+                  <w:t>Вимоги до функціональних характеристик</w:t>
+                </w:r>
+                <w:r>
+                  <w:rPr>
+                    <w:rStyle w:val="Hyperlink"/>
+                    <w:caps/>
+                    <w:noProof/>
+                    <w:webHidden/>
+                    <w:color w:val="auto"/>
+                    <w:szCs w:val="24"/>
+                    <w:lang w:eastAsia="ru-RU"/>
+                  </w:rPr>
+                  <w:tab/>
+                </w:r>
+                <w:r>
+                  <w:rPr>
+                    <w:rStyle w:val="Hyperlink"/>
+                    <w:caps/>
+                    <w:noProof/>
+                    <w:webHidden/>
+                    <w:color w:val="auto"/>
+                    <w:szCs w:val="24"/>
+                    <w:lang w:eastAsia="ru-RU"/>
+                  </w:rPr>
+                  <w:fldChar w:fldCharType="begin"/>
+                </w:r>
+                <w:r>
+                  <w:rPr>
+                    <w:rStyle w:val="Hyperlink"/>
+                    <w:caps/>
+                    <w:noProof/>
+                    <w:webHidden/>
+                    <w:color w:val="auto"/>
+                    <w:szCs w:val="24"/>
+                    <w:lang w:eastAsia="ru-RU"/>
+                  </w:rPr>
+                  <w:instrText xml:space="preserve"> PAGEREF _Toc154928836 \h </w:instrText>
+                </w:r>
+                <w:r>
+                  <w:rPr>
+                    <w:rStyle w:val="Hyperlink"/>
+                    <w:caps/>
+                    <w:noProof/>
+                    <w:webHidden/>
+                    <w:color w:val="auto"/>
+                    <w:szCs w:val="24"/>
+                    <w:lang w:eastAsia="ru-RU"/>
+                  </w:rPr>
+                </w:r>
+                <w:r>
+                  <w:rPr>
+                    <w:rStyle w:val="Hyperlink"/>
+                    <w:caps/>
+                    <w:noProof/>
+                    <w:webHidden/>
+                    <w:color w:val="auto"/>
+                    <w:szCs w:val="24"/>
+                    <w:lang w:eastAsia="ru-RU"/>
+                  </w:rPr>
+                  <w:fldChar w:fldCharType="separate"/>
+                </w:r>
+                <w:r>
+                  <w:rPr>
+                    <w:rStyle w:val="Hyperlink"/>
+                    <w:caps/>
+                    <w:noProof/>
+                    <w:webHidden/>
+                    <w:color w:val="auto"/>
+                    <w:szCs w:val="24"/>
+                    <w:lang w:eastAsia="ru-RU"/>
+                  </w:rPr>
+                  <w:t>7</w:t>
+                </w:r>
+                <w:r>
+                  <w:rPr>
+                    <w:rStyle w:val="Hyperlink"/>
+                    <w:caps/>
+                    <w:noProof/>
+                    <w:webHidden/>
+                    <w:color w:val="auto"/>
+                    <w:szCs w:val="24"/>
+                    <w:lang w:eastAsia="ru-RU"/>
+                  </w:rPr>
+                  <w:fldChar w:fldCharType="end"/>
+                </w:r>
+              </w:hyperlink>
+            </w:p>
+            <w:p>
+              <w:pPr>
+                <w:pStyle w:val="TOC1"/>
+                <w:tabs>
+                  <w:tab w:val="left" w:pos="284"/>
+                  <w:tab w:val="left" w:pos="1100"/>
+                  <w:tab w:val="right" w:leader="dot" w:pos="9345"/>
+                </w:tabs>
+                <w:spacing w:after="0"/>
+                <w:ind w:firstLine="0"/>
+                <w:contextualSpacing/>
+                <w:jc w:val="left"/>
+                <w:rPr>
+                  <w:rStyle w:val="Hyperlink"/>
+                  <w:caps/>
+                  <w:noProof/>
+                  <w:color w:val="auto"/>
+                  <w:szCs w:val="24"/>
+                  <w:lang w:eastAsia="ru-RU"/>
+                </w:rPr>
+              </w:pPr>
+              <w:hyperlink w:anchor="_Toc154928837" w:history="1">
+                <w:r>
+                  <w:rPr>
+                    <w:rStyle w:val="Hyperlink"/>
+                    <w:caps/>
+                    <w:noProof/>
+                    <w:color w:val="auto"/>
+                    <w:szCs w:val="24"/>
+                    <w:lang w:eastAsia="ru-RU"/>
+                  </w:rPr>
+                  <w:t>4.1.1</w:t>
+                </w:r>
+                <w:r>
+                  <w:rPr>
+                    <w:rStyle w:val="Hyperlink"/>
+                    <w:caps/>
+                    <w:noProof/>
+                    <w:color w:val="auto"/>
+                    <w:szCs w:val="24"/>
+                    <w:lang w:eastAsia="ru-RU"/>
+                  </w:rPr>
+                  <w:tab/>
+                  <w:t>Користувацького інтерфейсу</w:t>
+                </w:r>
+                <w:r>
+                  <w:rPr>
+                    <w:rStyle w:val="Hyperlink"/>
+                    <w:caps/>
+                    <w:noProof/>
+                    <w:webHidden/>
+                    <w:color w:val="auto"/>
+                    <w:szCs w:val="24"/>
+                    <w:lang w:eastAsia="ru-RU"/>
+                  </w:rPr>
+                  <w:tab/>
+                </w:r>
+                <w:r>
+                  <w:rPr>
+                    <w:rStyle w:val="Hyperlink"/>
+                    <w:caps/>
+                    <w:noProof/>
+                    <w:webHidden/>
+                    <w:color w:val="auto"/>
+                    <w:szCs w:val="24"/>
+                    <w:lang w:eastAsia="ru-RU"/>
+                  </w:rPr>
+                  <w:fldChar w:fldCharType="begin"/>
+                </w:r>
+                <w:r>
+                  <w:rPr>
+                    <w:rStyle w:val="Hyperlink"/>
+                    <w:caps/>
+                    <w:noProof/>
+                    <w:webHidden/>
+                    <w:color w:val="auto"/>
+                    <w:szCs w:val="24"/>
+                    <w:lang w:eastAsia="ru-RU"/>
+                  </w:rPr>
+                  <w:instrText xml:space="preserve"> PAGEREF _Toc154928837 \h </w:instrText>
+                </w:r>
+                <w:r>
+                  <w:rPr>
+                    <w:rStyle w:val="Hyperlink"/>
+                    <w:caps/>
+                    <w:noProof/>
+                    <w:webHidden/>
+                    <w:color w:val="auto"/>
+                    <w:szCs w:val="24"/>
+                    <w:lang w:eastAsia="ru-RU"/>
+                  </w:rPr>
+                </w:r>
+                <w:r>
+                  <w:rPr>
+                    <w:rStyle w:val="Hyperlink"/>
+                    <w:caps/>
+                    <w:noProof/>
+                    <w:webHidden/>
+                    <w:color w:val="auto"/>
+                    <w:szCs w:val="24"/>
+                    <w:lang w:eastAsia="ru-RU"/>
+                  </w:rPr>
+                  <w:fldChar w:fldCharType="separate"/>
+                </w:r>
+                <w:r>
+                  <w:rPr>
+                    <w:rStyle w:val="Hyperlink"/>
+                    <w:caps/>
+                    <w:noProof/>
+                    <w:webHidden/>
+                    <w:color w:val="auto"/>
+                    <w:szCs w:val="24"/>
+                    <w:lang w:eastAsia="ru-RU"/>
+                  </w:rPr>
+                  <w:t>7</w:t>
+                </w:r>
+                <w:r>
+                  <w:rPr>
+                    <w:rStyle w:val="Hyperlink"/>
+                    <w:caps/>
+                    <w:noProof/>
+                    <w:webHidden/>
+                    <w:color w:val="auto"/>
+                    <w:szCs w:val="24"/>
+                    <w:lang w:eastAsia="ru-RU"/>
+                  </w:rPr>
+                  <w:fldChar w:fldCharType="end"/>
+                </w:r>
+              </w:hyperlink>
+            </w:p>
+            <w:p>
+              <w:pPr>
+                <w:pStyle w:val="TOC1"/>
+                <w:tabs>
+                  <w:tab w:val="left" w:pos="284"/>
+                  <w:tab w:val="left" w:pos="1100"/>
+                  <w:tab w:val="right" w:leader="dot" w:pos="9345"/>
+                </w:tabs>
+                <w:spacing w:after="0"/>
+                <w:ind w:firstLine="0"/>
+                <w:contextualSpacing/>
+                <w:jc w:val="left"/>
+                <w:rPr>
+                  <w:rStyle w:val="Hyperlink"/>
+                  <w:caps/>
+                  <w:noProof/>
+                  <w:color w:val="auto"/>
+                  <w:szCs w:val="24"/>
+                  <w:lang w:eastAsia="ru-RU"/>
+                </w:rPr>
+              </w:pPr>
+              <w:hyperlink w:anchor="_Toc154928838" w:history="1">
+                <w:r>
+                  <w:rPr>
+                    <w:rStyle w:val="Hyperlink"/>
+                    <w:caps/>
+                    <w:noProof/>
+                    <w:color w:val="auto"/>
+                    <w:szCs w:val="24"/>
+                    <w:lang w:eastAsia="ru-RU"/>
+                  </w:rPr>
+                  <w:t>4.1.2</w:t>
+                </w:r>
+                <w:r>
+                  <w:rPr>
+                    <w:rStyle w:val="Hyperlink"/>
+                    <w:caps/>
+                    <w:noProof/>
+                    <w:color w:val="auto"/>
+                    <w:szCs w:val="24"/>
+                    <w:lang w:eastAsia="ru-RU"/>
+                  </w:rPr>
+                  <w:tab/>
+                  <w:t>Для користувача:</w:t>
+                </w:r>
+                <w:r>
+                  <w:rPr>
+                    <w:rStyle w:val="Hyperlink"/>
+                    <w:caps/>
+                    <w:noProof/>
+                    <w:webHidden/>
+                    <w:color w:val="auto"/>
+                    <w:szCs w:val="24"/>
+                    <w:lang w:eastAsia="ru-RU"/>
+                  </w:rPr>
+                  <w:tab/>
+                </w:r>
+                <w:r>
+                  <w:rPr>
+                    <w:rStyle w:val="Hyperlink"/>
+                    <w:caps/>
+                    <w:noProof/>
+                    <w:webHidden/>
+                    <w:color w:val="auto"/>
+                    <w:szCs w:val="24"/>
+                    <w:lang w:eastAsia="ru-RU"/>
+                  </w:rPr>
+                  <w:fldChar w:fldCharType="begin"/>
+                </w:r>
+                <w:r>
+                  <w:rPr>
+                    <w:rStyle w:val="Hyperlink"/>
+                    <w:caps/>
+                    <w:noProof/>
+                    <w:webHidden/>
+                    <w:color w:val="auto"/>
+                    <w:szCs w:val="24"/>
+                    <w:lang w:eastAsia="ru-RU"/>
+                  </w:rPr>
+                  <w:instrText xml:space="preserve"> PAGEREF _Toc154928838 \h </w:instrText>
+                </w:r>
+                <w:r>
+                  <w:rPr>
+                    <w:rStyle w:val="Hyperlink"/>
+                    <w:caps/>
+                    <w:noProof/>
+                    <w:webHidden/>
+                    <w:color w:val="auto"/>
+                    <w:szCs w:val="24"/>
+                    <w:lang w:eastAsia="ru-RU"/>
+                  </w:rPr>
+                </w:r>
+                <w:r>
+                  <w:rPr>
+                    <w:rStyle w:val="Hyperlink"/>
+                    <w:caps/>
+                    <w:noProof/>
+                    <w:webHidden/>
+                    <w:color w:val="auto"/>
+                    <w:szCs w:val="24"/>
+                    <w:lang w:eastAsia="ru-RU"/>
+                  </w:rPr>
+                  <w:fldChar w:fldCharType="separate"/>
+                </w:r>
+                <w:r>
+                  <w:rPr>
+                    <w:rStyle w:val="Hyperlink"/>
+                    <w:caps/>
+                    <w:noProof/>
+                    <w:webHidden/>
+                    <w:color w:val="auto"/>
+                    <w:szCs w:val="24"/>
+                    <w:lang w:eastAsia="ru-RU"/>
+                  </w:rPr>
+                  <w:t>11</w:t>
+                </w:r>
+                <w:r>
+                  <w:rPr>
+                    <w:rStyle w:val="Hyperlink"/>
+                    <w:caps/>
+                    <w:noProof/>
+                    <w:webHidden/>
+                    <w:color w:val="auto"/>
+                    <w:szCs w:val="24"/>
+                    <w:lang w:eastAsia="ru-RU"/>
+                  </w:rPr>
+                  <w:fldChar w:fldCharType="end"/>
+                </w:r>
+              </w:hyperlink>
+            </w:p>
+            <w:p>
+              <w:pPr>
+                <w:pStyle w:val="TOC1"/>
+                <w:tabs>
+                  <w:tab w:val="left" w:pos="284"/>
+                  <w:tab w:val="left" w:pos="1100"/>
+                  <w:tab w:val="right" w:leader="dot" w:pos="9345"/>
+                </w:tabs>
+                <w:spacing w:after="0"/>
+                <w:ind w:firstLine="0"/>
+                <w:contextualSpacing/>
+                <w:jc w:val="left"/>
+                <w:rPr>
+                  <w:rStyle w:val="Hyperlink"/>
+                  <w:caps/>
+                  <w:noProof/>
+                  <w:color w:val="auto"/>
+                  <w:szCs w:val="24"/>
+                  <w:lang w:eastAsia="ru-RU"/>
+                </w:rPr>
+              </w:pPr>
+              <w:hyperlink w:anchor="_Toc154928839" w:history="1">
+                <w:r>
+                  <w:rPr>
+                    <w:rStyle w:val="Hyperlink"/>
+                    <w:caps/>
+                    <w:noProof/>
+                    <w:color w:val="auto"/>
+                    <w:szCs w:val="24"/>
+                    <w:lang w:eastAsia="ru-RU"/>
+                  </w:rPr>
+                  <w:t>4.1.3</w:t>
+                </w:r>
+                <w:r>
+                  <w:rPr>
+                    <w:rStyle w:val="Hyperlink"/>
+                    <w:caps/>
+                    <w:noProof/>
+                    <w:color w:val="auto"/>
+                    <w:szCs w:val="24"/>
+                    <w:lang w:eastAsia="ru-RU"/>
+                  </w:rPr>
+                  <w:tab/>
+                  <w:t>Додаткові вимоги:</w:t>
+                </w:r>
+                <w:r>
+                  <w:rPr>
+                    <w:rStyle w:val="Hyperlink"/>
+                    <w:caps/>
+                    <w:noProof/>
+                    <w:webHidden/>
+                    <w:color w:val="auto"/>
+                    <w:szCs w:val="24"/>
+                    <w:lang w:eastAsia="ru-RU"/>
+                  </w:rPr>
+                  <w:tab/>
+                </w:r>
+                <w:r>
+                  <w:rPr>
+                    <w:rStyle w:val="Hyperlink"/>
+                    <w:caps/>
+                    <w:noProof/>
+                    <w:webHidden/>
+                    <w:color w:val="auto"/>
+                    <w:szCs w:val="24"/>
+                    <w:lang w:eastAsia="ru-RU"/>
+                  </w:rPr>
+                  <w:fldChar w:fldCharType="begin"/>
+                </w:r>
+                <w:r>
+                  <w:rPr>
+                    <w:rStyle w:val="Hyperlink"/>
+                    <w:caps/>
+                    <w:noProof/>
+                    <w:webHidden/>
+                    <w:color w:val="auto"/>
+                    <w:szCs w:val="24"/>
+                    <w:lang w:eastAsia="ru-RU"/>
+                  </w:rPr>
+                  <w:instrText xml:space="preserve"> PAGEREF _Toc154928839 \h </w:instrText>
+                </w:r>
+                <w:r>
+                  <w:rPr>
+                    <w:rStyle w:val="Hyperlink"/>
+                    <w:caps/>
+                    <w:noProof/>
+                    <w:webHidden/>
+                    <w:color w:val="auto"/>
+                    <w:szCs w:val="24"/>
+                    <w:lang w:eastAsia="ru-RU"/>
+                  </w:rPr>
+                </w:r>
+                <w:r>
+                  <w:rPr>
+                    <w:rStyle w:val="Hyperlink"/>
+                    <w:caps/>
+                    <w:noProof/>
+                    <w:webHidden/>
+                    <w:color w:val="auto"/>
+                    <w:szCs w:val="24"/>
+                    <w:lang w:eastAsia="ru-RU"/>
+                  </w:rPr>
+                  <w:fldChar w:fldCharType="separate"/>
+                </w:r>
+                <w:r>
+                  <w:rPr>
+                    <w:rStyle w:val="Hyperlink"/>
+                    <w:caps/>
+                    <w:noProof/>
+                    <w:webHidden/>
+                    <w:color w:val="auto"/>
+                    <w:szCs w:val="24"/>
+                    <w:lang w:eastAsia="ru-RU"/>
+                  </w:rPr>
+                  <w:t>11</w:t>
+                </w:r>
+                <w:r>
+                  <w:rPr>
+                    <w:rStyle w:val="Hyperlink"/>
+                    <w:caps/>
+                    <w:noProof/>
+                    <w:webHidden/>
+                    <w:color w:val="auto"/>
+                    <w:szCs w:val="24"/>
+                    <w:lang w:eastAsia="ru-RU"/>
+                  </w:rPr>
+                  <w:fldChar w:fldCharType="end"/>
+                </w:r>
+              </w:hyperlink>
+            </w:p>
+            <w:p>
+              <w:pPr>
+                <w:pStyle w:val="TOC1"/>
+                <w:tabs>
+                  <w:tab w:val="left" w:pos="284"/>
+                  <w:tab w:val="left" w:pos="1100"/>
+                  <w:tab w:val="right" w:leader="dot" w:pos="9345"/>
+                </w:tabs>
+                <w:spacing w:after="0"/>
+                <w:ind w:firstLine="0"/>
+                <w:contextualSpacing/>
+                <w:jc w:val="left"/>
+                <w:rPr>
+                  <w:rStyle w:val="Hyperlink"/>
+                  <w:caps/>
+                  <w:noProof/>
+                  <w:color w:val="auto"/>
+                  <w:szCs w:val="24"/>
+                  <w:lang w:eastAsia="ru-RU"/>
+                </w:rPr>
+              </w:pPr>
+              <w:hyperlink w:anchor="_Toc154928840" w:history="1">
+                <w:r>
+                  <w:rPr>
+                    <w:rStyle w:val="Hyperlink"/>
+                    <w:caps/>
+                    <w:noProof/>
+                    <w:color w:val="auto"/>
+                    <w:szCs w:val="24"/>
+                    <w:lang w:eastAsia="ru-RU"/>
+                  </w:rPr>
+                  <w:t>4.2</w:t>
+                </w:r>
+                <w:r>
+                  <w:rPr>
+                    <w:rStyle w:val="Hyperlink"/>
+                    <w:caps/>
+                    <w:noProof/>
+                    <w:color w:val="auto"/>
+                    <w:szCs w:val="24"/>
+                    <w:lang w:eastAsia="ru-RU"/>
+                  </w:rPr>
+                  <w:tab/>
+                  <w:t>Вимоги до надійності</w:t>
+                </w:r>
+                <w:r>
+                  <w:rPr>
+                    <w:rStyle w:val="Hyperlink"/>
+                    <w:caps/>
+                    <w:noProof/>
+                    <w:webHidden/>
+                    <w:color w:val="auto"/>
+                    <w:szCs w:val="24"/>
+                    <w:lang w:eastAsia="ru-RU"/>
+                  </w:rPr>
+                  <w:tab/>
+                </w:r>
+                <w:r>
+                  <w:rPr>
+                    <w:rStyle w:val="Hyperlink"/>
+                    <w:caps/>
+                    <w:noProof/>
+                    <w:webHidden/>
+                    <w:color w:val="auto"/>
+                    <w:szCs w:val="24"/>
+                    <w:lang w:eastAsia="ru-RU"/>
+                  </w:rPr>
+                  <w:fldChar w:fldCharType="begin"/>
+                </w:r>
+                <w:r>
+                  <w:rPr>
+                    <w:rStyle w:val="Hyperlink"/>
+                    <w:caps/>
+                    <w:noProof/>
+                    <w:webHidden/>
+                    <w:color w:val="auto"/>
+                    <w:szCs w:val="24"/>
+                    <w:lang w:eastAsia="ru-RU"/>
+                  </w:rPr>
+                  <w:instrText xml:space="preserve"> PAGEREF _Toc154928840 \h </w:instrText>
+                </w:r>
+                <w:r>
+                  <w:rPr>
+                    <w:rStyle w:val="Hyperlink"/>
+                    <w:caps/>
+                    <w:noProof/>
+                    <w:webHidden/>
+                    <w:color w:val="auto"/>
+                    <w:szCs w:val="24"/>
+                    <w:lang w:eastAsia="ru-RU"/>
+                  </w:rPr>
+                </w:r>
+                <w:r>
+                  <w:rPr>
+                    <w:rStyle w:val="Hyperlink"/>
+                    <w:caps/>
+                    <w:noProof/>
+                    <w:webHidden/>
+                    <w:color w:val="auto"/>
+                    <w:szCs w:val="24"/>
+                    <w:lang w:eastAsia="ru-RU"/>
+                  </w:rPr>
+                  <w:fldChar w:fldCharType="separate"/>
+                </w:r>
+                <w:r>
+                  <w:rPr>
+                    <w:rStyle w:val="Hyperlink"/>
+                    <w:caps/>
+                    <w:noProof/>
+                    <w:webHidden/>
+                    <w:color w:val="auto"/>
+                    <w:szCs w:val="24"/>
+                    <w:lang w:eastAsia="ru-RU"/>
+                  </w:rPr>
+                  <w:t>11</w:t>
+                </w:r>
+                <w:r>
+                  <w:rPr>
+                    <w:rStyle w:val="Hyperlink"/>
+                    <w:caps/>
+                    <w:noProof/>
+                    <w:webHidden/>
+                    <w:color w:val="auto"/>
+                    <w:szCs w:val="24"/>
+                    <w:lang w:eastAsia="ru-RU"/>
+                  </w:rPr>
+                  <w:fldChar w:fldCharType="end"/>
+                </w:r>
+              </w:hyperlink>
+            </w:p>
+            <w:p>
+              <w:pPr>
+                <w:pStyle w:val="TOC1"/>
+                <w:tabs>
+                  <w:tab w:val="left" w:pos="284"/>
+                  <w:tab w:val="left" w:pos="1100"/>
+                  <w:tab w:val="right" w:leader="dot" w:pos="9345"/>
+                </w:tabs>
+                <w:spacing w:after="0"/>
+                <w:ind w:firstLine="0"/>
+                <w:contextualSpacing/>
+                <w:jc w:val="left"/>
+                <w:rPr>
+                  <w:rStyle w:val="Hyperlink"/>
+                  <w:caps/>
+                  <w:noProof/>
+                  <w:color w:val="auto"/>
+                  <w:szCs w:val="24"/>
+                  <w:lang w:eastAsia="ru-RU"/>
+                </w:rPr>
+              </w:pPr>
+              <w:hyperlink w:anchor="_Toc154928841" w:history="1">
+                <w:r>
+                  <w:rPr>
+                    <w:rStyle w:val="Hyperlink"/>
+                    <w:caps/>
+                    <w:noProof/>
+                    <w:color w:val="auto"/>
+                    <w:szCs w:val="24"/>
+                    <w:lang w:eastAsia="ru-RU"/>
+                  </w:rPr>
+                  <w:t>4.3</w:t>
+                </w:r>
+                <w:r>
+                  <w:rPr>
+                    <w:rStyle w:val="Hyperlink"/>
+                    <w:caps/>
+                    <w:noProof/>
+                    <w:color w:val="auto"/>
+                    <w:szCs w:val="24"/>
+                    <w:lang w:eastAsia="ru-RU"/>
+                  </w:rPr>
+                  <w:tab/>
+                  <w:t>Умови експлуатації</w:t>
+                </w:r>
+                <w:r>
+                  <w:rPr>
+                    <w:rStyle w:val="Hyperlink"/>
+                    <w:caps/>
+                    <w:noProof/>
+                    <w:webHidden/>
+                    <w:color w:val="auto"/>
+                    <w:szCs w:val="24"/>
+                    <w:lang w:eastAsia="ru-RU"/>
+                  </w:rPr>
+                  <w:tab/>
+                </w:r>
+                <w:r>
+                  <w:rPr>
+                    <w:rStyle w:val="Hyperlink"/>
+                    <w:caps/>
+                    <w:noProof/>
+                    <w:webHidden/>
+                    <w:color w:val="auto"/>
+                    <w:szCs w:val="24"/>
+                    <w:lang w:eastAsia="ru-RU"/>
+                  </w:rPr>
+                  <w:fldChar w:fldCharType="begin"/>
+                </w:r>
+                <w:r>
+                  <w:rPr>
+                    <w:rStyle w:val="Hyperlink"/>
+                    <w:caps/>
+                    <w:noProof/>
+                    <w:webHidden/>
+                    <w:color w:val="auto"/>
+                    <w:szCs w:val="24"/>
+                    <w:lang w:eastAsia="ru-RU"/>
+                  </w:rPr>
+                  <w:instrText xml:space="preserve"> PAGEREF _Toc154928841 \h </w:instrText>
+                </w:r>
+                <w:r>
+                  <w:rPr>
+                    <w:rStyle w:val="Hyperlink"/>
+                    <w:caps/>
+                    <w:noProof/>
+                    <w:webHidden/>
+                    <w:color w:val="auto"/>
+                    <w:szCs w:val="24"/>
+                    <w:lang w:eastAsia="ru-RU"/>
+                  </w:rPr>
+                </w:r>
+                <w:r>
+                  <w:rPr>
+                    <w:rStyle w:val="Hyperlink"/>
+                    <w:caps/>
+                    <w:noProof/>
+                    <w:webHidden/>
+                    <w:color w:val="auto"/>
+                    <w:szCs w:val="24"/>
+                    <w:lang w:eastAsia="ru-RU"/>
+                  </w:rPr>
+                  <w:fldChar w:fldCharType="separate"/>
+                </w:r>
+                <w:r>
+                  <w:rPr>
+                    <w:rStyle w:val="Hyperlink"/>
+                    <w:caps/>
+                    <w:noProof/>
+                    <w:webHidden/>
+                    <w:color w:val="auto"/>
+                    <w:szCs w:val="24"/>
+                    <w:lang w:eastAsia="ru-RU"/>
+                  </w:rPr>
+                  <w:t>11</w:t>
+                </w:r>
+                <w:r>
+                  <w:rPr>
+                    <w:rStyle w:val="Hyperlink"/>
+                    <w:caps/>
+                    <w:noProof/>
+                    <w:webHidden/>
+                    <w:color w:val="auto"/>
+                    <w:szCs w:val="24"/>
+                    <w:lang w:eastAsia="ru-RU"/>
+                  </w:rPr>
+                  <w:fldChar w:fldCharType="end"/>
+                </w:r>
+              </w:hyperlink>
+            </w:p>
+            <w:p>
+              <w:pPr>
+                <w:pStyle w:val="TOC1"/>
+                <w:tabs>
+                  <w:tab w:val="left" w:pos="284"/>
+                  <w:tab w:val="left" w:pos="1100"/>
+                  <w:tab w:val="right" w:leader="dot" w:pos="9345"/>
+                </w:tabs>
+                <w:spacing w:after="0"/>
+                <w:ind w:firstLine="0"/>
+                <w:contextualSpacing/>
+                <w:jc w:val="left"/>
+                <w:rPr>
+                  <w:rStyle w:val="Hyperlink"/>
+                  <w:caps/>
+                  <w:noProof/>
+                  <w:color w:val="auto"/>
+                  <w:szCs w:val="24"/>
+                  <w:lang w:eastAsia="ru-RU"/>
+                </w:rPr>
+              </w:pPr>
+              <w:hyperlink w:anchor="_Toc154928842" w:history="1">
+                <w:r>
+                  <w:rPr>
+                    <w:rStyle w:val="Hyperlink"/>
+                    <w:caps/>
+                    <w:noProof/>
+                    <w:color w:val="auto"/>
+                    <w:szCs w:val="24"/>
+                    <w:lang w:eastAsia="ru-RU"/>
+                  </w:rPr>
+                  <w:t>4.3.1</w:t>
+                </w:r>
+                <w:r>
+                  <w:rPr>
+                    <w:rStyle w:val="Hyperlink"/>
+                    <w:caps/>
+                    <w:noProof/>
+                    <w:color w:val="auto"/>
+                    <w:szCs w:val="24"/>
+                    <w:lang w:eastAsia="ru-RU"/>
+                  </w:rPr>
+                  <w:tab/>
+                  <w:t>Вид обслуговування</w:t>
+                </w:r>
+                <w:r>
+                  <w:rPr>
+                    <w:rStyle w:val="Hyperlink"/>
+                    <w:caps/>
+                    <w:noProof/>
+                    <w:webHidden/>
+                    <w:color w:val="auto"/>
+                    <w:szCs w:val="24"/>
+                    <w:lang w:eastAsia="ru-RU"/>
+                  </w:rPr>
+                  <w:tab/>
+                </w:r>
+                <w:r>
+                  <w:rPr>
+                    <w:rStyle w:val="Hyperlink"/>
+                    <w:caps/>
+                    <w:noProof/>
+                    <w:webHidden/>
+                    <w:color w:val="auto"/>
+                    <w:szCs w:val="24"/>
+                    <w:lang w:eastAsia="ru-RU"/>
+                  </w:rPr>
+                  <w:fldChar w:fldCharType="begin"/>
+                </w:r>
+                <w:r>
+                  <w:rPr>
+                    <w:rStyle w:val="Hyperlink"/>
+                    <w:caps/>
+                    <w:noProof/>
+                    <w:webHidden/>
+                    <w:color w:val="auto"/>
+                    <w:szCs w:val="24"/>
+                    <w:lang w:eastAsia="ru-RU"/>
+                  </w:rPr>
+                  <w:instrText xml:space="preserve"> PAGEREF _Toc154928842 \h </w:instrText>
+                </w:r>
+                <w:r>
+                  <w:rPr>
+                    <w:rStyle w:val="Hyperlink"/>
+                    <w:caps/>
+                    <w:noProof/>
+                    <w:webHidden/>
+                    <w:color w:val="auto"/>
+                    <w:szCs w:val="24"/>
+                    <w:lang w:eastAsia="ru-RU"/>
+                  </w:rPr>
+                </w:r>
+                <w:r>
+                  <w:rPr>
+                    <w:rStyle w:val="Hyperlink"/>
+                    <w:caps/>
+                    <w:noProof/>
+                    <w:webHidden/>
+                    <w:color w:val="auto"/>
+                    <w:szCs w:val="24"/>
+                    <w:lang w:eastAsia="ru-RU"/>
+                  </w:rPr>
+                  <w:fldChar w:fldCharType="separate"/>
+                </w:r>
+                <w:r>
+                  <w:rPr>
+                    <w:rStyle w:val="Hyperlink"/>
+                    <w:caps/>
+                    <w:noProof/>
+                    <w:webHidden/>
+                    <w:color w:val="auto"/>
+                    <w:szCs w:val="24"/>
+                    <w:lang w:eastAsia="ru-RU"/>
+                  </w:rPr>
+                  <w:t>11</w:t>
+                </w:r>
+                <w:r>
+                  <w:rPr>
+                    <w:rStyle w:val="Hyperlink"/>
+                    <w:caps/>
+                    <w:noProof/>
+                    <w:webHidden/>
+                    <w:color w:val="auto"/>
+                    <w:szCs w:val="24"/>
+                    <w:lang w:eastAsia="ru-RU"/>
+                  </w:rPr>
+                  <w:fldChar w:fldCharType="end"/>
+                </w:r>
+              </w:hyperlink>
+            </w:p>
+            <w:p>
+              <w:pPr>
+                <w:pStyle w:val="TOC1"/>
+                <w:tabs>
+                  <w:tab w:val="left" w:pos="284"/>
+                  <w:tab w:val="left" w:pos="1100"/>
+                  <w:tab w:val="right" w:leader="dot" w:pos="9345"/>
+                </w:tabs>
+                <w:spacing w:after="0"/>
+                <w:ind w:firstLine="0"/>
+                <w:contextualSpacing/>
+                <w:jc w:val="left"/>
+                <w:rPr>
+                  <w:rStyle w:val="Hyperlink"/>
+                  <w:caps/>
+                  <w:noProof/>
+                  <w:color w:val="auto"/>
+                  <w:szCs w:val="24"/>
+                  <w:lang w:eastAsia="ru-RU"/>
+                </w:rPr>
+              </w:pPr>
+              <w:hyperlink w:anchor="_Toc154928843" w:history="1">
+                <w:r>
+                  <w:rPr>
+                    <w:rStyle w:val="Hyperlink"/>
+                    <w:caps/>
+                    <w:noProof/>
+                    <w:color w:val="auto"/>
+                    <w:szCs w:val="24"/>
+                    <w:lang w:eastAsia="ru-RU"/>
+                  </w:rPr>
+                  <w:t>4.3.2</w:t>
+                </w:r>
+                <w:r>
+                  <w:rPr>
+                    <w:rStyle w:val="Hyperlink"/>
+                    <w:caps/>
+                    <w:noProof/>
+                    <w:color w:val="auto"/>
+                    <w:szCs w:val="24"/>
+                    <w:lang w:eastAsia="ru-RU"/>
+                  </w:rPr>
+                  <w:tab/>
+                  <w:t>Обслуговуючий персонал</w:t>
+                </w:r>
+                <w:r>
+                  <w:rPr>
+                    <w:rStyle w:val="Hyperlink"/>
+                    <w:caps/>
+                    <w:noProof/>
+                    <w:webHidden/>
+                    <w:color w:val="auto"/>
+                    <w:szCs w:val="24"/>
+                    <w:lang w:eastAsia="ru-RU"/>
+                  </w:rPr>
+                  <w:tab/>
+                </w:r>
+                <w:r>
+                  <w:rPr>
+                    <w:rStyle w:val="Hyperlink"/>
+                    <w:caps/>
+                    <w:noProof/>
+                    <w:webHidden/>
+                    <w:color w:val="auto"/>
+                    <w:szCs w:val="24"/>
+                    <w:lang w:eastAsia="ru-RU"/>
+                  </w:rPr>
+                  <w:fldChar w:fldCharType="begin"/>
+                </w:r>
+                <w:r>
+                  <w:rPr>
+                    <w:rStyle w:val="Hyperlink"/>
+                    <w:caps/>
+                    <w:noProof/>
+                    <w:webHidden/>
+                    <w:color w:val="auto"/>
+                    <w:szCs w:val="24"/>
+                    <w:lang w:eastAsia="ru-RU"/>
+                  </w:rPr>
+                  <w:instrText xml:space="preserve"> PAGEREF _Toc154928843 \h </w:instrText>
+                </w:r>
+                <w:r>
+                  <w:rPr>
+                    <w:rStyle w:val="Hyperlink"/>
+                    <w:caps/>
+                    <w:noProof/>
+                    <w:webHidden/>
+                    <w:color w:val="auto"/>
+                    <w:szCs w:val="24"/>
+                    <w:lang w:eastAsia="ru-RU"/>
+                  </w:rPr>
+                </w:r>
+                <w:r>
+                  <w:rPr>
+                    <w:rStyle w:val="Hyperlink"/>
+                    <w:caps/>
+                    <w:noProof/>
+                    <w:webHidden/>
+                    <w:color w:val="auto"/>
+                    <w:szCs w:val="24"/>
+                    <w:lang w:eastAsia="ru-RU"/>
+                  </w:rPr>
+                  <w:fldChar w:fldCharType="separate"/>
+                </w:r>
+                <w:r>
+                  <w:rPr>
+                    <w:rStyle w:val="Hyperlink"/>
+                    <w:caps/>
+                    <w:noProof/>
+                    <w:webHidden/>
+                    <w:color w:val="auto"/>
+                    <w:szCs w:val="24"/>
+                    <w:lang w:eastAsia="ru-RU"/>
+                  </w:rPr>
+                  <w:t>11</w:t>
+                </w:r>
+                <w:r>
+                  <w:rPr>
+                    <w:rStyle w:val="Hyperlink"/>
+                    <w:caps/>
+                    <w:noProof/>
+                    <w:webHidden/>
+                    <w:color w:val="auto"/>
+                    <w:szCs w:val="24"/>
+                    <w:lang w:eastAsia="ru-RU"/>
+                  </w:rPr>
+                  <w:fldChar w:fldCharType="end"/>
+                </w:r>
+              </w:hyperlink>
+            </w:p>
+            <w:p>
+              <w:pPr>
+                <w:pStyle w:val="TOC1"/>
+                <w:tabs>
+                  <w:tab w:val="left" w:pos="284"/>
+                  <w:tab w:val="left" w:pos="1100"/>
+                  <w:tab w:val="right" w:leader="dot" w:pos="9345"/>
+                </w:tabs>
+                <w:spacing w:after="0"/>
+                <w:ind w:firstLine="0"/>
+                <w:contextualSpacing/>
+                <w:jc w:val="left"/>
+                <w:rPr>
+                  <w:rStyle w:val="Hyperlink"/>
+                  <w:caps/>
+                  <w:noProof/>
+                  <w:color w:val="auto"/>
+                  <w:szCs w:val="24"/>
+                  <w:lang w:eastAsia="ru-RU"/>
+                </w:rPr>
+              </w:pPr>
+              <w:hyperlink w:anchor="_Toc154928844" w:history="1">
+                <w:r>
+                  <w:rPr>
+                    <w:rStyle w:val="Hyperlink"/>
+                    <w:caps/>
+                    <w:noProof/>
+                    <w:color w:val="auto"/>
+                    <w:szCs w:val="24"/>
+                    <w:lang w:eastAsia="ru-RU"/>
+                  </w:rPr>
+                  <w:t>4.4</w:t>
+                </w:r>
+                <w:r>
+                  <w:rPr>
+                    <w:rStyle w:val="Hyperlink"/>
+                    <w:caps/>
+                    <w:noProof/>
+                    <w:color w:val="auto"/>
+                    <w:szCs w:val="24"/>
+                    <w:lang w:eastAsia="ru-RU"/>
+                  </w:rPr>
+                  <w:tab/>
+                  <w:t>Вимоги до складу і параметрів технічних засобів</w:t>
+                </w:r>
+                <w:r>
+                  <w:rPr>
+                    <w:rStyle w:val="Hyperlink"/>
+                    <w:caps/>
+                    <w:noProof/>
+                    <w:webHidden/>
+                    <w:color w:val="auto"/>
+                    <w:szCs w:val="24"/>
+                    <w:lang w:eastAsia="ru-RU"/>
+                  </w:rPr>
+                  <w:tab/>
+                </w:r>
+                <w:r>
+                  <w:rPr>
+                    <w:rStyle w:val="Hyperlink"/>
+                    <w:caps/>
+                    <w:noProof/>
+                    <w:webHidden/>
+                    <w:color w:val="auto"/>
+                    <w:szCs w:val="24"/>
+                    <w:lang w:eastAsia="ru-RU"/>
+                  </w:rPr>
+                  <w:fldChar w:fldCharType="begin"/>
+                </w:r>
+                <w:r>
+                  <w:rPr>
+                    <w:rStyle w:val="Hyperlink"/>
+                    <w:caps/>
+                    <w:noProof/>
+                    <w:webHidden/>
+                    <w:color w:val="auto"/>
+                    <w:szCs w:val="24"/>
+                    <w:lang w:eastAsia="ru-RU"/>
+                  </w:rPr>
+                  <w:instrText xml:space="preserve"> PAGEREF _Toc154928844 \h </w:instrText>
+                </w:r>
+                <w:r>
+                  <w:rPr>
+                    <w:rStyle w:val="Hyperlink"/>
+                    <w:caps/>
+                    <w:noProof/>
+                    <w:webHidden/>
+                    <w:color w:val="auto"/>
+                    <w:szCs w:val="24"/>
+                    <w:lang w:eastAsia="ru-RU"/>
+                  </w:rPr>
+                </w:r>
+                <w:r>
+                  <w:rPr>
+                    <w:rStyle w:val="Hyperlink"/>
+                    <w:caps/>
+                    <w:noProof/>
+                    <w:webHidden/>
+                    <w:color w:val="auto"/>
+                    <w:szCs w:val="24"/>
+                    <w:lang w:eastAsia="ru-RU"/>
+                  </w:rPr>
+                  <w:fldChar w:fldCharType="separate"/>
+                </w:r>
+                <w:r>
+                  <w:rPr>
+                    <w:rStyle w:val="Hyperlink"/>
+                    <w:caps/>
+                    <w:noProof/>
+                    <w:webHidden/>
+                    <w:color w:val="auto"/>
+                    <w:szCs w:val="24"/>
+                    <w:lang w:eastAsia="ru-RU"/>
+                  </w:rPr>
+                  <w:t>11</w:t>
+                </w:r>
+                <w:r>
+                  <w:rPr>
+                    <w:rStyle w:val="Hyperlink"/>
+                    <w:caps/>
+                    <w:noProof/>
+                    <w:webHidden/>
+                    <w:color w:val="auto"/>
+                    <w:szCs w:val="24"/>
+                    <w:lang w:eastAsia="ru-RU"/>
+                  </w:rPr>
+                  <w:fldChar w:fldCharType="end"/>
+                </w:r>
+              </w:hyperlink>
+            </w:p>
+            <w:p>
+              <w:pPr>
+                <w:pStyle w:val="TOC1"/>
+                <w:tabs>
+                  <w:tab w:val="left" w:pos="284"/>
+                  <w:tab w:val="left" w:pos="1100"/>
+                  <w:tab w:val="right" w:leader="dot" w:pos="9345"/>
+                </w:tabs>
+                <w:spacing w:after="0"/>
+                <w:ind w:firstLine="0"/>
+                <w:contextualSpacing/>
+                <w:jc w:val="left"/>
+                <w:rPr>
+                  <w:rStyle w:val="Hyperlink"/>
+                  <w:caps/>
+                  <w:noProof/>
+                  <w:color w:val="auto"/>
+                  <w:szCs w:val="24"/>
+                  <w:lang w:eastAsia="ru-RU"/>
+                </w:rPr>
+              </w:pPr>
+              <w:hyperlink w:anchor="_Toc154928845" w:history="1">
+                <w:r>
+                  <w:rPr>
+                    <w:rStyle w:val="Hyperlink"/>
+                    <w:caps/>
+                    <w:noProof/>
+                    <w:color w:val="auto"/>
+                    <w:szCs w:val="24"/>
+                    <w:lang w:eastAsia="ru-RU"/>
+                  </w:rPr>
+                  <w:t>4.5</w:t>
+                </w:r>
+                <w:r>
+                  <w:rPr>
+                    <w:rStyle w:val="Hyperlink"/>
+                    <w:caps/>
+                    <w:noProof/>
+                    <w:color w:val="auto"/>
+                    <w:szCs w:val="24"/>
+                    <w:lang w:eastAsia="ru-RU"/>
+                  </w:rPr>
+                  <w:tab/>
+                  <w:t>Вимоги до інформаційної та програмної</w:t>
+                </w:r>
+                <w:r>
+                  <w:rPr>
+                    <w:rStyle w:val="Hyperlink"/>
+                    <w:caps/>
+                    <w:noProof/>
+                    <w:color w:val="auto"/>
+                    <w:szCs w:val="24"/>
+                    <w:lang w:eastAsia="ru-RU"/>
+                  </w:rPr>
+                  <w:tab/>
+                </w:r>
+                <w:r>
+                  <w:rPr>
+                    <w:rStyle w:val="Hyperlink"/>
+                    <w:caps/>
+                    <w:noProof/>
+                    <w:color w:val="auto"/>
+                    <w:szCs w:val="24"/>
+                    <w:lang w:eastAsia="ru-RU"/>
+                  </w:rPr>
+                  <w:tab/>
+                </w:r>
+                <w:r>
+                  <w:rPr>
+                    <w:rStyle w:val="Hyperlink"/>
+                    <w:caps/>
+                    <w:noProof/>
+                    <w:color w:val="auto"/>
+                    <w:szCs w:val="24"/>
+                    <w:lang w:eastAsia="ru-RU"/>
+                  </w:rPr>
+                  <w:t>сумісності</w:t>
+                </w:r>
+                <w:r>
+                  <w:rPr>
+                    <w:rStyle w:val="Hyperlink"/>
+                    <w:caps/>
+                    <w:noProof/>
+                    <w:webHidden/>
+                    <w:color w:val="auto"/>
+                    <w:szCs w:val="24"/>
+                    <w:lang w:eastAsia="ru-RU"/>
+                  </w:rPr>
+                  <w:tab/>
+                </w:r>
+                <w:r>
+                  <w:rPr>
+                    <w:rStyle w:val="Hyperlink"/>
+                    <w:caps/>
+                    <w:noProof/>
+                    <w:webHidden/>
+                    <w:color w:val="auto"/>
+                    <w:szCs w:val="24"/>
+                    <w:lang w:eastAsia="ru-RU"/>
+                  </w:rPr>
+                  <w:fldChar w:fldCharType="begin"/>
+                </w:r>
+                <w:r>
+                  <w:rPr>
+                    <w:rStyle w:val="Hyperlink"/>
+                    <w:caps/>
+                    <w:noProof/>
+                    <w:webHidden/>
+                    <w:color w:val="auto"/>
+                    <w:szCs w:val="24"/>
+                    <w:lang w:eastAsia="ru-RU"/>
+                  </w:rPr>
+                  <w:instrText xml:space="preserve"> PAGEREF _Toc154928845 \h </w:instrText>
+                </w:r>
+                <w:r>
+                  <w:rPr>
+                    <w:rStyle w:val="Hyperlink"/>
+                    <w:caps/>
+                    <w:noProof/>
+                    <w:webHidden/>
+                    <w:color w:val="auto"/>
+                    <w:szCs w:val="24"/>
+                    <w:lang w:eastAsia="ru-RU"/>
+                  </w:rPr>
+                </w:r>
+                <w:r>
+                  <w:rPr>
+                    <w:rStyle w:val="Hyperlink"/>
+                    <w:caps/>
+                    <w:noProof/>
+                    <w:webHidden/>
+                    <w:color w:val="auto"/>
+                    <w:szCs w:val="24"/>
+                    <w:lang w:eastAsia="ru-RU"/>
+                  </w:rPr>
+                  <w:fldChar w:fldCharType="separate"/>
+                </w:r>
+                <w:r>
+                  <w:rPr>
+                    <w:rStyle w:val="Hyperlink"/>
+                    <w:caps/>
+                    <w:noProof/>
+                    <w:webHidden/>
+                    <w:color w:val="auto"/>
+                    <w:szCs w:val="24"/>
+                    <w:lang w:eastAsia="ru-RU"/>
+                  </w:rPr>
+                  <w:t>12</w:t>
+                </w:r>
+                <w:r>
+                  <w:rPr>
+                    <w:rStyle w:val="Hyperlink"/>
+                    <w:caps/>
+                    <w:noProof/>
+                    <w:webHidden/>
+                    <w:color w:val="auto"/>
+                    <w:szCs w:val="24"/>
+                    <w:lang w:eastAsia="ru-RU"/>
+                  </w:rPr>
+                  <w:fldChar w:fldCharType="end"/>
+                </w:r>
+              </w:hyperlink>
+            </w:p>
+            <w:p>
+              <w:pPr>
+                <w:pStyle w:val="TOC1"/>
+                <w:tabs>
+                  <w:tab w:val="left" w:pos="284"/>
+                  <w:tab w:val="left" w:pos="1100"/>
+                  <w:tab w:val="right" w:leader="dot" w:pos="9345"/>
+                </w:tabs>
+                <w:spacing w:after="0"/>
+                <w:ind w:firstLine="0"/>
+                <w:contextualSpacing/>
+                <w:jc w:val="left"/>
+                <w:rPr>
+                  <w:rStyle w:val="Hyperlink"/>
+                  <w:caps/>
+                  <w:noProof/>
+                  <w:color w:val="auto"/>
+                  <w:szCs w:val="24"/>
+                  <w:lang w:eastAsia="ru-RU"/>
+                </w:rPr>
+              </w:pPr>
+              <w:hyperlink w:anchor="_Toc154928846" w:history="1">
+                <w:r>
+                  <w:rPr>
+                    <w:rStyle w:val="Hyperlink"/>
+                    <w:caps/>
+                    <w:noProof/>
+                    <w:color w:val="auto"/>
+                    <w:szCs w:val="24"/>
+                    <w:lang w:eastAsia="ru-RU"/>
+                  </w:rPr>
+                  <w:t>4.5.1</w:t>
+                </w:r>
+                <w:r>
+                  <w:rPr>
+                    <w:rStyle w:val="Hyperlink"/>
+                    <w:caps/>
+                    <w:noProof/>
+                    <w:color w:val="auto"/>
+                    <w:szCs w:val="24"/>
+                    <w:lang w:eastAsia="ru-RU"/>
+                  </w:rPr>
+                  <w:tab/>
+                  <w:t>Вимоги до вхідних даних</w:t>
+                </w:r>
+                <w:r>
+                  <w:rPr>
+                    <w:rStyle w:val="Hyperlink"/>
+                    <w:caps/>
+                    <w:noProof/>
+                    <w:webHidden/>
+                    <w:color w:val="auto"/>
+                    <w:szCs w:val="24"/>
+                    <w:lang w:eastAsia="ru-RU"/>
+                  </w:rPr>
+                  <w:tab/>
+                </w:r>
+                <w:r>
+                  <w:rPr>
+                    <w:rStyle w:val="Hyperlink"/>
+                    <w:caps/>
+                    <w:noProof/>
+                    <w:webHidden/>
+                    <w:color w:val="auto"/>
+                    <w:szCs w:val="24"/>
+                    <w:lang w:eastAsia="ru-RU"/>
+                  </w:rPr>
+                  <w:fldChar w:fldCharType="begin"/>
+                </w:r>
+                <w:r>
+                  <w:rPr>
+                    <w:rStyle w:val="Hyperlink"/>
+                    <w:caps/>
+                    <w:noProof/>
+                    <w:webHidden/>
+                    <w:color w:val="auto"/>
+                    <w:szCs w:val="24"/>
+                    <w:lang w:eastAsia="ru-RU"/>
+                  </w:rPr>
+                  <w:instrText xml:space="preserve"> PAGEREF _Toc154928846 \h </w:instrText>
+                </w:r>
+                <w:r>
+                  <w:rPr>
+                    <w:rStyle w:val="Hyperlink"/>
+                    <w:caps/>
+                    <w:noProof/>
+                    <w:webHidden/>
+                    <w:color w:val="auto"/>
+                    <w:szCs w:val="24"/>
+                    <w:lang w:eastAsia="ru-RU"/>
+                  </w:rPr>
+                </w:r>
+                <w:r>
+                  <w:rPr>
+                    <w:rStyle w:val="Hyperlink"/>
+                    <w:caps/>
+                    <w:noProof/>
+                    <w:webHidden/>
+                    <w:color w:val="auto"/>
+                    <w:szCs w:val="24"/>
+                    <w:lang w:eastAsia="ru-RU"/>
+                  </w:rPr>
+                  <w:fldChar w:fldCharType="separate"/>
+                </w:r>
+                <w:r>
+                  <w:rPr>
+                    <w:rStyle w:val="Hyperlink"/>
+                    <w:caps/>
+                    <w:noProof/>
+                    <w:webHidden/>
+                    <w:color w:val="auto"/>
+                    <w:szCs w:val="24"/>
+                    <w:lang w:eastAsia="ru-RU"/>
+                  </w:rPr>
+                  <w:t>12</w:t>
+                </w:r>
+                <w:r>
+                  <w:rPr>
+                    <w:rStyle w:val="Hyperlink"/>
+                    <w:caps/>
+                    <w:noProof/>
+                    <w:webHidden/>
+                    <w:color w:val="auto"/>
+                    <w:szCs w:val="24"/>
+                    <w:lang w:eastAsia="ru-RU"/>
+                  </w:rPr>
+                  <w:fldChar w:fldCharType="end"/>
+                </w:r>
+              </w:hyperlink>
+            </w:p>
+            <w:p>
+              <w:pPr>
+                <w:pStyle w:val="TOC1"/>
+                <w:tabs>
+                  <w:tab w:val="left" w:pos="284"/>
+                  <w:tab w:val="left" w:pos="1100"/>
+                  <w:tab w:val="right" w:leader="dot" w:pos="9345"/>
+                </w:tabs>
+                <w:spacing w:after="0"/>
+                <w:ind w:firstLine="0"/>
+                <w:contextualSpacing/>
+                <w:jc w:val="left"/>
+                <w:rPr>
+                  <w:rStyle w:val="Hyperlink"/>
+                  <w:caps/>
+                  <w:noProof/>
+                  <w:color w:val="auto"/>
+                  <w:szCs w:val="24"/>
+                  <w:lang w:eastAsia="ru-RU"/>
+                </w:rPr>
+              </w:pPr>
+              <w:hyperlink w:anchor="_Toc154928847" w:history="1">
+                <w:r>
+                  <w:rPr>
+                    <w:rStyle w:val="Hyperlink"/>
+                    <w:caps/>
+                    <w:noProof/>
+                    <w:color w:val="auto"/>
+                    <w:szCs w:val="24"/>
+                    <w:lang w:eastAsia="ru-RU"/>
+                  </w:rPr>
+                  <w:t>4.5.2</w:t>
+                </w:r>
+                <w:r>
+                  <w:rPr>
+                    <w:rStyle w:val="Hyperlink"/>
+                    <w:caps/>
+                    <w:noProof/>
+                    <w:color w:val="auto"/>
+                    <w:szCs w:val="24"/>
+                    <w:lang w:eastAsia="ru-RU"/>
+                  </w:rPr>
+                  <w:tab/>
+                  <w:t>Вимоги до вихідних даних</w:t>
+                </w:r>
+                <w:r>
+                  <w:rPr>
+                    <w:rStyle w:val="Hyperlink"/>
+                    <w:caps/>
+                    <w:noProof/>
+                    <w:webHidden/>
+                    <w:color w:val="auto"/>
+                    <w:szCs w:val="24"/>
+                    <w:lang w:eastAsia="ru-RU"/>
+                  </w:rPr>
+                  <w:tab/>
+                </w:r>
+                <w:r>
+                  <w:rPr>
+                    <w:rStyle w:val="Hyperlink"/>
+                    <w:caps/>
+                    <w:noProof/>
+                    <w:webHidden/>
+                    <w:color w:val="auto"/>
+                    <w:szCs w:val="24"/>
+                    <w:lang w:eastAsia="ru-RU"/>
+                  </w:rPr>
+                  <w:fldChar w:fldCharType="begin"/>
+                </w:r>
+                <w:r>
+                  <w:rPr>
+                    <w:rStyle w:val="Hyperlink"/>
+                    <w:caps/>
+                    <w:noProof/>
+                    <w:webHidden/>
+                    <w:color w:val="auto"/>
+                    <w:szCs w:val="24"/>
+                    <w:lang w:eastAsia="ru-RU"/>
+                  </w:rPr>
+                  <w:instrText xml:space="preserve"> PAGEREF _Toc154928847 \h </w:instrText>
+                </w:r>
+                <w:r>
+                  <w:rPr>
+                    <w:rStyle w:val="Hyperlink"/>
+                    <w:caps/>
+                    <w:noProof/>
+                    <w:webHidden/>
+                    <w:color w:val="auto"/>
+                    <w:szCs w:val="24"/>
+                    <w:lang w:eastAsia="ru-RU"/>
+                  </w:rPr>
+                </w:r>
+                <w:r>
+                  <w:rPr>
+                    <w:rStyle w:val="Hyperlink"/>
+                    <w:caps/>
+                    <w:noProof/>
+                    <w:webHidden/>
+                    <w:color w:val="auto"/>
+                    <w:szCs w:val="24"/>
+                    <w:lang w:eastAsia="ru-RU"/>
+                  </w:rPr>
+                  <w:fldChar w:fldCharType="separate"/>
+                </w:r>
+                <w:r>
+                  <w:rPr>
+                    <w:rStyle w:val="Hyperlink"/>
+                    <w:caps/>
+                    <w:noProof/>
+                    <w:webHidden/>
+                    <w:color w:val="auto"/>
+                    <w:szCs w:val="24"/>
+                    <w:lang w:eastAsia="ru-RU"/>
+                  </w:rPr>
+                  <w:t>12</w:t>
+                </w:r>
+                <w:r>
+                  <w:rPr>
+                    <w:rStyle w:val="Hyperlink"/>
+                    <w:caps/>
+                    <w:noProof/>
+                    <w:webHidden/>
+                    <w:color w:val="auto"/>
+                    <w:szCs w:val="24"/>
+                    <w:lang w:eastAsia="ru-RU"/>
+                  </w:rPr>
+                  <w:fldChar w:fldCharType="end"/>
+                </w:r>
+              </w:hyperlink>
+            </w:p>
+            <w:p>
+              <w:pPr>
+                <w:pStyle w:val="TOC1"/>
+                <w:tabs>
+                  <w:tab w:val="left" w:pos="284"/>
+                  <w:tab w:val="left" w:pos="1100"/>
+                  <w:tab w:val="right" w:leader="dot" w:pos="9345"/>
+                </w:tabs>
+                <w:spacing w:after="0"/>
+                <w:ind w:firstLine="0"/>
+                <w:contextualSpacing/>
+                <w:jc w:val="left"/>
+                <w:rPr>
+                  <w:rStyle w:val="Hyperlink"/>
+                  <w:caps/>
+                  <w:noProof/>
+                  <w:color w:val="auto"/>
+                  <w:szCs w:val="24"/>
+                  <w:lang w:eastAsia="ru-RU"/>
+                </w:rPr>
+              </w:pPr>
+              <w:hyperlink w:anchor="_Toc154928848" w:history="1">
+                <w:r>
+                  <w:rPr>
+                    <w:rStyle w:val="Hyperlink"/>
+                    <w:caps/>
+                    <w:noProof/>
+                    <w:color w:val="auto"/>
+                    <w:szCs w:val="24"/>
+                    <w:lang w:eastAsia="ru-RU"/>
+                  </w:rPr>
+                  <w:t>4.5.3</w:t>
+                </w:r>
+                <w:r>
+                  <w:rPr>
+                    <w:rStyle w:val="Hyperlink"/>
+                    <w:caps/>
+                    <w:noProof/>
+                    <w:color w:val="auto"/>
+                    <w:szCs w:val="24"/>
+                    <w:lang w:eastAsia="ru-RU"/>
+                  </w:rPr>
+                  <w:tab/>
+                  <w:t>Вимоги до мови розробки</w:t>
+                </w:r>
+                <w:r>
+                  <w:rPr>
+                    <w:rStyle w:val="Hyperlink"/>
+                    <w:caps/>
+                    <w:noProof/>
+                    <w:webHidden/>
+                    <w:color w:val="auto"/>
+                    <w:szCs w:val="24"/>
+                    <w:lang w:eastAsia="ru-RU"/>
+                  </w:rPr>
+                  <w:tab/>
+                </w:r>
+                <w:r>
+                  <w:rPr>
+                    <w:rStyle w:val="Hyperlink"/>
+                    <w:caps/>
+                    <w:noProof/>
+                    <w:webHidden/>
+                    <w:color w:val="auto"/>
+                    <w:szCs w:val="24"/>
+                    <w:lang w:eastAsia="ru-RU"/>
+                  </w:rPr>
+                  <w:fldChar w:fldCharType="begin"/>
+                </w:r>
+                <w:r>
+                  <w:rPr>
+                    <w:rStyle w:val="Hyperlink"/>
+                    <w:caps/>
+                    <w:noProof/>
+                    <w:webHidden/>
+                    <w:color w:val="auto"/>
+                    <w:szCs w:val="24"/>
+                    <w:lang w:eastAsia="ru-RU"/>
+                  </w:rPr>
+                  <w:instrText xml:space="preserve"> PAGEREF _Toc154928848 \h </w:instrText>
+                </w:r>
+                <w:r>
+                  <w:rPr>
+                    <w:rStyle w:val="Hyperlink"/>
+                    <w:caps/>
+                    <w:noProof/>
+                    <w:webHidden/>
+                    <w:color w:val="auto"/>
+                    <w:szCs w:val="24"/>
+                    <w:lang w:eastAsia="ru-RU"/>
+                  </w:rPr>
+                </w:r>
+                <w:r>
+                  <w:rPr>
+                    <w:rStyle w:val="Hyperlink"/>
+                    <w:caps/>
+                    <w:noProof/>
+                    <w:webHidden/>
+                    <w:color w:val="auto"/>
+                    <w:szCs w:val="24"/>
+                    <w:lang w:eastAsia="ru-RU"/>
+                  </w:rPr>
+                  <w:fldChar w:fldCharType="separate"/>
+                </w:r>
+                <w:r>
+                  <w:rPr>
+                    <w:rStyle w:val="Hyperlink"/>
+                    <w:caps/>
+                    <w:noProof/>
+                    <w:webHidden/>
+                    <w:color w:val="auto"/>
+                    <w:szCs w:val="24"/>
+                    <w:lang w:eastAsia="ru-RU"/>
+                  </w:rPr>
+                  <w:t>12</w:t>
+                </w:r>
+                <w:r>
+                  <w:rPr>
+                    <w:rStyle w:val="Hyperlink"/>
+                    <w:caps/>
+                    <w:noProof/>
+                    <w:webHidden/>
+                    <w:color w:val="auto"/>
+                    <w:szCs w:val="24"/>
+                    <w:lang w:eastAsia="ru-RU"/>
+                  </w:rPr>
+                  <w:fldChar w:fldCharType="end"/>
+                </w:r>
+              </w:hyperlink>
+            </w:p>
+            <w:p>
+              <w:pPr>
+                <w:pStyle w:val="TOC1"/>
+                <w:tabs>
+                  <w:tab w:val="left" w:pos="284"/>
+                  <w:tab w:val="left" w:pos="1100"/>
+                  <w:tab w:val="right" w:leader="dot" w:pos="9345"/>
+                </w:tabs>
+                <w:spacing w:after="0"/>
+                <w:ind w:firstLine="0"/>
+                <w:contextualSpacing/>
+                <w:jc w:val="left"/>
+                <w:rPr>
+                  <w:rStyle w:val="Hyperlink"/>
+                  <w:caps/>
+                  <w:noProof/>
+                  <w:color w:val="auto"/>
+                  <w:szCs w:val="24"/>
+                  <w:lang w:eastAsia="ru-RU"/>
+                </w:rPr>
+              </w:pPr>
+              <w:hyperlink w:anchor="_Toc154928849" w:history="1">
+                <w:r>
+                  <w:rPr>
+                    <w:rStyle w:val="Hyperlink"/>
+                    <w:caps/>
+                    <w:noProof/>
+                    <w:color w:val="auto"/>
+                    <w:szCs w:val="24"/>
+                    <w:lang w:eastAsia="ru-RU"/>
+                  </w:rPr>
+                  <w:t>4.5.4</w:t>
+                </w:r>
+                <w:r>
+                  <w:rPr>
+                    <w:rStyle w:val="Hyperlink"/>
+                    <w:caps/>
+                    <w:noProof/>
+                    <w:color w:val="auto"/>
+                    <w:szCs w:val="24"/>
+                    <w:lang w:eastAsia="ru-RU"/>
+                  </w:rPr>
+                  <w:tab/>
+                  <w:t>Вимоги до середовища розробки</w:t>
+                </w:r>
+                <w:r>
+                  <w:rPr>
+                    <w:rStyle w:val="Hyperlink"/>
+                    <w:caps/>
+                    <w:noProof/>
+                    <w:webHidden/>
+                    <w:color w:val="auto"/>
+                    <w:szCs w:val="24"/>
+                    <w:lang w:eastAsia="ru-RU"/>
+                  </w:rPr>
+                  <w:tab/>
+                </w:r>
+                <w:r>
+                  <w:rPr>
+                    <w:rStyle w:val="Hyperlink"/>
+                    <w:caps/>
+                    <w:noProof/>
+                    <w:webHidden/>
+                    <w:color w:val="auto"/>
+                    <w:szCs w:val="24"/>
+                    <w:lang w:eastAsia="ru-RU"/>
+                  </w:rPr>
+                  <w:fldChar w:fldCharType="begin"/>
+                </w:r>
+                <w:r>
+                  <w:rPr>
+                    <w:rStyle w:val="Hyperlink"/>
+                    <w:caps/>
+                    <w:noProof/>
+                    <w:webHidden/>
+                    <w:color w:val="auto"/>
+                    <w:szCs w:val="24"/>
+                    <w:lang w:eastAsia="ru-RU"/>
+                  </w:rPr>
+                  <w:instrText xml:space="preserve"> PAGEREF _Toc154928849 \h </w:instrText>
+                </w:r>
+                <w:r>
+                  <w:rPr>
+                    <w:rStyle w:val="Hyperlink"/>
+                    <w:caps/>
+                    <w:noProof/>
+                    <w:webHidden/>
+                    <w:color w:val="auto"/>
+                    <w:szCs w:val="24"/>
+                    <w:lang w:eastAsia="ru-RU"/>
+                  </w:rPr>
+                </w:r>
+                <w:r>
+                  <w:rPr>
+                    <w:rStyle w:val="Hyperlink"/>
+                    <w:caps/>
+                    <w:noProof/>
+                    <w:webHidden/>
+                    <w:color w:val="auto"/>
+                    <w:szCs w:val="24"/>
+                    <w:lang w:eastAsia="ru-RU"/>
+                  </w:rPr>
+                  <w:fldChar w:fldCharType="separate"/>
+                </w:r>
+                <w:r>
+                  <w:rPr>
+                    <w:rStyle w:val="Hyperlink"/>
+                    <w:caps/>
+                    <w:noProof/>
+                    <w:webHidden/>
+                    <w:color w:val="auto"/>
+                    <w:szCs w:val="24"/>
+                    <w:lang w:eastAsia="ru-RU"/>
+                  </w:rPr>
+                  <w:t>12</w:t>
+                </w:r>
+                <w:r>
+                  <w:rPr>
+                    <w:rStyle w:val="Hyperlink"/>
+                    <w:caps/>
+                    <w:noProof/>
+                    <w:webHidden/>
+                    <w:color w:val="auto"/>
+                    <w:szCs w:val="24"/>
+                    <w:lang w:eastAsia="ru-RU"/>
+                  </w:rPr>
+                  <w:fldChar w:fldCharType="end"/>
+                </w:r>
+              </w:hyperlink>
+            </w:p>
+            <w:p>
+              <w:pPr>
+                <w:pStyle w:val="TOC1"/>
+                <w:tabs>
+                  <w:tab w:val="left" w:pos="284"/>
+                  <w:tab w:val="left" w:pos="1100"/>
+                  <w:tab w:val="right" w:leader="dot" w:pos="9345"/>
+                </w:tabs>
+                <w:spacing w:after="0"/>
+                <w:ind w:firstLine="0"/>
+                <w:contextualSpacing/>
+                <w:jc w:val="left"/>
+                <w:rPr>
+                  <w:rStyle w:val="Hyperlink"/>
+                  <w:caps/>
+                  <w:noProof/>
+                  <w:color w:val="auto"/>
+                  <w:szCs w:val="24"/>
+                  <w:lang w:eastAsia="ru-RU"/>
+                </w:rPr>
+              </w:pPr>
+              <w:hyperlink w:anchor="_Toc154928850" w:history="1">
+                <w:r>
+                  <w:rPr>
+                    <w:rStyle w:val="Hyperlink"/>
+                    <w:caps/>
+                    <w:noProof/>
+                    <w:color w:val="auto"/>
+                    <w:szCs w:val="24"/>
+                    <w:lang w:eastAsia="ru-RU"/>
+                  </w:rPr>
+                  <w:t>4.5.5</w:t>
+                </w:r>
+                <w:r>
+                  <w:rPr>
+                    <w:rStyle w:val="Hyperlink"/>
+                    <w:caps/>
+                    <w:noProof/>
+                    <w:color w:val="auto"/>
+                    <w:szCs w:val="24"/>
+                    <w:lang w:eastAsia="ru-RU"/>
+                  </w:rPr>
+                  <w:tab/>
+                  <w:t>Вимоги до представленню вихідних кодів</w:t>
+                </w:r>
+                <w:r>
+                  <w:rPr>
+                    <w:rStyle w:val="Hyperlink"/>
+                    <w:caps/>
+                    <w:noProof/>
+                    <w:webHidden/>
+                    <w:color w:val="auto"/>
+                    <w:szCs w:val="24"/>
+                    <w:lang w:eastAsia="ru-RU"/>
+                  </w:rPr>
+                  <w:tab/>
+                </w:r>
+                <w:r>
+                  <w:rPr>
+                    <w:rStyle w:val="Hyperlink"/>
+                    <w:caps/>
+                    <w:noProof/>
+                    <w:webHidden/>
+                    <w:color w:val="auto"/>
+                    <w:szCs w:val="24"/>
+                    <w:lang w:eastAsia="ru-RU"/>
+                  </w:rPr>
+                  <w:fldChar w:fldCharType="begin"/>
+                </w:r>
+                <w:r>
+                  <w:rPr>
+                    <w:rStyle w:val="Hyperlink"/>
+                    <w:caps/>
+                    <w:noProof/>
+                    <w:webHidden/>
+                    <w:color w:val="auto"/>
+                    <w:szCs w:val="24"/>
+                    <w:lang w:eastAsia="ru-RU"/>
+                  </w:rPr>
+                  <w:instrText xml:space="preserve"> PAGEREF _Toc154928850 \h </w:instrText>
+                </w:r>
+                <w:r>
+                  <w:rPr>
+                    <w:rStyle w:val="Hyperlink"/>
+                    <w:caps/>
+                    <w:noProof/>
+                    <w:webHidden/>
+                    <w:color w:val="auto"/>
+                    <w:szCs w:val="24"/>
+                    <w:lang w:eastAsia="ru-RU"/>
+                  </w:rPr>
+                </w:r>
+                <w:r>
+                  <w:rPr>
+                    <w:rStyle w:val="Hyperlink"/>
+                    <w:caps/>
+                    <w:noProof/>
+                    <w:webHidden/>
+                    <w:color w:val="auto"/>
+                    <w:szCs w:val="24"/>
+                    <w:lang w:eastAsia="ru-RU"/>
+                  </w:rPr>
+                  <w:fldChar w:fldCharType="separate"/>
+                </w:r>
+                <w:r>
+                  <w:rPr>
+                    <w:rStyle w:val="Hyperlink"/>
+                    <w:caps/>
+                    <w:noProof/>
+                    <w:webHidden/>
+                    <w:color w:val="auto"/>
+                    <w:szCs w:val="24"/>
+                    <w:lang w:eastAsia="ru-RU"/>
+                  </w:rPr>
+                  <w:t>13</w:t>
+                </w:r>
+                <w:r>
+                  <w:rPr>
+                    <w:rStyle w:val="Hyperlink"/>
+                    <w:caps/>
+                    <w:noProof/>
+                    <w:webHidden/>
+                    <w:color w:val="auto"/>
+                    <w:szCs w:val="24"/>
+                    <w:lang w:eastAsia="ru-RU"/>
+                  </w:rPr>
+                  <w:fldChar w:fldCharType="end"/>
+                </w:r>
+              </w:hyperlink>
+            </w:p>
+            <w:p>
+              <w:pPr>
+                <w:pStyle w:val="TOC1"/>
+                <w:tabs>
+                  <w:tab w:val="left" w:pos="284"/>
+                  <w:tab w:val="left" w:pos="1100"/>
+                  <w:tab w:val="right" w:leader="dot" w:pos="9345"/>
+                </w:tabs>
+                <w:spacing w:after="0"/>
+                <w:ind w:firstLine="0"/>
+                <w:contextualSpacing/>
+                <w:jc w:val="left"/>
+                <w:rPr>
+                  <w:rStyle w:val="Hyperlink"/>
+                  <w:caps/>
+                  <w:noProof/>
+                  <w:color w:val="auto"/>
+                  <w:szCs w:val="24"/>
+                  <w:lang w:eastAsia="ru-RU"/>
+                </w:rPr>
+              </w:pPr>
+              <w:hyperlink w:anchor="_Toc154928851" w:history="1">
+                <w:r>
+                  <w:rPr>
+                    <w:rStyle w:val="Hyperlink"/>
+                    <w:caps/>
+                    <w:noProof/>
+                    <w:color w:val="auto"/>
+                    <w:szCs w:val="24"/>
+                    <w:lang w:eastAsia="ru-RU"/>
+                  </w:rPr>
+                  <w:t>4.6</w:t>
+                </w:r>
+                <w:r>
+                  <w:rPr>
+                    <w:rStyle w:val="Hyperlink"/>
+                    <w:caps/>
+                    <w:noProof/>
+                    <w:color w:val="auto"/>
+                    <w:szCs w:val="24"/>
+                    <w:lang w:eastAsia="ru-RU"/>
+                  </w:rPr>
+                  <w:tab/>
+                  <w:t>Вимоги до маркування та пакування</w:t>
+                </w:r>
+                <w:r>
+                  <w:rPr>
+                    <w:rStyle w:val="Hyperlink"/>
+                    <w:caps/>
+                    <w:noProof/>
+                    <w:webHidden/>
+                    <w:color w:val="auto"/>
+                    <w:szCs w:val="24"/>
+                    <w:lang w:eastAsia="ru-RU"/>
+                  </w:rPr>
+                  <w:tab/>
+                </w:r>
+                <w:r>
+                  <w:rPr>
+                    <w:rStyle w:val="Hyperlink"/>
+                    <w:caps/>
+                    <w:noProof/>
+                    <w:webHidden/>
+                    <w:color w:val="auto"/>
+                    <w:szCs w:val="24"/>
+                    <w:lang w:eastAsia="ru-RU"/>
+                  </w:rPr>
+                  <w:fldChar w:fldCharType="begin"/>
+                </w:r>
+                <w:r>
+                  <w:rPr>
+                    <w:rStyle w:val="Hyperlink"/>
+                    <w:caps/>
+                    <w:noProof/>
+                    <w:webHidden/>
+                    <w:color w:val="auto"/>
+                    <w:szCs w:val="24"/>
+                    <w:lang w:eastAsia="ru-RU"/>
+                  </w:rPr>
+                  <w:instrText xml:space="preserve"> PAGEREF _Toc154928851 \h </w:instrText>
+                </w:r>
+                <w:r>
+                  <w:rPr>
+                    <w:rStyle w:val="Hyperlink"/>
+                    <w:caps/>
+                    <w:noProof/>
+                    <w:webHidden/>
+                    <w:color w:val="auto"/>
+                    <w:szCs w:val="24"/>
+                    <w:lang w:eastAsia="ru-RU"/>
+                  </w:rPr>
+                </w:r>
+                <w:r>
+                  <w:rPr>
+                    <w:rStyle w:val="Hyperlink"/>
+                    <w:caps/>
+                    <w:noProof/>
+                    <w:webHidden/>
+                    <w:color w:val="auto"/>
+                    <w:szCs w:val="24"/>
+                    <w:lang w:eastAsia="ru-RU"/>
+                  </w:rPr>
+                  <w:fldChar w:fldCharType="separate"/>
+                </w:r>
+                <w:r>
+                  <w:rPr>
+                    <w:rStyle w:val="Hyperlink"/>
+                    <w:caps/>
+                    <w:noProof/>
+                    <w:webHidden/>
+                    <w:color w:val="auto"/>
+                    <w:szCs w:val="24"/>
+                    <w:lang w:eastAsia="ru-RU"/>
+                  </w:rPr>
+                  <w:t>13</w:t>
+                </w:r>
+                <w:r>
+                  <w:rPr>
+                    <w:rStyle w:val="Hyperlink"/>
+                    <w:caps/>
+                    <w:noProof/>
+                    <w:webHidden/>
+                    <w:color w:val="auto"/>
+                    <w:szCs w:val="24"/>
+                    <w:lang w:eastAsia="ru-RU"/>
+                  </w:rPr>
+                  <w:fldChar w:fldCharType="end"/>
+                </w:r>
+              </w:hyperlink>
+            </w:p>
+            <w:p>
+              <w:pPr>
+                <w:pStyle w:val="TOC1"/>
+                <w:tabs>
+                  <w:tab w:val="left" w:pos="284"/>
+                  <w:tab w:val="left" w:pos="1100"/>
+                  <w:tab w:val="right" w:leader="dot" w:pos="9345"/>
+                </w:tabs>
+                <w:spacing w:after="0"/>
+                <w:ind w:firstLine="0"/>
+                <w:contextualSpacing/>
+                <w:jc w:val="left"/>
+                <w:rPr>
+                  <w:rStyle w:val="Hyperlink"/>
+                  <w:caps/>
+                  <w:noProof/>
+                  <w:color w:val="auto"/>
+                  <w:szCs w:val="24"/>
+                  <w:lang w:eastAsia="ru-RU"/>
+                </w:rPr>
+              </w:pPr>
+              <w:hyperlink w:anchor="_Toc154928852" w:history="1">
+                <w:r>
+                  <w:rPr>
+                    <w:rStyle w:val="Hyperlink"/>
+                    <w:caps/>
+                    <w:noProof/>
+                    <w:color w:val="auto"/>
+                    <w:szCs w:val="24"/>
+                    <w:lang w:eastAsia="ru-RU"/>
+                  </w:rPr>
+                  <w:t>4.7</w:t>
+                </w:r>
+                <w:r>
+                  <w:rPr>
+                    <w:rStyle w:val="Hyperlink"/>
+                    <w:caps/>
+                    <w:noProof/>
+                    <w:color w:val="auto"/>
+                    <w:szCs w:val="24"/>
+                    <w:lang w:eastAsia="ru-RU"/>
+                  </w:rPr>
+                  <w:tab/>
+                  <w:t>Вимоги до транспортування та зберігання</w:t>
+                </w:r>
+                <w:r>
+                  <w:rPr>
+                    <w:rStyle w:val="Hyperlink"/>
+                    <w:caps/>
+                    <w:noProof/>
+                    <w:webHidden/>
+                    <w:color w:val="auto"/>
+                    <w:szCs w:val="24"/>
+                    <w:lang w:eastAsia="ru-RU"/>
+                  </w:rPr>
+                  <w:tab/>
+                </w:r>
+                <w:r>
+                  <w:rPr>
+                    <w:rStyle w:val="Hyperlink"/>
+                    <w:caps/>
+                    <w:noProof/>
+                    <w:webHidden/>
+                    <w:color w:val="auto"/>
+                    <w:szCs w:val="24"/>
+                    <w:lang w:eastAsia="ru-RU"/>
+                  </w:rPr>
+                  <w:fldChar w:fldCharType="begin"/>
+                </w:r>
+                <w:r>
+                  <w:rPr>
+                    <w:rStyle w:val="Hyperlink"/>
+                    <w:caps/>
+                    <w:noProof/>
+                    <w:webHidden/>
+                    <w:color w:val="auto"/>
+                    <w:szCs w:val="24"/>
+                    <w:lang w:eastAsia="ru-RU"/>
+                  </w:rPr>
+                  <w:instrText xml:space="preserve"> PAGEREF _Toc154928852 \h </w:instrText>
+                </w:r>
+                <w:r>
+                  <w:rPr>
+                    <w:rStyle w:val="Hyperlink"/>
+                    <w:caps/>
+                    <w:noProof/>
+                    <w:webHidden/>
+                    <w:color w:val="auto"/>
+                    <w:szCs w:val="24"/>
+                    <w:lang w:eastAsia="ru-RU"/>
+                  </w:rPr>
+                </w:r>
+                <w:r>
+                  <w:rPr>
+                    <w:rStyle w:val="Hyperlink"/>
+                    <w:caps/>
+                    <w:noProof/>
+                    <w:webHidden/>
+                    <w:color w:val="auto"/>
+                    <w:szCs w:val="24"/>
+                    <w:lang w:eastAsia="ru-RU"/>
+                  </w:rPr>
+                  <w:fldChar w:fldCharType="separate"/>
+                </w:r>
+                <w:r>
+                  <w:rPr>
+                    <w:rStyle w:val="Hyperlink"/>
+                    <w:caps/>
+                    <w:noProof/>
+                    <w:webHidden/>
+                    <w:color w:val="auto"/>
+                    <w:szCs w:val="24"/>
+                    <w:lang w:eastAsia="ru-RU"/>
+                  </w:rPr>
+                  <w:t>13</w:t>
+                </w:r>
+                <w:r>
+                  <w:rPr>
+                    <w:rStyle w:val="Hyperlink"/>
+                    <w:caps/>
+                    <w:noProof/>
+                    <w:webHidden/>
+                    <w:color w:val="auto"/>
+                    <w:szCs w:val="24"/>
+                    <w:lang w:eastAsia="ru-RU"/>
+                  </w:rPr>
+                  <w:fldChar w:fldCharType="end"/>
+                </w:r>
+              </w:hyperlink>
+            </w:p>
+            <w:p>
+              <w:pPr>
+                <w:pStyle w:val="TOC1"/>
+                <w:tabs>
+                  <w:tab w:val="left" w:pos="284"/>
+                  <w:tab w:val="left" w:pos="1100"/>
+                  <w:tab w:val="right" w:leader="dot" w:pos="9345"/>
+                </w:tabs>
+                <w:spacing w:after="0"/>
+                <w:ind w:firstLine="0"/>
+                <w:contextualSpacing/>
+                <w:jc w:val="left"/>
+                <w:rPr>
+                  <w:rStyle w:val="Hyperlink"/>
+                  <w:caps/>
+                  <w:noProof/>
+                  <w:color w:val="auto"/>
+                  <w:szCs w:val="24"/>
+                  <w:lang w:eastAsia="ru-RU"/>
+                </w:rPr>
+              </w:pPr>
+              <w:hyperlink w:anchor="_Toc154928853" w:history="1">
+                <w:r>
+                  <w:rPr>
+                    <w:rStyle w:val="Hyperlink"/>
+                    <w:caps/>
+                    <w:noProof/>
+                    <w:color w:val="auto"/>
+                    <w:szCs w:val="24"/>
+                    <w:lang w:eastAsia="ru-RU"/>
+                  </w:rPr>
+                  <w:t>4.8</w:t>
+                </w:r>
+                <w:r>
+                  <w:rPr>
+                    <w:rStyle w:val="Hyperlink"/>
+                    <w:caps/>
+                    <w:noProof/>
+                    <w:color w:val="auto"/>
+                    <w:szCs w:val="24"/>
+                    <w:lang w:eastAsia="ru-RU"/>
+                  </w:rPr>
+                  <w:tab/>
+                  <w:t>Спеціальні вимоги</w:t>
+                </w:r>
+                <w:r>
+                  <w:rPr>
+                    <w:rStyle w:val="Hyperlink"/>
+                    <w:caps/>
+                    <w:noProof/>
+                    <w:webHidden/>
+                    <w:color w:val="auto"/>
+                    <w:szCs w:val="24"/>
+                    <w:lang w:eastAsia="ru-RU"/>
+                  </w:rPr>
+                  <w:tab/>
+                </w:r>
+                <w:r>
+                  <w:rPr>
+                    <w:rStyle w:val="Hyperlink"/>
+                    <w:caps/>
+                    <w:noProof/>
+                    <w:webHidden/>
+                    <w:color w:val="auto"/>
+                    <w:szCs w:val="24"/>
+                    <w:lang w:eastAsia="ru-RU"/>
+                  </w:rPr>
+                  <w:fldChar w:fldCharType="begin"/>
+                </w:r>
+                <w:r>
+                  <w:rPr>
+                    <w:rStyle w:val="Hyperlink"/>
+                    <w:caps/>
+                    <w:noProof/>
+                    <w:webHidden/>
+                    <w:color w:val="auto"/>
+                    <w:szCs w:val="24"/>
+                    <w:lang w:eastAsia="ru-RU"/>
+                  </w:rPr>
+                  <w:instrText xml:space="preserve"> PAGEREF _Toc154928853 \h </w:instrText>
+                </w:r>
+                <w:r>
+                  <w:rPr>
+                    <w:rStyle w:val="Hyperlink"/>
+                    <w:caps/>
+                    <w:noProof/>
+                    <w:webHidden/>
+                    <w:color w:val="auto"/>
+                    <w:szCs w:val="24"/>
+                    <w:lang w:eastAsia="ru-RU"/>
+                  </w:rPr>
+                </w:r>
+                <w:r>
+                  <w:rPr>
+                    <w:rStyle w:val="Hyperlink"/>
+                    <w:caps/>
+                    <w:noProof/>
+                    <w:webHidden/>
+                    <w:color w:val="auto"/>
+                    <w:szCs w:val="24"/>
+                    <w:lang w:eastAsia="ru-RU"/>
+                  </w:rPr>
+                  <w:fldChar w:fldCharType="separate"/>
+                </w:r>
+                <w:r>
+                  <w:rPr>
+                    <w:rStyle w:val="Hyperlink"/>
+                    <w:caps/>
+                    <w:noProof/>
+                    <w:webHidden/>
+                    <w:color w:val="auto"/>
+                    <w:szCs w:val="24"/>
+                    <w:lang w:eastAsia="ru-RU"/>
+                  </w:rPr>
+                  <w:t>13</w:t>
+                </w:r>
+                <w:r>
+                  <w:rPr>
+                    <w:rStyle w:val="Hyperlink"/>
+                    <w:caps/>
+                    <w:noProof/>
+                    <w:webHidden/>
+                    <w:color w:val="auto"/>
+                    <w:szCs w:val="24"/>
+                    <w:lang w:eastAsia="ru-RU"/>
+                  </w:rPr>
+                  <w:fldChar w:fldCharType="end"/>
+                </w:r>
+              </w:hyperlink>
+            </w:p>
+            <w:p>
+              <w:pPr>
+                <w:pStyle w:val="TOC1"/>
+                <w:tabs>
+                  <w:tab w:val="left" w:pos="284"/>
+                  <w:tab w:val="left" w:pos="1100"/>
+                  <w:tab w:val="right" w:leader="dot" w:pos="9345"/>
+                </w:tabs>
+                <w:spacing w:after="0"/>
+                <w:ind w:firstLine="0"/>
+                <w:contextualSpacing/>
+                <w:jc w:val="left"/>
+                <w:rPr>
+                  <w:rStyle w:val="Hyperlink"/>
+                  <w:caps/>
+                  <w:noProof/>
+                  <w:color w:val="auto"/>
+                  <w:szCs w:val="24"/>
+                  <w:lang w:eastAsia="ru-RU"/>
+                </w:rPr>
+              </w:pPr>
+              <w:hyperlink w:anchor="_Toc154928854" w:history="1">
+                <w:r>
+                  <w:rPr>
+                    <w:rStyle w:val="Hyperlink"/>
+                    <w:caps/>
+                    <w:noProof/>
+                    <w:color w:val="auto"/>
+                    <w:szCs w:val="24"/>
+                    <w:lang w:eastAsia="ru-RU"/>
+                  </w:rPr>
+                  <w:t>5</w:t>
+                </w:r>
+                <w:r>
+                  <w:rPr>
+                    <w:rStyle w:val="Hyperlink"/>
+                    <w:caps/>
+                    <w:noProof/>
+                    <w:color w:val="auto"/>
+                    <w:szCs w:val="24"/>
+                    <w:lang w:eastAsia="ru-RU"/>
+                  </w:rPr>
+                  <w:tab/>
+                  <w:t>ВИМОГИ ДО ПРОГРАМНОЇ ДОКУМЕНТАЦІЇ</w:t>
+                </w:r>
+                <w:r>
+                  <w:rPr>
+                    <w:rStyle w:val="Hyperlink"/>
+                    <w:caps/>
+                    <w:noProof/>
+                    <w:webHidden/>
+                    <w:color w:val="auto"/>
+                    <w:szCs w:val="24"/>
+                    <w:lang w:eastAsia="ru-RU"/>
+                  </w:rPr>
+                  <w:tab/>
+                </w:r>
+                <w:r>
+                  <w:rPr>
+                    <w:rStyle w:val="Hyperlink"/>
+                    <w:caps/>
+                    <w:noProof/>
+                    <w:webHidden/>
+                    <w:color w:val="auto"/>
+                    <w:szCs w:val="24"/>
+                    <w:lang w:eastAsia="ru-RU"/>
+                  </w:rPr>
+                  <w:fldChar w:fldCharType="begin"/>
+                </w:r>
+                <w:r>
+                  <w:rPr>
+                    <w:rStyle w:val="Hyperlink"/>
+                    <w:caps/>
+                    <w:noProof/>
+                    <w:webHidden/>
+                    <w:color w:val="auto"/>
+                    <w:szCs w:val="24"/>
+                    <w:lang w:eastAsia="ru-RU"/>
+                  </w:rPr>
+                  <w:instrText xml:space="preserve"> PAGEREF _Toc154928854 \h </w:instrText>
+                </w:r>
+                <w:r>
+                  <w:rPr>
+                    <w:rStyle w:val="Hyperlink"/>
+                    <w:caps/>
+                    <w:noProof/>
+                    <w:webHidden/>
+                    <w:color w:val="auto"/>
+                    <w:szCs w:val="24"/>
+                    <w:lang w:eastAsia="ru-RU"/>
+                  </w:rPr>
+                </w:r>
+                <w:r>
+                  <w:rPr>
+                    <w:rStyle w:val="Hyperlink"/>
+                    <w:caps/>
+                    <w:noProof/>
+                    <w:webHidden/>
+                    <w:color w:val="auto"/>
+                    <w:szCs w:val="24"/>
+                    <w:lang w:eastAsia="ru-RU"/>
+                  </w:rPr>
+                  <w:fldChar w:fldCharType="separate"/>
+                </w:r>
+                <w:r>
+                  <w:rPr>
+                    <w:rStyle w:val="Hyperlink"/>
+                    <w:caps/>
+                    <w:noProof/>
+                    <w:webHidden/>
+                    <w:color w:val="auto"/>
+                    <w:szCs w:val="24"/>
+                    <w:lang w:eastAsia="ru-RU"/>
+                  </w:rPr>
+                  <w:t>14</w:t>
+                </w:r>
+                <w:r>
+                  <w:rPr>
+                    <w:rStyle w:val="Hyperlink"/>
+                    <w:caps/>
+                    <w:noProof/>
+                    <w:webHidden/>
+                    <w:color w:val="auto"/>
+                    <w:szCs w:val="24"/>
+                    <w:lang w:eastAsia="ru-RU"/>
+                  </w:rPr>
+                  <w:fldChar w:fldCharType="end"/>
+                </w:r>
+              </w:hyperlink>
+            </w:p>
+            <w:p>
+              <w:pPr>
+                <w:pStyle w:val="TOC1"/>
+                <w:tabs>
+                  <w:tab w:val="left" w:pos="284"/>
+                  <w:tab w:val="left" w:pos="1100"/>
+                  <w:tab w:val="right" w:leader="dot" w:pos="9345"/>
+                </w:tabs>
+                <w:spacing w:after="0"/>
+                <w:ind w:firstLine="0"/>
+                <w:contextualSpacing/>
+                <w:jc w:val="left"/>
+                <w:rPr>
+                  <w:rStyle w:val="Hyperlink"/>
+                  <w:caps/>
+                  <w:noProof/>
+                  <w:color w:val="auto"/>
+                  <w:szCs w:val="24"/>
+                  <w:lang w:eastAsia="ru-RU"/>
+                </w:rPr>
+              </w:pPr>
+              <w:hyperlink w:anchor="_Toc154928855" w:history="1">
+                <w:r>
+                  <w:rPr>
+                    <w:rStyle w:val="Hyperlink"/>
+                    <w:caps/>
+                    <w:noProof/>
+                    <w:color w:val="auto"/>
+                    <w:szCs w:val="24"/>
+                    <w:lang w:eastAsia="ru-RU"/>
+                  </w:rPr>
+                  <w:t>5.1</w:t>
+                </w:r>
+                <w:r>
+                  <w:rPr>
+                    <w:rStyle w:val="Hyperlink"/>
+                    <w:caps/>
+                    <w:noProof/>
+                    <w:color w:val="auto"/>
+                    <w:szCs w:val="24"/>
+                    <w:lang w:eastAsia="ru-RU"/>
+                  </w:rPr>
+                  <w:tab/>
+                  <w:t>Попередній склад програмної документації</w:t>
+                </w:r>
+                <w:r>
+                  <w:rPr>
+                    <w:rStyle w:val="Hyperlink"/>
+                    <w:caps/>
+                    <w:noProof/>
+                    <w:webHidden/>
+                    <w:color w:val="auto"/>
+                    <w:szCs w:val="24"/>
+                    <w:lang w:eastAsia="ru-RU"/>
+                  </w:rPr>
+                  <w:tab/>
+                </w:r>
+                <w:r>
+                  <w:rPr>
+                    <w:rStyle w:val="Hyperlink"/>
+                    <w:caps/>
+                    <w:noProof/>
+                    <w:webHidden/>
+                    <w:color w:val="auto"/>
+                    <w:szCs w:val="24"/>
+                    <w:lang w:eastAsia="ru-RU"/>
+                  </w:rPr>
+                  <w:fldChar w:fldCharType="begin"/>
+                </w:r>
+                <w:r>
+                  <w:rPr>
+                    <w:rStyle w:val="Hyperlink"/>
+                    <w:caps/>
+                    <w:noProof/>
+                    <w:webHidden/>
+                    <w:color w:val="auto"/>
+                    <w:szCs w:val="24"/>
+                    <w:lang w:eastAsia="ru-RU"/>
+                  </w:rPr>
+                  <w:instrText xml:space="preserve"> PAGEREF _Toc154928855 \h </w:instrText>
+                </w:r>
+                <w:r>
+                  <w:rPr>
+                    <w:rStyle w:val="Hyperlink"/>
+                    <w:caps/>
+                    <w:noProof/>
+                    <w:webHidden/>
+                    <w:color w:val="auto"/>
+                    <w:szCs w:val="24"/>
+                    <w:lang w:eastAsia="ru-RU"/>
+                  </w:rPr>
+                </w:r>
+                <w:r>
+                  <w:rPr>
+                    <w:rStyle w:val="Hyperlink"/>
+                    <w:caps/>
+                    <w:noProof/>
+                    <w:webHidden/>
+                    <w:color w:val="auto"/>
+                    <w:szCs w:val="24"/>
+                    <w:lang w:eastAsia="ru-RU"/>
+                  </w:rPr>
+                  <w:fldChar w:fldCharType="separate"/>
+                </w:r>
+                <w:r>
+                  <w:rPr>
+                    <w:rStyle w:val="Hyperlink"/>
+                    <w:caps/>
+                    <w:noProof/>
+                    <w:webHidden/>
+                    <w:color w:val="auto"/>
+                    <w:szCs w:val="24"/>
+                    <w:lang w:eastAsia="ru-RU"/>
+                  </w:rPr>
+                  <w:t>14</w:t>
+                </w:r>
+                <w:r>
+                  <w:rPr>
+                    <w:rStyle w:val="Hyperlink"/>
+                    <w:caps/>
+                    <w:noProof/>
+                    <w:webHidden/>
+                    <w:color w:val="auto"/>
+                    <w:szCs w:val="24"/>
+                    <w:lang w:eastAsia="ru-RU"/>
+                  </w:rPr>
+                  <w:fldChar w:fldCharType="end"/>
+                </w:r>
+              </w:hyperlink>
+            </w:p>
+            <w:p>
+              <w:pPr>
+                <w:pStyle w:val="TOC1"/>
+                <w:tabs>
+                  <w:tab w:val="left" w:pos="284"/>
+                  <w:tab w:val="left" w:pos="1100"/>
+                  <w:tab w:val="right" w:leader="dot" w:pos="9345"/>
+                </w:tabs>
+                <w:spacing w:after="0"/>
+                <w:ind w:firstLine="0"/>
+                <w:contextualSpacing/>
+                <w:jc w:val="left"/>
+                <w:rPr>
+                  <w:rStyle w:val="Hyperlink"/>
+                  <w:caps/>
+                  <w:noProof/>
+                  <w:color w:val="auto"/>
+                  <w:szCs w:val="24"/>
+                  <w:lang w:eastAsia="ru-RU"/>
+                </w:rPr>
+              </w:pPr>
+              <w:hyperlink w:anchor="_Toc154928856" w:history="1">
+                <w:r>
+                  <w:rPr>
+                    <w:rStyle w:val="Hyperlink"/>
+                    <w:caps/>
+                    <w:noProof/>
+                    <w:color w:val="auto"/>
+                    <w:szCs w:val="24"/>
+                    <w:lang w:eastAsia="ru-RU"/>
+                  </w:rPr>
+                  <w:t>5.2</w:t>
+                </w:r>
+                <w:r>
+                  <w:rPr>
+                    <w:rStyle w:val="Hyperlink"/>
+                    <w:caps/>
+                    <w:noProof/>
+                    <w:color w:val="auto"/>
+                    <w:szCs w:val="24"/>
+                    <w:lang w:eastAsia="ru-RU"/>
+                  </w:rPr>
+                  <w:tab/>
+                  <w:t>Спеціальні вимоги до програмної документації</w:t>
+                </w:r>
+                <w:r>
+                  <w:rPr>
+                    <w:rStyle w:val="Hyperlink"/>
+                    <w:caps/>
+                    <w:noProof/>
+                    <w:webHidden/>
+                    <w:color w:val="auto"/>
+                    <w:szCs w:val="24"/>
+                    <w:lang w:eastAsia="ru-RU"/>
+                  </w:rPr>
+                  <w:tab/>
+                </w:r>
+                <w:r>
+                  <w:rPr>
+                    <w:rStyle w:val="Hyperlink"/>
+                    <w:caps/>
+                    <w:noProof/>
+                    <w:webHidden/>
+                    <w:color w:val="auto"/>
+                    <w:szCs w:val="24"/>
+                    <w:lang w:eastAsia="ru-RU"/>
+                  </w:rPr>
+                  <w:fldChar w:fldCharType="begin"/>
+                </w:r>
+                <w:r>
+                  <w:rPr>
+                    <w:rStyle w:val="Hyperlink"/>
+                    <w:caps/>
+                    <w:noProof/>
+                    <w:webHidden/>
+                    <w:color w:val="auto"/>
+                    <w:szCs w:val="24"/>
+                    <w:lang w:eastAsia="ru-RU"/>
+                  </w:rPr>
+                  <w:instrText xml:space="preserve"> PAGEREF _Toc154928856 \h </w:instrText>
+                </w:r>
+                <w:r>
+                  <w:rPr>
+                    <w:rStyle w:val="Hyperlink"/>
+                    <w:caps/>
+                    <w:noProof/>
+                    <w:webHidden/>
+                    <w:color w:val="auto"/>
+                    <w:szCs w:val="24"/>
+                    <w:lang w:eastAsia="ru-RU"/>
+                  </w:rPr>
+                </w:r>
+                <w:r>
+                  <w:rPr>
+                    <w:rStyle w:val="Hyperlink"/>
+                    <w:caps/>
+                    <w:noProof/>
+                    <w:webHidden/>
+                    <w:color w:val="auto"/>
+                    <w:szCs w:val="24"/>
+                    <w:lang w:eastAsia="ru-RU"/>
+                  </w:rPr>
+                  <w:fldChar w:fldCharType="separate"/>
+                </w:r>
+                <w:r>
+                  <w:rPr>
+                    <w:rStyle w:val="Hyperlink"/>
+                    <w:caps/>
+                    <w:noProof/>
+                    <w:webHidden/>
+                    <w:color w:val="auto"/>
+                    <w:szCs w:val="24"/>
+                    <w:lang w:eastAsia="ru-RU"/>
+                  </w:rPr>
+                  <w:t>14</w:t>
+                </w:r>
+                <w:r>
+                  <w:rPr>
+                    <w:rStyle w:val="Hyperlink"/>
+                    <w:caps/>
+                    <w:noProof/>
+                    <w:webHidden/>
+                    <w:color w:val="auto"/>
+                    <w:szCs w:val="24"/>
+                    <w:lang w:eastAsia="ru-RU"/>
+                  </w:rPr>
+                  <w:fldChar w:fldCharType="end"/>
+                </w:r>
+              </w:hyperlink>
+            </w:p>
+            <w:p>
+              <w:pPr>
+                <w:pStyle w:val="TOC1"/>
+                <w:tabs>
+                  <w:tab w:val="left" w:pos="284"/>
+                  <w:tab w:val="left" w:pos="1100"/>
+                  <w:tab w:val="right" w:leader="dot" w:pos="9345"/>
+                </w:tabs>
+                <w:spacing w:after="0"/>
+                <w:ind w:firstLine="0"/>
+                <w:contextualSpacing/>
+                <w:jc w:val="left"/>
+                <w:rPr>
+                  <w:rStyle w:val="Hyperlink"/>
+                  <w:caps/>
+                  <w:noProof/>
+                  <w:color w:val="auto"/>
+                  <w:szCs w:val="24"/>
+                  <w:lang w:eastAsia="ru-RU"/>
+                </w:rPr>
+              </w:pPr>
+              <w:hyperlink w:anchor="_Toc154928857" w:history="1">
+                <w:r>
+                  <w:rPr>
+                    <w:rStyle w:val="Hyperlink"/>
+                    <w:caps/>
+                    <w:noProof/>
+                    <w:color w:val="auto"/>
+                    <w:szCs w:val="24"/>
+                    <w:lang w:eastAsia="ru-RU"/>
+                  </w:rPr>
+                  <w:t>6</w:t>
+                </w:r>
+                <w:r>
+                  <w:rPr>
+                    <w:rStyle w:val="Hyperlink"/>
+                    <w:caps/>
+                    <w:noProof/>
+                    <w:color w:val="auto"/>
+                    <w:szCs w:val="24"/>
+                    <w:lang w:eastAsia="ru-RU"/>
+                  </w:rPr>
+                  <w:tab/>
+                  <w:t>СТАДІЇ І ЕТАПИ РОЗРОБКИ</w:t>
+                </w:r>
+                <w:r>
+                  <w:rPr>
+                    <w:rStyle w:val="Hyperlink"/>
+                    <w:caps/>
+                    <w:noProof/>
+                    <w:webHidden/>
+                    <w:color w:val="auto"/>
+                    <w:szCs w:val="24"/>
+                    <w:lang w:eastAsia="ru-RU"/>
+                  </w:rPr>
+                  <w:tab/>
+                </w:r>
+                <w:r>
+                  <w:rPr>
+                    <w:rStyle w:val="Hyperlink"/>
+                    <w:caps/>
+                    <w:noProof/>
+                    <w:webHidden/>
+                    <w:color w:val="auto"/>
+                    <w:szCs w:val="24"/>
+                    <w:lang w:eastAsia="ru-RU"/>
+                  </w:rPr>
+                  <w:fldChar w:fldCharType="begin"/>
+                </w:r>
+                <w:r>
+                  <w:rPr>
+                    <w:rStyle w:val="Hyperlink"/>
+                    <w:caps/>
+                    <w:noProof/>
+                    <w:webHidden/>
+                    <w:color w:val="auto"/>
+                    <w:szCs w:val="24"/>
+                    <w:lang w:eastAsia="ru-RU"/>
+                  </w:rPr>
+                  <w:instrText xml:space="preserve"> PAGEREF _Toc154928857 \h </w:instrText>
+                </w:r>
+                <w:r>
+                  <w:rPr>
+                    <w:rStyle w:val="Hyperlink"/>
+                    <w:caps/>
+                    <w:noProof/>
+                    <w:webHidden/>
+                    <w:color w:val="auto"/>
+                    <w:szCs w:val="24"/>
+                    <w:lang w:eastAsia="ru-RU"/>
+                  </w:rPr>
+                </w:r>
+                <w:r>
+                  <w:rPr>
+                    <w:rStyle w:val="Hyperlink"/>
+                    <w:caps/>
+                    <w:noProof/>
+                    <w:webHidden/>
+                    <w:color w:val="auto"/>
+                    <w:szCs w:val="24"/>
+                    <w:lang w:eastAsia="ru-RU"/>
+                  </w:rPr>
+                  <w:fldChar w:fldCharType="separate"/>
+                </w:r>
+                <w:r>
+                  <w:rPr>
+                    <w:rStyle w:val="Hyperlink"/>
+                    <w:caps/>
+                    <w:noProof/>
+                    <w:webHidden/>
+                    <w:color w:val="auto"/>
+                    <w:szCs w:val="24"/>
+                    <w:lang w:eastAsia="ru-RU"/>
+                  </w:rPr>
+                  <w:t>15</w:t>
+                </w:r>
+                <w:r>
+                  <w:rPr>
+                    <w:rStyle w:val="Hyperlink"/>
+                    <w:caps/>
+                    <w:noProof/>
+                    <w:webHidden/>
+                    <w:color w:val="auto"/>
+                    <w:szCs w:val="24"/>
+                    <w:lang w:eastAsia="ru-RU"/>
+                  </w:rPr>
+                  <w:fldChar w:fldCharType="end"/>
+                </w:r>
+              </w:hyperlink>
+            </w:p>
+            <w:p>
+              <w:pPr>
+                <w:pStyle w:val="TOC1"/>
+                <w:tabs>
+                  <w:tab w:val="left" w:pos="284"/>
+                  <w:tab w:val="left" w:pos="1100"/>
+                  <w:tab w:val="right" w:leader="dot" w:pos="9345"/>
+                </w:tabs>
+                <w:spacing w:after="0"/>
+                <w:ind w:firstLine="0"/>
+                <w:contextualSpacing/>
+                <w:jc w:val="left"/>
+                <w:rPr>
+                  <w:rStyle w:val="Hyperlink"/>
+                  <w:caps/>
+                  <w:noProof/>
+                  <w:color w:val="auto"/>
+                  <w:szCs w:val="24"/>
+                  <w:lang w:eastAsia="ru-RU"/>
+                </w:rPr>
+              </w:pPr>
+              <w:hyperlink w:anchor="_Toc154928858" w:history="1">
+                <w:r>
+                  <w:rPr>
+                    <w:rStyle w:val="Hyperlink"/>
+                    <w:caps/>
+                    <w:noProof/>
+                    <w:color w:val="auto"/>
+                    <w:szCs w:val="24"/>
+                    <w:lang w:eastAsia="ru-RU"/>
+                  </w:rPr>
+                  <w:t>7</w:t>
+                </w:r>
+                <w:r>
+                  <w:rPr>
+                    <w:rStyle w:val="Hyperlink"/>
+                    <w:caps/>
+                    <w:noProof/>
+                    <w:color w:val="auto"/>
+                    <w:szCs w:val="24"/>
+                    <w:lang w:eastAsia="ru-RU"/>
+                  </w:rPr>
+                  <w:tab/>
+                  <w:t>ПОРЯДОК КОНТРОЛЮ ТА ПРИЙМАННЯ</w:t>
+                </w:r>
+                <w:r>
+                  <w:rPr>
+                    <w:rStyle w:val="Hyperlink"/>
+                    <w:caps/>
+                    <w:noProof/>
+                    <w:webHidden/>
+                    <w:color w:val="auto"/>
+                    <w:szCs w:val="24"/>
+                    <w:lang w:eastAsia="ru-RU"/>
+                  </w:rPr>
+                  <w:tab/>
+                </w:r>
+                <w:r>
+                  <w:rPr>
+                    <w:rStyle w:val="Hyperlink"/>
+                    <w:caps/>
+                    <w:noProof/>
+                    <w:webHidden/>
+                    <w:color w:val="auto"/>
+                    <w:szCs w:val="24"/>
+                    <w:lang w:eastAsia="ru-RU"/>
+                  </w:rPr>
+                  <w:fldChar w:fldCharType="begin"/>
+                </w:r>
+                <w:r>
+                  <w:rPr>
+                    <w:rStyle w:val="Hyperlink"/>
+                    <w:caps/>
+                    <w:noProof/>
+                    <w:webHidden/>
+                    <w:color w:val="auto"/>
+                    <w:szCs w:val="24"/>
+                    <w:lang w:eastAsia="ru-RU"/>
+                  </w:rPr>
+                  <w:instrText xml:space="preserve"> PAGEREF _Toc154928858 \h </w:instrText>
+                </w:r>
+                <w:r>
+                  <w:rPr>
+                    <w:rStyle w:val="Hyperlink"/>
+                    <w:caps/>
+                    <w:noProof/>
+                    <w:webHidden/>
+                    <w:color w:val="auto"/>
+                    <w:szCs w:val="24"/>
+                    <w:lang w:eastAsia="ru-RU"/>
+                  </w:rPr>
+                </w:r>
+                <w:r>
+                  <w:rPr>
+                    <w:rStyle w:val="Hyperlink"/>
+                    <w:caps/>
+                    <w:noProof/>
+                    <w:webHidden/>
+                    <w:color w:val="auto"/>
+                    <w:szCs w:val="24"/>
+                    <w:lang w:eastAsia="ru-RU"/>
+                  </w:rPr>
+                  <w:fldChar w:fldCharType="separate"/>
+                </w:r>
+                <w:r>
+                  <w:rPr>
+                    <w:rStyle w:val="Hyperlink"/>
+                    <w:caps/>
+                    <w:noProof/>
+                    <w:webHidden/>
+                    <w:color w:val="auto"/>
+                    <w:szCs w:val="24"/>
+                    <w:lang w:eastAsia="ru-RU"/>
+                  </w:rPr>
+                  <w:t>16</w:t>
+                </w:r>
+                <w:r>
+                  <w:rPr>
+                    <w:rStyle w:val="Hyperlink"/>
+                    <w:caps/>
+                    <w:noProof/>
+                    <w:webHidden/>
+                    <w:color w:val="auto"/>
+                    <w:szCs w:val="24"/>
+                    <w:lang w:eastAsia="ru-RU"/>
+                  </w:rPr>
+                  <w:fldChar w:fldCharType="end"/>
+                </w:r>
+              </w:hyperlink>
+            </w:p>
+            <w:p>
+              <w:pPr>
+                <w:pStyle w:val="TOC1"/>
+                <w:tabs>
+                  <w:tab w:val="left" w:pos="284"/>
+                  <w:tab w:val="left" w:pos="1100"/>
+                  <w:tab w:val="right" w:leader="dot" w:pos="9345"/>
+                </w:tabs>
+                <w:spacing w:after="0"/>
+                <w:ind w:firstLine="0"/>
+                <w:contextualSpacing/>
+                <w:jc w:val="left"/>
+                <w:rPr>
+                  <w:rStyle w:val="Hyperlink"/>
+                  <w:caps/>
+                  <w:noProof/>
+                  <w:color w:val="auto"/>
+                  <w:szCs w:val="24"/>
+                  <w:lang w:eastAsia="ru-RU"/>
+                </w:rPr>
+              </w:pPr>
+              <w:r>
+                <w:rPr>
+                  <w:rStyle w:val="Hyperlink"/>
+                  <w:caps/>
+                  <w:noProof/>
+                  <w:color w:val="auto"/>
+                  <w:szCs w:val="24"/>
+                  <w:lang w:eastAsia="ru-RU"/>
+                </w:rPr>
+                <w:fldChar w:fldCharType="end"/>
+              </w:r>
+            </w:p>
+          </w:sdtContent>
+        </w:sdt>
       </w:sdtContent>
     </w:sdt>
     <w:p>
@@ -2192,13 +4007,27 @@
           <w:ilvl w:val="0"/>
           <w:numId w:val="3"/>
         </w:numPr>
-      </w:pPr>
-      <w:bookmarkStart w:id="0" w:name="_gjdgxs" w:colFirst="0" w:colLast="0"/>
-      <w:bookmarkEnd w:id="0"/>
-      <w:r>
+        <w:suppressAutoHyphens/>
+        <w:contextualSpacing/>
+        <w:rPr>
+          <w:caps/>
+          <w:smallCaps w:val="0"/>
+          <w:szCs w:val="24"/>
+          <w:lang w:eastAsia="ru-RU"/>
+        </w:rPr>
+      </w:pPr>
+      <w:bookmarkStart w:id="0" w:name="_Toc154928832"/>
+      <w:r>
+        <w:rPr>
+          <w:caps/>
+          <w:smallCaps w:val="0"/>
+          <w:szCs w:val="24"/>
+          <w:lang w:eastAsia="ru-RU"/>
+        </w:rPr>
         <w:lastRenderedPageBreak/>
         <w:t>НАЙМЕНУВАННЯ ТА ГАЛУЗЬ ЗАСТОСУВАННЯ</w:t>
       </w:r>
+      <w:bookmarkEnd w:id="0"/>
     </w:p>
     <w:p>
       <w:r>
@@ -2223,14 +4052,29 @@
           <w:ilvl w:val="0"/>
           <w:numId w:val="3"/>
         </w:numPr>
-        <w:ind w:left="0" w:firstLine="0"/>
+        <w:suppressAutoHyphens/>
+        <w:contextualSpacing/>
+        <w:rPr>
+          <w:caps/>
+          <w:smallCaps w:val="0"/>
+          <w:szCs w:val="24"/>
+          <w:lang w:eastAsia="ru-RU"/>
+        </w:rPr>
       </w:pPr>
       <w:bookmarkStart w:id="1" w:name="_30j0zll" w:colFirst="0" w:colLast="0"/>
+      <w:bookmarkStart w:id="2" w:name="_Toc154928833"/>
       <w:bookmarkEnd w:id="1"/>
       <w:r>
+        <w:rPr>
+          <w:caps/>
+          <w:smallCaps w:val="0"/>
+          <w:szCs w:val="24"/>
+          <w:lang w:eastAsia="ru-RU"/>
+        </w:rPr>
         <w:lastRenderedPageBreak/>
         <w:t>ПІДСТАВА ДЛЯ РОЗРОБКИ</w:t>
       </w:r>
+      <w:bookmarkEnd w:id="2"/>
     </w:p>
     <w:p>
       <w:r>
@@ -2251,13 +4095,29 @@
           <w:ilvl w:val="0"/>
           <w:numId w:val="3"/>
         </w:numPr>
-      </w:pPr>
-      <w:bookmarkStart w:id="2" w:name="_1fob9te" w:colFirst="0" w:colLast="0"/>
-      <w:bookmarkEnd w:id="2"/>
-      <w:r>
+        <w:suppressAutoHyphens/>
+        <w:contextualSpacing/>
+        <w:rPr>
+          <w:caps/>
+          <w:smallCaps w:val="0"/>
+          <w:szCs w:val="24"/>
+          <w:lang w:eastAsia="ru-RU"/>
+        </w:rPr>
+      </w:pPr>
+      <w:bookmarkStart w:id="3" w:name="_1fob9te" w:colFirst="0" w:colLast="0"/>
+      <w:bookmarkStart w:id="4" w:name="_Toc154928834"/>
+      <w:bookmarkEnd w:id="3"/>
+      <w:r>
+        <w:rPr>
+          <w:caps/>
+          <w:smallCaps w:val="0"/>
+          <w:szCs w:val="24"/>
+          <w:lang w:eastAsia="ru-RU"/>
+        </w:rPr>
         <w:lastRenderedPageBreak/>
         <w:t>ПРИЗНАЧЕННЯ РОЗРОБКИ</w:t>
       </w:r>
+      <w:bookmarkEnd w:id="4"/>
     </w:p>
     <w:p>
       <w:r>
@@ -2277,13 +4137,29 @@
           <w:ilvl w:val="0"/>
           <w:numId w:val="3"/>
         </w:numPr>
-      </w:pPr>
-      <w:bookmarkStart w:id="3" w:name="_3znysh7" w:colFirst="0" w:colLast="0"/>
-      <w:bookmarkEnd w:id="3"/>
-      <w:r>
+        <w:suppressAutoHyphens/>
+        <w:contextualSpacing/>
+        <w:rPr>
+          <w:caps/>
+          <w:smallCaps w:val="0"/>
+          <w:szCs w:val="24"/>
+          <w:lang w:eastAsia="ru-RU"/>
+        </w:rPr>
+      </w:pPr>
+      <w:bookmarkStart w:id="5" w:name="_3znysh7" w:colFirst="0" w:colLast="0"/>
+      <w:bookmarkStart w:id="6" w:name="_Toc154928835"/>
+      <w:bookmarkEnd w:id="5"/>
+      <w:r>
+        <w:rPr>
+          <w:caps/>
+          <w:smallCaps w:val="0"/>
+          <w:szCs w:val="24"/>
+          <w:lang w:eastAsia="ru-RU"/>
+        </w:rPr>
         <w:lastRenderedPageBreak/>
         <w:t>ВИМОГИ ДО ПРОГРАМНОГО ЗАБЕЗПЕЧЕННЯ</w:t>
       </w:r>
+      <w:bookmarkEnd w:id="6"/>
     </w:p>
     <w:p>
       <w:pPr>
@@ -2297,14 +4173,16 @@
           <w:b w:val="0"/>
         </w:rPr>
       </w:pPr>
-      <w:bookmarkStart w:id="4" w:name="_2et92p0" w:colFirst="0" w:colLast="0"/>
-      <w:bookmarkEnd w:id="4"/>
+      <w:bookmarkStart w:id="7" w:name="_2et92p0" w:colFirst="0" w:colLast="0"/>
+      <w:bookmarkStart w:id="8" w:name="_Toc154928836"/>
+      <w:bookmarkEnd w:id="7"/>
       <w:r>
         <w:rPr>
           <w:b w:val="0"/>
         </w:rPr>
         <w:t>Вимоги до функціональних характеристик</w:t>
       </w:r>
+      <w:bookmarkEnd w:id="8"/>
     </w:p>
     <w:p>
       <w:r>
@@ -2323,14 +4201,16 @@
           <w:i w:val="0"/>
         </w:rPr>
       </w:pPr>
-      <w:bookmarkStart w:id="5" w:name="_tyjcwt" w:colFirst="0" w:colLast="0"/>
-      <w:bookmarkEnd w:id="5"/>
+      <w:bookmarkStart w:id="9" w:name="_tyjcwt" w:colFirst="0" w:colLast="0"/>
+      <w:bookmarkStart w:id="10" w:name="_Toc154928837"/>
+      <w:bookmarkEnd w:id="9"/>
       <w:r>
         <w:rPr>
           <w:i w:val="0"/>
         </w:rPr>
         <w:t>Користувацького інтерфейсу</w:t>
       </w:r>
+      <w:bookmarkEnd w:id="10"/>
     </w:p>
     <w:p>
       <w:pPr>
@@ -3041,8 +4921,9 @@
           <w:i w:val="0"/>
         </w:rPr>
       </w:pPr>
-      <w:bookmarkStart w:id="6" w:name="_3dy6vkm" w:colFirst="0" w:colLast="0"/>
-      <w:bookmarkEnd w:id="6"/>
+      <w:bookmarkStart w:id="11" w:name="_3dy6vkm" w:colFirst="0" w:colLast="0"/>
+      <w:bookmarkStart w:id="12" w:name="_Toc154928838"/>
+      <w:bookmarkEnd w:id="11"/>
       <w:r>
         <w:rPr>
           <w:i w:val="0"/>
@@ -3050,6 +4931,7 @@
         <w:lastRenderedPageBreak/>
         <w:t>Для користувача:</w:t>
       </w:r>
+      <w:bookmarkEnd w:id="12"/>
     </w:p>
     <w:p>
       <w:pPr>
@@ -3267,14 +5149,16 @@
           <w:i w:val="0"/>
         </w:rPr>
       </w:pPr>
-      <w:bookmarkStart w:id="7" w:name="_1t3h5sf" w:colFirst="0" w:colLast="0"/>
-      <w:bookmarkEnd w:id="7"/>
+      <w:bookmarkStart w:id="13" w:name="_1t3h5sf" w:colFirst="0" w:colLast="0"/>
+      <w:bookmarkStart w:id="14" w:name="_Toc154928839"/>
+      <w:bookmarkEnd w:id="13"/>
       <w:r>
         <w:rPr>
           <w:i w:val="0"/>
         </w:rPr>
         <w:t>Додаткові вимоги:</w:t>
       </w:r>
+      <w:bookmarkEnd w:id="14"/>
     </w:p>
     <w:p>
       <w:pPr>
@@ -3313,14 +5197,16 @@
           <w:b w:val="0"/>
         </w:rPr>
       </w:pPr>
-      <w:bookmarkStart w:id="8" w:name="_4d34og8" w:colFirst="0" w:colLast="0"/>
-      <w:bookmarkEnd w:id="8"/>
+      <w:bookmarkStart w:id="15" w:name="_4d34og8" w:colFirst="0" w:colLast="0"/>
+      <w:bookmarkStart w:id="16" w:name="_Toc154928840"/>
+      <w:bookmarkEnd w:id="15"/>
       <w:r>
         <w:rPr>
           <w:b w:val="0"/>
         </w:rPr>
         <w:t>Вимоги до надійності</w:t>
       </w:r>
+      <w:bookmarkEnd w:id="16"/>
     </w:p>
     <w:p>
       <w:r>
@@ -3354,14 +5240,16 @@
           <w:b w:val="0"/>
         </w:rPr>
       </w:pPr>
-      <w:bookmarkStart w:id="9" w:name="_2s8eyo1" w:colFirst="0" w:colLast="0"/>
-      <w:bookmarkEnd w:id="9"/>
+      <w:bookmarkStart w:id="17" w:name="_2s8eyo1" w:colFirst="0" w:colLast="0"/>
+      <w:bookmarkStart w:id="18" w:name="_Toc154928841"/>
+      <w:bookmarkEnd w:id="17"/>
       <w:r>
         <w:rPr>
           <w:b w:val="0"/>
         </w:rPr>
         <w:t>Умови експлуатації</w:t>
       </w:r>
+      <w:bookmarkEnd w:id="18"/>
     </w:p>
     <w:p>
       <w:pPr>
@@ -3393,14 +5281,16 @@
           <w:i w:val="0"/>
         </w:rPr>
       </w:pPr>
-      <w:bookmarkStart w:id="10" w:name="_17dp8vu" w:colFirst="0" w:colLast="0"/>
-      <w:bookmarkEnd w:id="10"/>
+      <w:bookmarkStart w:id="19" w:name="_17dp8vu" w:colFirst="0" w:colLast="0"/>
+      <w:bookmarkStart w:id="20" w:name="_Toc154928842"/>
+      <w:bookmarkEnd w:id="19"/>
       <w:r>
         <w:rPr>
           <w:i w:val="0"/>
         </w:rPr>
         <w:t>Вид обслуговування</w:t>
       </w:r>
+      <w:bookmarkEnd w:id="20"/>
     </w:p>
     <w:p>
       <w:r>
@@ -3419,14 +5309,16 @@
           <w:i w:val="0"/>
         </w:rPr>
       </w:pPr>
-      <w:bookmarkStart w:id="11" w:name="_3rdcrjn" w:colFirst="0" w:colLast="0"/>
-      <w:bookmarkEnd w:id="11"/>
+      <w:bookmarkStart w:id="21" w:name="_3rdcrjn" w:colFirst="0" w:colLast="0"/>
+      <w:bookmarkStart w:id="22" w:name="_Toc154928843"/>
+      <w:bookmarkEnd w:id="21"/>
       <w:r>
         <w:rPr>
           <w:i w:val="0"/>
         </w:rPr>
         <w:t>Обслуговуючий персонал</w:t>
       </w:r>
+      <w:bookmarkEnd w:id="22"/>
     </w:p>
     <w:p>
       <w:r>
@@ -3445,14 +5337,16 @@
           <w:b w:val="0"/>
         </w:rPr>
       </w:pPr>
-      <w:bookmarkStart w:id="12" w:name="_26in1rg" w:colFirst="0" w:colLast="0"/>
-      <w:bookmarkEnd w:id="12"/>
+      <w:bookmarkStart w:id="23" w:name="_26in1rg" w:colFirst="0" w:colLast="0"/>
+      <w:bookmarkStart w:id="24" w:name="_Toc154928844"/>
+      <w:bookmarkEnd w:id="23"/>
       <w:r>
         <w:rPr>
           <w:b w:val="0"/>
         </w:rPr>
         <w:t>Вимоги до складу і параметрів технічних засобів</w:t>
       </w:r>
+      <w:bookmarkEnd w:id="24"/>
     </w:p>
     <w:p>
       <w:pPr>
@@ -3729,14 +5623,16 @@
           <w:b w:val="0"/>
         </w:rPr>
       </w:pPr>
-      <w:bookmarkStart w:id="13" w:name="_lnxbz9" w:colFirst="0" w:colLast="0"/>
-      <w:bookmarkEnd w:id="13"/>
+      <w:bookmarkStart w:id="25" w:name="_lnxbz9" w:colFirst="0" w:colLast="0"/>
+      <w:bookmarkStart w:id="26" w:name="_Toc154928845"/>
+      <w:bookmarkEnd w:id="25"/>
       <w:r>
         <w:rPr>
           <w:b w:val="0"/>
         </w:rPr>
         <w:t>Вимоги до інформаційної та програмної сумісності</w:t>
       </w:r>
+      <w:bookmarkEnd w:id="26"/>
     </w:p>
     <w:p>
       <w:r>
@@ -3755,14 +5651,16 @@
           <w:i w:val="0"/>
         </w:rPr>
       </w:pPr>
-      <w:bookmarkStart w:id="14" w:name="_35nkun2" w:colFirst="0" w:colLast="0"/>
-      <w:bookmarkEnd w:id="14"/>
+      <w:bookmarkStart w:id="27" w:name="_35nkun2" w:colFirst="0" w:colLast="0"/>
+      <w:bookmarkStart w:id="28" w:name="_Toc154928846"/>
+      <w:bookmarkEnd w:id="27"/>
       <w:r>
         <w:rPr>
           <w:i w:val="0"/>
         </w:rPr>
         <w:t>Вимоги до вхідних даних</w:t>
       </w:r>
+      <w:bookmarkEnd w:id="28"/>
     </w:p>
     <w:p>
       <w:r>
@@ -3781,14 +5679,16 @@
           <w:i w:val="0"/>
         </w:rPr>
       </w:pPr>
-      <w:bookmarkStart w:id="15" w:name="_1ksv4uv" w:colFirst="0" w:colLast="0"/>
-      <w:bookmarkEnd w:id="15"/>
+      <w:bookmarkStart w:id="29" w:name="_1ksv4uv" w:colFirst="0" w:colLast="0"/>
+      <w:bookmarkStart w:id="30" w:name="_Toc154928847"/>
+      <w:bookmarkEnd w:id="29"/>
       <w:r>
         <w:rPr>
           <w:i w:val="0"/>
         </w:rPr>
         <w:t>Вимоги до вихідних даних</w:t>
       </w:r>
+      <w:bookmarkEnd w:id="30"/>
     </w:p>
     <w:p>
       <w:r>
@@ -3807,14 +5707,16 @@
           <w:i w:val="0"/>
         </w:rPr>
       </w:pPr>
-      <w:bookmarkStart w:id="16" w:name="_44sinio" w:colFirst="0" w:colLast="0"/>
-      <w:bookmarkEnd w:id="16"/>
+      <w:bookmarkStart w:id="31" w:name="_44sinio" w:colFirst="0" w:colLast="0"/>
+      <w:bookmarkStart w:id="32" w:name="_Toc154928848"/>
+      <w:bookmarkEnd w:id="31"/>
       <w:r>
         <w:rPr>
           <w:i w:val="0"/>
         </w:rPr>
         <w:t>Вимоги до мови розробки</w:t>
       </w:r>
+      <w:bookmarkEnd w:id="32"/>
     </w:p>
     <w:p>
       <w:pPr>
@@ -3846,14 +5748,16 @@
           <w:i w:val="0"/>
         </w:rPr>
       </w:pPr>
-      <w:bookmarkStart w:id="17" w:name="_2jxsxqh" w:colFirst="0" w:colLast="0"/>
-      <w:bookmarkEnd w:id="17"/>
+      <w:bookmarkStart w:id="33" w:name="_2jxsxqh" w:colFirst="0" w:colLast="0"/>
+      <w:bookmarkStart w:id="34" w:name="_Toc154928849"/>
+      <w:bookmarkEnd w:id="33"/>
       <w:r>
         <w:rPr>
           <w:i w:val="0"/>
         </w:rPr>
         <w:t>Вимоги до середовища розробки</w:t>
       </w:r>
+      <w:bookmarkEnd w:id="34"/>
     </w:p>
     <w:p>
       <w:pPr>
@@ -3893,14 +5797,22 @@
           <w:i w:val="0"/>
         </w:rPr>
       </w:pPr>
-      <w:bookmarkStart w:id="18" w:name="_z337ya" w:colFirst="0" w:colLast="0"/>
-      <w:bookmarkEnd w:id="18"/>
+      <w:bookmarkStart w:id="35" w:name="_z337ya" w:colFirst="0" w:colLast="0"/>
+      <w:bookmarkStart w:id="36" w:name="_Toc154928850"/>
+      <w:bookmarkEnd w:id="35"/>
       <w:r>
         <w:rPr>
           <w:i w:val="0"/>
         </w:rPr>
         <w:lastRenderedPageBreak/>
-        <w:t xml:space="preserve">Вимоги до представленню вихідних кодів </w:t>
+        <w:t>Вимоги до представленню вихідних кодів</w:t>
+      </w:r>
+      <w:bookmarkEnd w:id="36"/>
+      <w:r>
+        <w:rPr>
+          <w:i w:val="0"/>
+        </w:rPr>
+        <w:t xml:space="preserve"> </w:t>
       </w:r>
     </w:p>
     <w:p>
@@ -3920,14 +5832,16 @@
           <w:b w:val="0"/>
         </w:rPr>
       </w:pPr>
-      <w:bookmarkStart w:id="19" w:name="_3j2qqm3" w:colFirst="0" w:colLast="0"/>
-      <w:bookmarkEnd w:id="19"/>
+      <w:bookmarkStart w:id="37" w:name="_3j2qqm3" w:colFirst="0" w:colLast="0"/>
+      <w:bookmarkStart w:id="38" w:name="_Toc154928851"/>
+      <w:bookmarkEnd w:id="37"/>
       <w:r>
         <w:rPr>
           <w:b w:val="0"/>
         </w:rPr>
         <w:t>Вимоги до маркування та пакування</w:t>
       </w:r>
+      <w:bookmarkEnd w:id="38"/>
     </w:p>
     <w:p>
       <w:r>
@@ -3946,14 +5860,16 @@
           <w:b w:val="0"/>
         </w:rPr>
       </w:pPr>
-      <w:bookmarkStart w:id="20" w:name="_1y810tw" w:colFirst="0" w:colLast="0"/>
-      <w:bookmarkEnd w:id="20"/>
+      <w:bookmarkStart w:id="39" w:name="_1y810tw" w:colFirst="0" w:colLast="0"/>
+      <w:bookmarkStart w:id="40" w:name="_Toc154928852"/>
+      <w:bookmarkEnd w:id="39"/>
       <w:r>
         <w:rPr>
           <w:b w:val="0"/>
         </w:rPr>
         <w:t>Вимоги до транспортування та зберігання</w:t>
       </w:r>
+      <w:bookmarkEnd w:id="40"/>
     </w:p>
     <w:p>
       <w:r>
@@ -3972,14 +5888,16 @@
           <w:b w:val="0"/>
         </w:rPr>
       </w:pPr>
-      <w:bookmarkStart w:id="21" w:name="_4i7ojhp" w:colFirst="0" w:colLast="0"/>
-      <w:bookmarkEnd w:id="21"/>
+      <w:bookmarkStart w:id="41" w:name="_4i7ojhp" w:colFirst="0" w:colLast="0"/>
+      <w:bookmarkStart w:id="42" w:name="_Toc154928853"/>
+      <w:bookmarkEnd w:id="41"/>
       <w:r>
         <w:rPr>
           <w:b w:val="0"/>
         </w:rPr>
         <w:t>Спеціальні вимоги</w:t>
       </w:r>
+      <w:bookmarkEnd w:id="42"/>
     </w:p>
     <w:p>
       <w:r>
@@ -4000,13 +5918,29 @@
           <w:ilvl w:val="0"/>
           <w:numId w:val="3"/>
         </w:numPr>
-      </w:pPr>
-      <w:bookmarkStart w:id="22" w:name="_2xcytpi" w:colFirst="0" w:colLast="0"/>
-      <w:bookmarkEnd w:id="22"/>
-      <w:r>
+        <w:suppressAutoHyphens/>
+        <w:contextualSpacing/>
+        <w:rPr>
+          <w:caps/>
+          <w:smallCaps w:val="0"/>
+          <w:szCs w:val="24"/>
+          <w:lang w:eastAsia="ru-RU"/>
+        </w:rPr>
+      </w:pPr>
+      <w:bookmarkStart w:id="43" w:name="_2xcytpi" w:colFirst="0" w:colLast="0"/>
+      <w:bookmarkStart w:id="44" w:name="_Toc154928854"/>
+      <w:bookmarkEnd w:id="43"/>
+      <w:r>
+        <w:rPr>
+          <w:caps/>
+          <w:smallCaps w:val="0"/>
+          <w:szCs w:val="24"/>
+          <w:lang w:eastAsia="ru-RU"/>
+        </w:rPr>
         <w:lastRenderedPageBreak/>
         <w:t>ВИМОГИ ДО ПРОГРАМНОЇ ДОКУМЕНТАЦІЇ</w:t>
       </w:r>
+      <w:bookmarkEnd w:id="44"/>
     </w:p>
     <w:p>
       <w:pPr>
@@ -4021,14 +5955,16 @@
           <w:b w:val="0"/>
         </w:rPr>
       </w:pPr>
-      <w:bookmarkStart w:id="23" w:name="_1ci93xb" w:colFirst="0" w:colLast="0"/>
-      <w:bookmarkEnd w:id="23"/>
+      <w:bookmarkStart w:id="45" w:name="_1ci93xb" w:colFirst="0" w:colLast="0"/>
+      <w:bookmarkStart w:id="46" w:name="_Toc154928855"/>
+      <w:bookmarkEnd w:id="45"/>
       <w:r>
         <w:rPr>
           <w:b w:val="0"/>
         </w:rPr>
         <w:t>Попередній склад програмної документації</w:t>
       </w:r>
+      <w:bookmarkEnd w:id="46"/>
     </w:p>
     <w:p>
       <w:pPr>
@@ -4263,18 +6199,20 @@
           <w:b w:val="0"/>
         </w:rPr>
       </w:pPr>
-      <w:bookmarkStart w:id="24" w:name="_3whwml4" w:colFirst="0" w:colLast="0"/>
-      <w:bookmarkEnd w:id="24"/>
+      <w:bookmarkStart w:id="47" w:name="_3whwml4" w:colFirst="0" w:colLast="0"/>
+      <w:bookmarkStart w:id="48" w:name="_Toc154928856"/>
+      <w:bookmarkEnd w:id="47"/>
       <w:r>
         <w:rPr>
           <w:b w:val="0"/>
         </w:rPr>
         <w:t>Спеціальні вимоги до програмної документації</w:t>
       </w:r>
-    </w:p>
-    <w:p>
-      <w:bookmarkStart w:id="25" w:name="_2bn6wsx" w:colFirst="0" w:colLast="0"/>
-      <w:bookmarkEnd w:id="25"/>
+      <w:bookmarkEnd w:id="48"/>
+    </w:p>
+    <w:p>
+      <w:bookmarkStart w:id="49" w:name="_2bn6wsx" w:colFirst="0" w:colLast="0"/>
+      <w:bookmarkEnd w:id="49"/>
       <w:r>
         <w:t>Програмні модулі, котрі розробляються, повинні бути задокументовані, тобто тексти програм повинні містити всі необхідні коментарі.</w:t>
       </w:r>
@@ -4286,13 +6224,29 @@
           <w:ilvl w:val="0"/>
           <w:numId w:val="3"/>
         </w:numPr>
-      </w:pPr>
-      <w:bookmarkStart w:id="26" w:name="_qsh70q" w:colFirst="0" w:colLast="0"/>
-      <w:bookmarkEnd w:id="26"/>
-      <w:r>
+        <w:suppressAutoHyphens/>
+        <w:contextualSpacing/>
+        <w:rPr>
+          <w:caps/>
+          <w:smallCaps w:val="0"/>
+          <w:szCs w:val="24"/>
+          <w:lang w:eastAsia="ru-RU"/>
+        </w:rPr>
+      </w:pPr>
+      <w:bookmarkStart w:id="50" w:name="_qsh70q" w:colFirst="0" w:colLast="0"/>
+      <w:bookmarkStart w:id="51" w:name="_Toc154928857"/>
+      <w:bookmarkEnd w:id="50"/>
+      <w:r>
+        <w:rPr>
+          <w:caps/>
+          <w:smallCaps w:val="0"/>
+          <w:szCs w:val="24"/>
+          <w:lang w:eastAsia="ru-RU"/>
+        </w:rPr>
         <w:lastRenderedPageBreak/>
         <w:t>СТАДІЇ І ЕТАПИ РОЗРОБКИ</w:t>
       </w:r>
+      <w:bookmarkEnd w:id="51"/>
     </w:p>
     <w:tbl>
       <w:tblPr>
@@ -4864,13 +6818,29 @@
           <w:ilvl w:val="0"/>
           <w:numId w:val="3"/>
         </w:numPr>
-      </w:pPr>
-      <w:bookmarkStart w:id="27" w:name="_3as4poj" w:colFirst="0" w:colLast="0"/>
-      <w:bookmarkEnd w:id="27"/>
-      <w:r>
+        <w:suppressAutoHyphens/>
+        <w:contextualSpacing/>
+        <w:rPr>
+          <w:caps/>
+          <w:smallCaps w:val="0"/>
+          <w:szCs w:val="24"/>
+          <w:lang w:eastAsia="ru-RU"/>
+        </w:rPr>
+      </w:pPr>
+      <w:bookmarkStart w:id="52" w:name="_3as4poj" w:colFirst="0" w:colLast="0"/>
+      <w:bookmarkStart w:id="53" w:name="_Toc154928858"/>
+      <w:bookmarkEnd w:id="52"/>
+      <w:r>
+        <w:rPr>
+          <w:caps/>
+          <w:smallCaps w:val="0"/>
+          <w:szCs w:val="24"/>
+          <w:lang w:eastAsia="ru-RU"/>
+        </w:rPr>
         <w:lastRenderedPageBreak/>
         <w:t>ПОРЯДОК КОНТРОЛЮ ТА ПРИЙМАННЯ</w:t>
       </w:r>
+      <w:bookmarkEnd w:id="53"/>
     </w:p>
     <w:p>
       <w:pPr>
@@ -6973,6 +8943,7 @@
     <w:name w:val="heading 1"/>
     <w:basedOn w:val="Normal"/>
     <w:next w:val="Normal"/>
+    <w:link w:val="Heading1Char"/>
     <w:uiPriority w:val="9"/>
     <w:qFormat/>
     <w:pPr>
@@ -7204,6 +9175,105 @@
     <w:link w:val="Footer"/>
     <w:uiPriority w:val="99"/>
     <w:rsid w:val="00301C51"/>
+  </w:style>
+  <w:style w:type="character" w:customStyle="1" w:styleId="Heading1Char">
+    <w:name w:val="Heading 1 Char"/>
+    <w:basedOn w:val="DefaultParagraphFont"/>
+    <w:link w:val="Heading1"/>
+    <w:uiPriority w:val="9"/>
+    <w:rsid w:val="0098167D"/>
+    <w:rPr>
+      <w:b/>
+      <w:smallCaps/>
+    </w:rPr>
+  </w:style>
+  <w:style w:type="paragraph" w:styleId="TOCHeading">
+    <w:name w:val="TOC Heading"/>
+    <w:basedOn w:val="Heading1"/>
+    <w:next w:val="Normal"/>
+    <w:uiPriority w:val="39"/>
+    <w:unhideWhenUsed/>
+    <w:qFormat/>
+    <w:rsid w:val="0098167D"/>
+    <w:pPr>
+      <w:keepNext/>
+      <w:keepLines/>
+      <w:pageBreakBefore w:val="0"/>
+      <w:spacing w:before="240" w:after="0" w:line="259" w:lineRule="auto"/>
+      <w:ind w:left="0" w:firstLine="0"/>
+      <w:jc w:val="left"/>
+      <w:outlineLvl w:val="9"/>
+    </w:pPr>
+    <w:rPr>
+      <w:rFonts w:asciiTheme="majorHAnsi" w:eastAsiaTheme="majorEastAsia" w:hAnsiTheme="majorHAnsi" w:cstheme="majorBidi"/>
+      <w:b w:val="0"/>
+      <w:smallCaps w:val="0"/>
+      <w:color w:val="365F91" w:themeColor="accent1" w:themeShade="BF"/>
+      <w:sz w:val="32"/>
+      <w:szCs w:val="32"/>
+      <w:lang w:val="en-GB"/>
+    </w:rPr>
+  </w:style>
+  <w:style w:type="paragraph" w:styleId="TOC1">
+    <w:name w:val="toc 1"/>
+    <w:basedOn w:val="Normal"/>
+    <w:next w:val="Normal"/>
+    <w:autoRedefine/>
+    <w:uiPriority w:val="39"/>
+    <w:unhideWhenUsed/>
+    <w:rsid w:val="0098167D"/>
+    <w:pPr>
+      <w:spacing w:after="100"/>
+    </w:pPr>
+  </w:style>
+  <w:style w:type="paragraph" w:styleId="TOC2">
+    <w:name w:val="toc 2"/>
+    <w:basedOn w:val="Normal"/>
+    <w:next w:val="Normal"/>
+    <w:autoRedefine/>
+    <w:uiPriority w:val="39"/>
+    <w:unhideWhenUsed/>
+    <w:rsid w:val="0098167D"/>
+    <w:pPr>
+      <w:spacing w:after="100"/>
+      <w:ind w:left="280"/>
+    </w:pPr>
+  </w:style>
+  <w:style w:type="paragraph" w:styleId="TOC3">
+    <w:name w:val="toc 3"/>
+    <w:basedOn w:val="Normal"/>
+    <w:next w:val="Normal"/>
+    <w:autoRedefine/>
+    <w:uiPriority w:val="39"/>
+    <w:unhideWhenUsed/>
+    <w:rsid w:val="0098167D"/>
+    <w:pPr>
+      <w:spacing w:after="100"/>
+      <w:ind w:left="560"/>
+    </w:pPr>
+  </w:style>
+  <w:style w:type="character" w:styleId="Hyperlink">
+    <w:name w:val="Hyperlink"/>
+    <w:basedOn w:val="DefaultParagraphFont"/>
+    <w:uiPriority w:val="99"/>
+    <w:unhideWhenUsed/>
+    <w:rsid w:val="0098167D"/>
+    <w:rPr>
+      <w:color w:val="0000FF" w:themeColor="hyperlink"/>
+      <w:u w:val="single"/>
+    </w:rPr>
+  </w:style>
+  <w:style w:type="character" w:styleId="FollowedHyperlink">
+    <w:name w:val="FollowedHyperlink"/>
+    <w:basedOn w:val="DefaultParagraphFont"/>
+    <w:uiPriority w:val="99"/>
+    <w:semiHidden/>
+    <w:unhideWhenUsed/>
+    <w:rsid w:val="0098167D"/>
+    <w:rPr>
+      <w:color w:val="800080" w:themeColor="followedHyperlink"/>
+      <w:u w:val="single"/>
+    </w:rPr>
   </w:style>
 </w:styles>
 </file>
